--- a/Write up.docx
+++ b/Write up.docx
@@ -1,6 +1,6 @@
 
 <file path=word/document.xml><?xml version="1.0" encoding="utf-8"?>
-<w:document xmlns:ve="http://schemas.openxmlformats.org/markup-compatibility/2006" xmlns:o="urn:schemas-microsoft-com:office:office" xmlns:r="http://schemas.openxmlformats.org/officeDocument/2006/relationships" xmlns:m="http://schemas.openxmlformats.org/officeDocument/2006/math" xmlns:v="urn:schemas-microsoft-com:vml" xmlns:wp="http://schemas.openxmlformats.org/drawingml/2006/wordprocessingDrawing" xmlns:w10="urn:schemas-microsoft-com:office:word" xmlns:w="http://schemas.openxmlformats.org/wordprocessingml/2006/main" xmlns:wne="http://schemas.microsoft.com/office/word/2006/wordml">
+<w:document xmlns:wpc="http://schemas.microsoft.com/office/word/2010/wordprocessingCanvas" xmlns:mo="http://schemas.microsoft.com/office/mac/office/2008/main" xmlns:mc="http://schemas.openxmlformats.org/markup-compatibility/2006" xmlns:mv="urn:schemas-microsoft-com:mac:vml" xmlns:o="urn:schemas-microsoft-com:office:office" xmlns:r="http://schemas.openxmlformats.org/officeDocument/2006/relationships" xmlns:m="http://schemas.openxmlformats.org/officeDocument/2006/math" xmlns:v="urn:schemas-microsoft-com:vml" xmlns:wp14="http://schemas.microsoft.com/office/word/2010/wordprocessingDrawing" xmlns:wp="http://schemas.openxmlformats.org/drawingml/2006/wordprocessingDrawing" xmlns:w10="urn:schemas-microsoft-com:office:word" xmlns:w="http://schemas.openxmlformats.org/wordprocessingml/2006/main" xmlns:w14="http://schemas.microsoft.com/office/word/2010/wordml" xmlns:wpg="http://schemas.microsoft.com/office/word/2010/wordprocessingGroup" xmlns:wpi="http://schemas.microsoft.com/office/word/2010/wordprocessingInk" xmlns:wne="http://schemas.microsoft.com/office/word/2006/wordml" xmlns:wps="http://schemas.microsoft.com/office/word/2010/wordprocessingShape" mc:Ignorable="w14 wp14">
   <w:body>
     <w:p>
       <w:r>
@@ -28,21 +28,8 @@
       </w:r>
     </w:p>
     <w:p>
-      <w:proofErr w:type="spellStart"/>
-      <w:r>
-        <w:t>Tu</w:t>
-      </w:r>
-      <w:proofErr w:type="spellEnd"/>
-      <w:r>
-        <w:t xml:space="preserve"> Le </w:t>
-      </w:r>
-      <w:proofErr w:type="spellStart"/>
-      <w:r>
-        <w:t>Phu</w:t>
-      </w:r>
-      <w:proofErr w:type="spellEnd"/>
-      <w:r>
-        <w:t xml:space="preserve"> Hoang</w:t>
+      <w:r>
+        <w:t>Tu Le Phu Hoang</w:t>
       </w:r>
     </w:p>
     <w:p>
@@ -82,19 +69,32 @@
         <w:t>Universities have thousands of students enrolled and offer hundreds of courses from different schools</w:t>
       </w:r>
       <w:r>
-        <w:t xml:space="preserve">. However, universities have limited classrooms to hold lectures and discussion for these courses. They are tasked </w:t>
+        <w:t xml:space="preserve">. However, universities have limited classrooms to hold lectures and discussion for these courses. They are </w:t>
+      </w:r>
+      <w:proofErr w:type="gramStart"/>
+      <w:r>
+        <w:t xml:space="preserve">tasked </w:t>
       </w:r>
       <w:r>
         <w:t xml:space="preserve"> </w:t>
       </w:r>
       <w:r>
-        <w:t>with assigning a number of courses to classrooms, taking into consideration certain constraints, such as the size of a classroom and conflicting</w:t>
+        <w:t>with</w:t>
+      </w:r>
+      <w:proofErr w:type="gramEnd"/>
+      <w:r>
+        <w:t xml:space="preserve"> assigning a number of courses to classrooms, taking into consideration certain constraints, such as the size of a classroom and conflicting</w:t>
       </w:r>
       <w:r>
         <w:t xml:space="preserve"> times. The </w:t>
       </w:r>
-      <w:r>
-        <w:t xml:space="preserve">class scheduling problem is a nonlinear, multivariable problem. </w:t>
+      <w:proofErr w:type="gramStart"/>
+      <w:r>
+        <w:t>class scheduling</w:t>
+      </w:r>
+      <w:proofErr w:type="gramEnd"/>
+      <w:r>
+        <w:t xml:space="preserve"> problem is a nonlinear, multivariable problem. </w:t>
       </w:r>
       <w:r>
         <w:t xml:space="preserve"> </w:t>
@@ -218,13 +218,26 @@
         <w:t>, one has to assign courses to classroom and maxi</w:t>
       </w:r>
       <w:r>
-        <w:t>mize its utility. For example, some professor like</w:t>
-      </w:r>
+        <w:t xml:space="preserve">mize its utility. For example, some </w:t>
+      </w:r>
+      <w:proofErr w:type="gramStart"/>
+      <w:r>
+        <w:t>professor like</w:t>
+      </w:r>
+      <w:proofErr w:type="gramEnd"/>
       <w:r>
         <w:t xml:space="preserve"> to work in the morning. Others like to work in the afternoon. A good schedule should try to fit the professor's preference</w:t>
       </w:r>
       <w:r>
-        <w:t xml:space="preserve"> as much as possible, especially</w:t>
+        <w:t xml:space="preserve"> as much as </w:t>
+      </w:r>
+      <w:proofErr w:type="gramStart"/>
+      <w:r>
+        <w:t>possible,</w:t>
+      </w:r>
+      <w:proofErr w:type="gramEnd"/>
+      <w:r>
+        <w:t xml:space="preserve"> especially</w:t>
       </w:r>
       <w:r>
         <w:t xml:space="preserve"> it's not enough to only assign a course to a classroom with higher capacity. It does not make sense to put a class with 45 students to a hall supporting 300 students. However, putting a 50 student to a classroom of 80 can h</w:t>
@@ -233,7 +246,15 @@
         <w:t xml:space="preserve">ave some benefits. For instance, </w:t>
       </w:r>
       <w:r>
-        <w:t xml:space="preserve">it reduces a chances of students' cheating. There are many models and formulations </w:t>
+        <w:t xml:space="preserve">it reduces </w:t>
+      </w:r>
+      <w:proofErr w:type="gramStart"/>
+      <w:r>
+        <w:t>a chances</w:t>
+      </w:r>
+      <w:proofErr w:type="gramEnd"/>
+      <w:r>
+        <w:t xml:space="preserve"> of students' cheating. There are many models and formulations </w:t>
       </w:r>
       <w:r>
         <w:t>that are used to solve this</w:t>
@@ -273,31 +294,42 @@
         <w:t xml:space="preserve"> use of local search techniques </w:t>
       </w:r>
       <w:r>
-        <w:t xml:space="preserve">that try to find a good solution </w:t>
-      </w:r>
-      <w:r>
-        <w:t xml:space="preserve">, </w:t>
-      </w:r>
-      <w:r>
-        <w:t xml:space="preserve">such as simulated annealing, genetic </w:t>
+        <w:t xml:space="preserve">that try to find a good </w:t>
+      </w:r>
+      <w:proofErr w:type="gramStart"/>
+      <w:r>
+        <w:t xml:space="preserve">solution </w:t>
+      </w:r>
+      <w:r>
+        <w:t>,</w:t>
+      </w:r>
+      <w:proofErr w:type="gramEnd"/>
+      <w:r>
+        <w:t xml:space="preserve"> </w:t>
+      </w:r>
+      <w:r>
+        <w:t xml:space="preserve">such as </w:t>
+      </w:r>
+      <w:proofErr w:type="spellStart"/>
+      <w:r>
+        <w:t>simul</w:t>
+      </w:r>
+      <w:r>
+        <w:t>ed</w:t>
+      </w:r>
+      <w:proofErr w:type="spellEnd"/>
+      <w:r>
+        <w:t xml:space="preserve"> annealing, genetic algorithm. </w:t>
       </w:r>
       <w:r>
         <w:lastRenderedPageBreak/>
-        <w:t>algorithm. The problem with theses algorithm</w:t>
+        <w:t>The problem with theses algorithm</w:t>
       </w:r>
       <w:r>
         <w:t>s</w:t>
       </w:r>
       <w:r>
-        <w:t xml:space="preserve"> is that it does not yield an optimal solution. However, some researches also introduce solution to CS by using linear programming technique combined with Boolean </w:t>
-      </w:r>
-      <w:proofErr w:type="spellStart"/>
-      <w:r>
-        <w:t>Satisfiability</w:t>
-      </w:r>
-      <w:proofErr w:type="spellEnd"/>
-      <w:r>
-        <w:t xml:space="preserve"> </w:t>
+        <w:t xml:space="preserve"> is that it does not yield an optimal solution. However, some researches also introduce solution to CS by using linear programming technique combined with Boolean Satisfiability </w:t>
       </w:r>
       <w:r>
         <w:t>(SAT) solving</w:t>
@@ -395,11 +427,19 @@
           <w:rFonts w:eastAsiaTheme="minorEastAsia"/>
         </w:rPr>
       </w:pPr>
-      <w:r>
-        <w:rPr>
-          <w:rFonts w:eastAsiaTheme="minorEastAsia"/>
-        </w:rPr>
-        <w:t>where (</w:t>
+      <w:proofErr w:type="gramStart"/>
+      <w:r>
+        <w:rPr>
+          <w:rFonts w:eastAsiaTheme="minorEastAsia"/>
+        </w:rPr>
+        <w:t>where</w:t>
+      </w:r>
+      <w:proofErr w:type="gramEnd"/>
+      <w:r>
+        <w:rPr>
+          <w:rFonts w:eastAsiaTheme="minorEastAsia"/>
+        </w:rPr>
+        <w:t xml:space="preserve"> (</w:t>
       </w:r>
       <w:r>
         <w:rPr>
@@ -425,6 +465,7 @@
         </w:rPr>
         <w:t xml:space="preserve">a period (.)  </w:t>
       </w:r>
+      <w:proofErr w:type="gramStart"/>
       <w:r>
         <w:rPr>
           <w:rFonts w:eastAsiaTheme="minorEastAsia"/>
@@ -435,7 +476,14 @@
         <w:rPr>
           <w:rFonts w:eastAsiaTheme="minorEastAsia"/>
         </w:rPr>
-        <w:t xml:space="preserve">resents logical AND </w:t>
+        <w:t>resents</w:t>
+      </w:r>
+      <w:proofErr w:type="gramEnd"/>
+      <w:r>
+        <w:rPr>
+          <w:rFonts w:eastAsiaTheme="minorEastAsia"/>
+        </w:rPr>
+        <w:t xml:space="preserve"> logical AND </w:t>
       </w:r>
       <w:proofErr w:type="spellStart"/>
       <w:r>
@@ -491,8 +539,8 @@
     <w:p>
       <w:pPr>
         <w:rPr>
+          <w:rFonts w:ascii="Cambria Math" w:hAnsi="Cambria Math"/>
           <w:oMath/>
-          <w:rFonts w:ascii="Cambria Math" w:hAnsi="Cambria Math"/>
         </w:rPr>
       </w:pPr>
       <w:r>
@@ -535,7 +583,15 @@
         <w:t>s</w:t>
       </w:r>
       <w:r>
-        <w:t xml:space="preserve"> use of backtracking search with some heuristic functions. SAT solvers has been optimized with algorithm such as </w:t>
+        <w:t xml:space="preserve"> use of backtracking search with some heuristic functions. </w:t>
+      </w:r>
+      <w:proofErr w:type="gramStart"/>
+      <w:r>
+        <w:t>SAT solvers has</w:t>
+      </w:r>
+      <w:proofErr w:type="gramEnd"/>
+      <w:r>
+        <w:t xml:space="preserve"> been optimized with algorithm such as </w:t>
       </w:r>
       <w:r>
         <w:t xml:space="preserve">to </w:t>
@@ -591,8 +647,8 @@
     <w:p>
       <w:pPr>
         <w:rPr>
+          <w:rFonts w:ascii="Cambria Math" w:eastAsiaTheme="minorEastAsia" w:hAnsi="Cambria Math" w:hint="eastAsia"/>
           <w:oMath/>
-          <w:rFonts w:ascii="Cambria Math" w:eastAsiaTheme="minorEastAsia" w:hAnsi="Cambria Math"/>
         </w:rPr>
       </w:pPr>
       <m:oMathPara>
@@ -607,9 +663,11 @@
       </m:oMathPara>
     </w:p>
     <w:p>
+      <w:proofErr w:type="gramStart"/>
       <w:r>
         <w:t>where</w:t>
       </w:r>
+      <w:proofErr w:type="gramEnd"/>
       <w:r>
         <w:t xml:space="preserve"> </w:t>
       </w:r>
@@ -782,8 +840,8 @@
           <w:numId w:val="2"/>
         </w:numPr>
         <w:rPr>
+          <w:rFonts w:ascii="Cambria Math" w:hAnsi="Cambria Math"/>
           <w:oMath/>
-          <w:rFonts w:ascii="Cambria Math" w:hAnsi="Cambria Math"/>
         </w:rPr>
       </w:pPr>
       <w:r>
@@ -801,8 +859,8 @@
           <w:numId w:val="2"/>
         </w:numPr>
         <w:rPr>
+          <w:rFonts w:ascii="Cambria Math" w:hAnsi="Cambria Math"/>
           <w:oMath/>
-          <w:rFonts w:ascii="Cambria Math" w:hAnsi="Cambria Math"/>
         </w:rPr>
       </w:pPr>
       <w:r>
@@ -820,8 +878,8 @@
           <w:numId w:val="2"/>
         </w:numPr>
         <w:rPr>
+          <w:rFonts w:ascii="Cambria Math" w:hAnsi="Cambria Math"/>
           <w:oMath/>
-          <w:rFonts w:ascii="Cambria Math" w:hAnsi="Cambria Math"/>
         </w:rPr>
       </w:pPr>
       <w:r>
@@ -841,20 +899,42 @@
         <w:rPr>
           <w:rFonts w:eastAsiaTheme="minorEastAsia"/>
         </w:rPr>
-        <w:t>Discussing about utility, it needs t avoid putting low-capacity to big-capacity classroom.</w:t>
-      </w:r>
-    </w:p>
-    <w:p>
-      <w:pPr>
-        <w:rPr>
-          <w:rFonts w:eastAsiaTheme="minorEastAsia"/>
-        </w:rPr>
-      </w:pPr>
-      <w:r>
-        <w:rPr>
-          <w:rFonts w:eastAsiaTheme="minorEastAsia"/>
-        </w:rPr>
-        <w:t xml:space="preserve">the problem becomes minimizing </w:t>
+        <w:t xml:space="preserve">Discussing about utility, it needs t avoid putting </w:t>
+      </w:r>
+      <w:proofErr w:type="gramStart"/>
+      <w:r>
+        <w:rPr>
+          <w:rFonts w:eastAsiaTheme="minorEastAsia"/>
+        </w:rPr>
+        <w:t>low-capacity</w:t>
+      </w:r>
+      <w:proofErr w:type="gramEnd"/>
+      <w:r>
+        <w:rPr>
+          <w:rFonts w:eastAsiaTheme="minorEastAsia"/>
+        </w:rPr>
+        <w:t xml:space="preserve"> to big-capacity classroom.</w:t>
+      </w:r>
+    </w:p>
+    <w:p>
+      <w:pPr>
+        <w:rPr>
+          <w:rFonts w:eastAsiaTheme="minorEastAsia"/>
+        </w:rPr>
+      </w:pPr>
+      <w:proofErr w:type="gramStart"/>
+      <w:r>
+        <w:rPr>
+          <w:rFonts w:eastAsiaTheme="minorEastAsia"/>
+        </w:rPr>
+        <w:t>the</w:t>
+      </w:r>
+      <w:proofErr w:type="gramEnd"/>
+      <w:r>
+        <w:rPr>
+          <w:rFonts w:eastAsiaTheme="minorEastAsia"/>
+        </w:rPr>
+        <w:t xml:space="preserve"> problem becomes minimizing </w:t>
       </w:r>
     </w:p>
     <w:p>
@@ -872,7 +952,7 @@
             <m:naryPr>
               <m:chr m:val="∑"/>
               <m:limLoc m:val="undOvr"/>
-              <m:supHide m:val="on"/>
+              <m:supHide m:val="1"/>
               <m:ctrlPr>
                 <w:rPr>
                   <w:rFonts w:ascii="Cambria Math" w:eastAsiaTheme="minorEastAsia" w:hAnsi="Cambria Math"/>
@@ -993,11 +1073,19 @@
           <w:rFonts w:eastAsiaTheme="minorEastAsia"/>
         </w:rPr>
       </w:pPr>
-      <w:r>
-        <w:rPr>
-          <w:rFonts w:eastAsiaTheme="minorEastAsia"/>
-        </w:rPr>
-        <w:t xml:space="preserve">with </w:t>
+      <w:proofErr w:type="gramStart"/>
+      <w:r>
+        <w:rPr>
+          <w:rFonts w:eastAsiaTheme="minorEastAsia"/>
+        </w:rPr>
+        <w:t>with</w:t>
+      </w:r>
+      <w:proofErr w:type="gramEnd"/>
+      <w:r>
+        <w:rPr>
+          <w:rFonts w:eastAsiaTheme="minorEastAsia"/>
+        </w:rPr>
+        <w:t xml:space="preserve"> </w:t>
       </w:r>
       <w:r>
         <w:rPr>
@@ -1113,7 +1201,21 @@
         <w:rPr>
           <w:rFonts w:eastAsiaTheme="minorEastAsia"/>
         </w:rPr>
-        <w:t xml:space="preserve">, et al.,  they attempt to solve the class scheduling problem in a high school setting, rather than a university. This problem is slightly different in that there are </w:t>
+        <w:t>, et al.</w:t>
+      </w:r>
+      <w:proofErr w:type="gramStart"/>
+      <w:r>
+        <w:rPr>
+          <w:rFonts w:eastAsiaTheme="minorEastAsia"/>
+        </w:rPr>
+        <w:t>,  they</w:t>
+      </w:r>
+      <w:proofErr w:type="gramEnd"/>
+      <w:r>
+        <w:rPr>
+          <w:rFonts w:eastAsiaTheme="minorEastAsia"/>
+        </w:rPr>
+        <w:t xml:space="preserve"> attempt to solve the class scheduling problem in a high school setting, rather than a university. This problem is slightly different in that there are </w:t>
       </w:r>
       <w:r>
         <w:rPr>
@@ -1282,8 +1384,8 @@
     <w:p>
       <w:pPr>
         <w:rPr>
+          <w:rFonts w:ascii="Cambria Math" w:hAnsi="Cambria Math"/>
           <w:oMath/>
-          <w:rFonts w:ascii="Cambria Math" w:hAnsi="Cambria Math"/>
         </w:rPr>
       </w:pPr>
       <w:r>
@@ -1437,7 +1539,14 @@
         <w:rPr>
           <w:i/>
         </w:rPr>
-        <w:t>New data structure</w:t>
+        <w:t xml:space="preserve">New data </w:t>
+      </w:r>
+      <w:proofErr w:type="gramStart"/>
+      <w:r>
+        <w:rPr>
+          <w:i/>
+        </w:rPr>
+        <w:t>structure</w:t>
       </w:r>
       <w:r>
         <w:rPr>
@@ -1452,13 +1561,25 @@
         <w:t xml:space="preserve"> </w:t>
       </w:r>
       <w:r>
-        <w:t xml:space="preserve">: Since a class has many properties, we decided to introduce </w:t>
+        <w:t>:</w:t>
+      </w:r>
+      <w:proofErr w:type="gramEnd"/>
+      <w:r>
+        <w:t xml:space="preserve"> Since a class has many properties, we decided to introduce </w:t>
       </w:r>
       <w:r>
         <w:t xml:space="preserve">a new Python class, called "Class", that would contain the information of a class, such as the major it is under, the number of students enrolled in the course, its course number, and the timeslot it is assigned. </w:t>
       </w:r>
       <w:r>
-        <w:t xml:space="preserve"> For similar reasons, we also made a class, called "Classroom" for each room. The Classroom class contains the following information of each classroom: the size of the room (number of seats), the number of timeslots that the rooms has, the ID of the classroom, and the assigned timeslots to the classroom.</w:t>
+        <w:t xml:space="preserve"> For similar reasons, we also made a class, called "Classroom" for each room. The Classroom class contains the following information of each classroom: the size of the room (number of seats), the number of timeslots that the </w:t>
+      </w:r>
+      <w:proofErr w:type="gramStart"/>
+      <w:r>
+        <w:t>rooms has</w:t>
+      </w:r>
+      <w:proofErr w:type="gramEnd"/>
+      <w:r>
+        <w:t>, the ID of the classroom, and the assigned timeslots to the classroom.</w:t>
       </w:r>
     </w:p>
     <w:p>
@@ -1479,7 +1600,15 @@
         <w:t xml:space="preserve">Function to Optimize: </w:t>
       </w:r>
       <w:r>
-        <w:t xml:space="preserve">In order to measure the effectiveness of our class scheduling algorithm, we introduced a function that calculated the </w:t>
+        <w:t xml:space="preserve">In order to measure the effectiveness of our </w:t>
+      </w:r>
+      <w:proofErr w:type="gramStart"/>
+      <w:r>
+        <w:t>class scheduling</w:t>
+      </w:r>
+      <w:proofErr w:type="gramEnd"/>
+      <w:r>
+        <w:t xml:space="preserve"> algorithm, we introduced a function that calculated the </w:t>
       </w:r>
       <w:r>
         <w:t>cost of our current schedule. As mentioned previously, the cost is simply the number of students that are in a class with a conflicting schedule or that do not have space in the classroom due to insufficient space</w:t>
@@ -1506,7 +1635,15 @@
         <w:t>Optimization Code</w:t>
       </w:r>
       <w:r>
-        <w:t>: Once we have this function, we can optimize it to compute an effective class schedule. We use the simulated annealing method for optimizing our cost function, as it makes things easier since it requires no derivatives. Since one of our homework assignments was to implement  simulated annealing, the majority of the code was reused, with only a few minor adjustments.</w:t>
+        <w:t xml:space="preserve">: Once we have this function, we can optimize it to compute an effective class schedule. We use the simulated annealing method for optimizing our cost function, as it makes things easier since it requires no derivatives. Since one of our homework assignments was to </w:t>
+      </w:r>
+      <w:proofErr w:type="gramStart"/>
+      <w:r>
+        <w:t>implement  simulated</w:t>
+      </w:r>
+      <w:proofErr w:type="gramEnd"/>
+      <w:r>
+        <w:t xml:space="preserve"> annealing, the majority of the code was reused, with only a few minor adjustments.</w:t>
       </w:r>
     </w:p>
     <w:p>
@@ -1522,40 +1659,35 @@
     <w:p>
       <w:r>
         <w:tab/>
-        <w:t xml:space="preserve">As far as responsibilities go, Derek was the major contributor for the code section, doing everything except for coding up the Python class "Class", which was done by Tu. The write up was left for Rodrigo Hernandez, except for citations to previous work, in which </w:t>
-      </w:r>
-      <w:proofErr w:type="spellStart"/>
-      <w:r>
-        <w:t>Tu</w:t>
-      </w:r>
-      <w:proofErr w:type="spellEnd"/>
-      <w:r>
-        <w:t xml:space="preserve"> and Dylan researched previous work in class scheduling and wrote the citations for them. The poster was done by </w:t>
-      </w:r>
-      <w:proofErr w:type="spellStart"/>
-      <w:r>
-        <w:t>Tu</w:t>
-      </w:r>
-      <w:proofErr w:type="spellEnd"/>
+        <w:t xml:space="preserve">As far as responsibilities go, Derek was the major contributor for the code section, doing everything except for coding up the Python class "Class", which was done by Tu. The write up was left for Rodrigo Hernandez, except for citations to previous work, in which Tu and Dylan researched previous work in class scheduling and wrote the citations for them. </w:t>
+      </w:r>
+      <w:proofErr w:type="gramStart"/>
+      <w:r>
+        <w:t>The poster was done by Tu</w:t>
+      </w:r>
+      <w:proofErr w:type="gramEnd"/>
       <w:r>
         <w:t xml:space="preserve">, as he has had experience in making poster before. </w:t>
       </w:r>
-      <w:proofErr w:type="spellStart"/>
-      <w:r>
-        <w:t>Tu</w:t>
-      </w:r>
-      <w:proofErr w:type="spellEnd"/>
-      <w:r>
-        <w:t xml:space="preserve"> was also responsible for creating the graphs in the results </w:t>
-      </w:r>
-      <w:r>
-        <w:t xml:space="preserve">Dylan was </w:t>
+      <w:r>
+        <w:t xml:space="preserve">Tu was also responsible for creating the graphs in the results </w:t>
+      </w:r>
+      <w:r>
+        <w:t xml:space="preserve">Dylan </w:t>
+      </w:r>
+      <w:proofErr w:type="gramStart"/>
+      <w:r>
+        <w:t xml:space="preserve">was </w:t>
       </w:r>
       <w:r>
         <w:t xml:space="preserve"> </w:t>
       </w:r>
       <w:r>
-        <w:t>the one responsible for gathering data about all th</w:t>
+        <w:t>the</w:t>
+      </w:r>
+      <w:proofErr w:type="gramEnd"/>
+      <w:r>
+        <w:t xml:space="preserve"> one responsible for gathering data about all th</w:t>
       </w:r>
       <w:r>
         <w:t>e classes and classrooms in UCI so that we can test our class scheduler with real-world data.</w:t>
@@ -1615,7 +1747,15 @@
         <w:tab/>
       </w:r>
       <w:r>
-        <w:t xml:space="preserve">It was after this initial version of the class scheduling problem  in which we realized that a class that encapsulated all the properties of a course and a class that encapsulated the properties of a classroom would simplify things. This resulted in our second milestone: Write two classes, one that simulates a course and another that has the properties of a classroom, as well was rewrite out code so that it implements these new classes and working on the optimizer so that it produced better results. It was also after completing our first milestone that we decided to split the group so that the code and the write up are being worked on in conjunction. This resulted in the write up being partially written by the time the new classes were rewritten and implemented into the code. </w:t>
+        <w:t xml:space="preserve">It was after this initial version of the class scheduling </w:t>
+      </w:r>
+      <w:proofErr w:type="gramStart"/>
+      <w:r>
+        <w:t>problem  in</w:t>
+      </w:r>
+      <w:proofErr w:type="gramEnd"/>
+      <w:r>
+        <w:t xml:space="preserve"> which we realized that a class that encapsulated all the properties of a course and a class that encapsulated the properties of a classroom would simplify things. This resulted in our second milestone: Write two classes, one that simulates a course and another that has the properties of a classroom, as well was rewrite out code so that it implements these new classes and working on the optimizer so that it produced better results. It was also after completing our first milestone that we decided to split the group so that the code and the write up are being worked on in conjunction. This resulted in the write up being partially written by the time the new classes were rewritten and implemented into the code. </w:t>
       </w:r>
       <w:r>
         <w:t>Writing the classes wasn't hard as it served mostly as a container of information. Once it was written</w:t>
@@ -1662,8 +1802,16 @@
         <w:rPr>
           <w:i/>
         </w:rPr>
-        <w:t>[Add final milestone (gathering results and conclusion with full UCI class ]</w:t>
-      </w:r>
+        <w:t xml:space="preserve">[Add final milestone (gathering results and conclusion with full UCI </w:t>
+      </w:r>
+      <w:proofErr w:type="gramStart"/>
+      <w:r>
+        <w:rPr>
+          <w:i/>
+        </w:rPr>
+        <w:t>class ]</w:t>
+      </w:r>
+      <w:proofErr w:type="gramEnd"/>
     </w:p>
     <w:p>
       <w:pPr>
@@ -1702,6 +1850,863 @@
     <w:p>
       <w:pPr>
         <w:rPr>
+          <w:i/>
+          <w:sz w:val="28"/>
+          <w:szCs w:val="28"/>
+        </w:rPr>
+      </w:pPr>
+      <w:r>
+        <w:rPr>
+          <w:i/>
+          <w:noProof/>
+          <w:sz w:val="28"/>
+          <w:szCs w:val="28"/>
+        </w:rPr>
+        <w:drawing>
+          <wp:inline distT="0" distB="0" distL="0" distR="0" wp14:anchorId="75ACF771" wp14:editId="218BCCC4">
+            <wp:extent cx="5372100" cy="4032518"/>
+            <wp:effectExtent l="0" t="0" r="0" b="0"/>
+            <wp:docPr id="2" name="Picture 1" descr="Macintosh HD:Users:tule:Desktop:Screen Shot 2015-12-08 at 10.55.40 PM.png"/>
+            <wp:cNvGraphicFramePr>
+              <a:graphicFrameLocks xmlns:a="http://schemas.openxmlformats.org/drawingml/2006/main" noChangeAspect="1"/>
+            </wp:cNvGraphicFramePr>
+            <a:graphic xmlns:a="http://schemas.openxmlformats.org/drawingml/2006/main">
+              <a:graphicData uri="http://schemas.openxmlformats.org/drawingml/2006/picture">
+                <pic:pic xmlns:pic="http://schemas.openxmlformats.org/drawingml/2006/picture">
+                  <pic:nvPicPr>
+                    <pic:cNvPr id="0" name="Picture 1" descr="Macintosh HD:Users:tule:Desktop:Screen Shot 2015-12-08 at 10.55.40 PM.png"/>
+                    <pic:cNvPicPr>
+                      <a:picLocks noChangeAspect="1" noChangeArrowheads="1"/>
+                    </pic:cNvPicPr>
+                  </pic:nvPicPr>
+                  <pic:blipFill>
+                    <a:blip r:embed="rId6">
+                      <a:extLst>
+                        <a:ext uri="{28A0092B-C50C-407E-A947-70E740481C1C}">
+                          <a14:useLocalDpi xmlns:a14="http://schemas.microsoft.com/office/drawing/2010/main" val="0"/>
+                        </a:ext>
+                      </a:extLst>
+                    </a:blip>
+                    <a:srcRect/>
+                    <a:stretch>
+                      <a:fillRect/>
+                    </a:stretch>
+                  </pic:blipFill>
+                  <pic:spPr bwMode="auto">
+                    <a:xfrm>
+                      <a:off x="0" y="0"/>
+                      <a:ext cx="5372143" cy="4032550"/>
+                    </a:xfrm>
+                    <a:prstGeom prst="rect">
+                      <a:avLst/>
+                    </a:prstGeom>
+                    <a:noFill/>
+                    <a:ln>
+                      <a:noFill/>
+                    </a:ln>
+                  </pic:spPr>
+                </pic:pic>
+              </a:graphicData>
+            </a:graphic>
+          </wp:inline>
+        </w:drawing>
+      </w:r>
+    </w:p>
+    <w:p>
+      <w:pPr>
+        <w:rPr>
+          <w:i/>
+          <w:sz w:val="28"/>
+          <w:szCs w:val="28"/>
+        </w:rPr>
+      </w:pPr>
+      <w:r>
+        <w:rPr>
+          <w:i/>
+          <w:sz w:val="28"/>
+          <w:szCs w:val="28"/>
+        </w:rPr>
+        <w:t>(Vertical: Cost – Horizontal: temperature)</w:t>
+      </w:r>
+    </w:p>
+    <w:p>
+      <w:pPr>
+        <w:rPr>
+          <w:sz w:val="28"/>
+          <w:szCs w:val="28"/>
+        </w:rPr>
+      </w:pPr>
+      <w:r>
+        <w:rPr>
+          <w:sz w:val="28"/>
+          <w:szCs w:val="28"/>
+        </w:rPr>
+        <w:t xml:space="preserve">After running the code with UCI schedule, we come’s up with a fairly good result. However, </w:t>
+      </w:r>
+      <w:r>
+        <w:rPr>
+          <w:sz w:val="28"/>
+          <w:szCs w:val="28"/>
+        </w:rPr>
+        <w:t>there are</w:t>
+      </w:r>
+      <w:r>
+        <w:rPr>
+          <w:sz w:val="28"/>
+          <w:szCs w:val="28"/>
+        </w:rPr>
+        <w:t xml:space="preserve"> still some conflict</w:t>
+      </w:r>
+      <w:r>
+        <w:rPr>
+          <w:sz w:val="28"/>
+          <w:szCs w:val="28"/>
+        </w:rPr>
+        <w:t>s</w:t>
+      </w:r>
+      <w:r>
+        <w:rPr>
+          <w:sz w:val="28"/>
+          <w:szCs w:val="28"/>
+        </w:rPr>
+        <w:t xml:space="preserve"> and some problem</w:t>
+      </w:r>
+      <w:r>
+        <w:rPr>
+          <w:sz w:val="28"/>
+          <w:szCs w:val="28"/>
+        </w:rPr>
+        <w:t>s</w:t>
+      </w:r>
+      <w:r>
+        <w:rPr>
+          <w:sz w:val="28"/>
+          <w:szCs w:val="28"/>
+        </w:rPr>
+        <w:t xml:space="preserve"> in the outcome. </w:t>
+      </w:r>
+      <w:r>
+        <w:rPr>
+          <w:sz w:val="28"/>
+          <w:szCs w:val="28"/>
+        </w:rPr>
+        <w:t>Firstly, if we take a look on the simulated annealing graph, the convergence very slowly with the whole temperature.</w:t>
+      </w:r>
+      <w:r>
+        <w:rPr>
+          <w:sz w:val="28"/>
+          <w:szCs w:val="28"/>
+        </w:rPr>
+        <w:t xml:space="preserve"> The temperature goes from 5000 to 0. However, The </w:t>
+      </w:r>
+      <w:r>
+        <w:rPr>
+          <w:sz w:val="28"/>
+          <w:szCs w:val="28"/>
+        </w:rPr>
+        <w:lastRenderedPageBreak/>
+        <w:t xml:space="preserve">graph only converges until the temperatures reach approximately 100 and it does not </w:t>
+      </w:r>
+      <w:r>
+        <w:rPr>
+          <w:sz w:val="28"/>
+          <w:szCs w:val="28"/>
+        </w:rPr>
+        <w:t>reduce</w:t>
+      </w:r>
+      <w:r>
+        <w:rPr>
+          <w:sz w:val="28"/>
+          <w:szCs w:val="28"/>
+        </w:rPr>
+        <w:t xml:space="preserve"> much when the temperate is around 10. </w:t>
+      </w:r>
+      <w:r>
+        <w:rPr>
+          <w:sz w:val="28"/>
+          <w:szCs w:val="28"/>
+        </w:rPr>
+        <w:t xml:space="preserve">So we can say that, the constraint is really strict that it </w:t>
+      </w:r>
+      <w:r>
+        <w:rPr>
+          <w:sz w:val="28"/>
+          <w:szCs w:val="28"/>
+        </w:rPr>
+        <w:t>is hard</w:t>
+      </w:r>
+      <w:r>
+        <w:rPr>
+          <w:sz w:val="28"/>
+          <w:szCs w:val="28"/>
+        </w:rPr>
+        <w:t xml:space="preserve"> to </w:t>
+      </w:r>
+      <w:r>
+        <w:rPr>
+          <w:sz w:val="28"/>
+          <w:szCs w:val="28"/>
+        </w:rPr>
+        <w:t>reduce the cost (violation</w:t>
+      </w:r>
+      <w:r>
+        <w:rPr>
+          <w:sz w:val="28"/>
+          <w:szCs w:val="28"/>
+        </w:rPr>
+        <w:t>s</w:t>
+      </w:r>
+      <w:r>
+        <w:rPr>
+          <w:sz w:val="28"/>
+          <w:szCs w:val="28"/>
+        </w:rPr>
+        <w:t>)</w:t>
+      </w:r>
+      <w:r>
+        <w:rPr>
+          <w:sz w:val="28"/>
+          <w:szCs w:val="28"/>
+        </w:rPr>
+        <w:t>.</w:t>
+      </w:r>
+      <w:r>
+        <w:rPr>
+          <w:sz w:val="28"/>
+          <w:szCs w:val="28"/>
+        </w:rPr>
+        <w:t xml:space="preserve"> Moreover, let’s take a look on our result (a part of result) like the one below. The column on the left is the size of room. --- If that slot has no class using that room and number represent the number of students in the class taking that slot. We can see that a lot of slots are not utilized well. For example, the rooms with size 35 in row 2,3,4 have many slots, which are not used at all. We can say that this configuration does not </w:t>
+      </w:r>
+      <w:proofErr w:type="gramStart"/>
+      <w:r>
+        <w:rPr>
+          <w:sz w:val="28"/>
+          <w:szCs w:val="28"/>
+        </w:rPr>
+        <w:t>utilized</w:t>
+      </w:r>
+      <w:proofErr w:type="gramEnd"/>
+      <w:r>
+        <w:rPr>
+          <w:sz w:val="28"/>
+          <w:szCs w:val="28"/>
+        </w:rPr>
+        <w:t xml:space="preserve"> the facilities</w:t>
+      </w:r>
+      <w:r>
+        <w:rPr>
+          <w:sz w:val="28"/>
+          <w:szCs w:val="28"/>
+        </w:rPr>
+        <w:t>.</w:t>
+      </w:r>
+    </w:p>
+    <w:p/>
+    <w:p>
+      <w:proofErr w:type="gramStart"/>
+      <w:r>
+        <w:t>room</w:t>
+      </w:r>
+      <w:proofErr w:type="gramEnd"/>
+      <w:r>
+        <w:t xml:space="preserve"> size:  33 :  ---  15  </w:t>
+      </w:r>
+      <w:proofErr w:type="spellStart"/>
+      <w:r>
+        <w:t>15</w:t>
+      </w:r>
+      <w:proofErr w:type="spellEnd"/>
+      <w:r>
+        <w:t xml:space="preserve">  </w:t>
+      </w:r>
+      <w:proofErr w:type="spellStart"/>
+      <w:r>
+        <w:t>15</w:t>
+      </w:r>
+      <w:proofErr w:type="spellEnd"/>
+      <w:r>
+        <w:t xml:space="preserve"> --- ---  15  </w:t>
+      </w:r>
+      <w:proofErr w:type="spellStart"/>
+      <w:r>
+        <w:t>15</w:t>
+      </w:r>
+      <w:proofErr w:type="spellEnd"/>
+      <w:r>
+        <w:t xml:space="preserve">  30  </w:t>
+      </w:r>
+      <w:proofErr w:type="spellStart"/>
+      <w:r>
+        <w:t>30</w:t>
+      </w:r>
+      <w:proofErr w:type="spellEnd"/>
+      <w:r>
+        <w:t xml:space="preserve">  </w:t>
+      </w:r>
+      <w:proofErr w:type="spellStart"/>
+      <w:r>
+        <w:t>30</w:t>
+      </w:r>
+      <w:proofErr w:type="spellEnd"/>
+      <w:r>
+        <w:t xml:space="preserve">  32  </w:t>
+      </w:r>
+      <w:proofErr w:type="spellStart"/>
+      <w:r>
+        <w:t>32</w:t>
+      </w:r>
+      <w:proofErr w:type="spellEnd"/>
+      <w:r>
+        <w:t xml:space="preserve">  </w:t>
+      </w:r>
+      <w:proofErr w:type="spellStart"/>
+      <w:r>
+        <w:t>32</w:t>
+      </w:r>
+      <w:proofErr w:type="spellEnd"/>
+      <w:r>
+        <w:t xml:space="preserve"> --- ---</w:t>
+      </w:r>
+    </w:p>
+    <w:p>
+      <w:proofErr w:type="gramStart"/>
+      <w:r>
+        <w:t>room</w:t>
+      </w:r>
+      <w:proofErr w:type="gramEnd"/>
+      <w:r>
+        <w:t xml:space="preserve"> size:  35 :  --- --- --- --- --- --- --- ---  12  </w:t>
+      </w:r>
+      <w:proofErr w:type="spellStart"/>
+      <w:r>
+        <w:t>12</w:t>
+      </w:r>
+      <w:proofErr w:type="spellEnd"/>
+      <w:r>
+        <w:t xml:space="preserve">  30  </w:t>
+      </w:r>
+      <w:proofErr w:type="spellStart"/>
+      <w:r>
+        <w:t>30</w:t>
+      </w:r>
+      <w:proofErr w:type="spellEnd"/>
+      <w:r>
+        <w:t xml:space="preserve"> ---  35  </w:t>
+      </w:r>
+      <w:proofErr w:type="spellStart"/>
+      <w:r>
+        <w:t>35</w:t>
+      </w:r>
+      <w:proofErr w:type="spellEnd"/>
+      <w:r>
+        <w:t xml:space="preserve">  </w:t>
+      </w:r>
+      <w:proofErr w:type="spellStart"/>
+      <w:r>
+        <w:t>35</w:t>
+      </w:r>
+      <w:proofErr w:type="spellEnd"/>
+    </w:p>
+    <w:p>
+      <w:proofErr w:type="gramStart"/>
+      <w:r>
+        <w:t>room</w:t>
+      </w:r>
+      <w:proofErr w:type="gramEnd"/>
+      <w:r>
+        <w:t xml:space="preserve"> size:  35 :  --- --- --- --- --- --- --- --- --- ---  24  </w:t>
+      </w:r>
+      <w:proofErr w:type="spellStart"/>
+      <w:r>
+        <w:t>24</w:t>
+      </w:r>
+      <w:proofErr w:type="spellEnd"/>
+      <w:r>
+        <w:t xml:space="preserve"> --- --- --- ---</w:t>
+      </w:r>
+    </w:p>
+    <w:p>
+      <w:proofErr w:type="gramStart"/>
+      <w:r>
+        <w:t>room</w:t>
+      </w:r>
+      <w:proofErr w:type="gramEnd"/>
+      <w:r>
+        <w:t xml:space="preserve"> size:  35 :  --- --- --- --- --- --- --- --- ---  31 --- --- --- --- --- ---</w:t>
+      </w:r>
+    </w:p>
+    <w:p>
+      <w:proofErr w:type="gramStart"/>
+      <w:r>
+        <w:t>room</w:t>
+      </w:r>
+      <w:proofErr w:type="gramEnd"/>
+      <w:r>
+        <w:t xml:space="preserve"> size:  36 :  --- --- --- ---  30  </w:t>
+      </w:r>
+      <w:proofErr w:type="spellStart"/>
+      <w:r>
+        <w:t>30</w:t>
+      </w:r>
+      <w:proofErr w:type="spellEnd"/>
+      <w:r>
+        <w:t xml:space="preserve">  </w:t>
+      </w:r>
+      <w:proofErr w:type="spellStart"/>
+      <w:r>
+        <w:t>30</w:t>
+      </w:r>
+      <w:proofErr w:type="spellEnd"/>
+      <w:r>
+        <w:t xml:space="preserve"> --- --- --- --- --- --- --- --- ---</w:t>
+      </w:r>
+    </w:p>
+    <w:p>
+      <w:proofErr w:type="gramStart"/>
+      <w:r>
+        <w:t>room</w:t>
+      </w:r>
+      <w:proofErr w:type="gramEnd"/>
+      <w:r>
+        <w:t xml:space="preserve"> size:  40 :  --- --- --- ---  30  </w:t>
+      </w:r>
+      <w:proofErr w:type="spellStart"/>
+      <w:r>
+        <w:t>30</w:t>
+      </w:r>
+      <w:proofErr w:type="spellEnd"/>
+      <w:r>
+        <w:t xml:space="preserve">  35  </w:t>
+      </w:r>
+      <w:proofErr w:type="spellStart"/>
+      <w:r>
+        <w:t>35</w:t>
+      </w:r>
+      <w:proofErr w:type="spellEnd"/>
+      <w:r>
+        <w:t xml:space="preserve">  </w:t>
+      </w:r>
+      <w:proofErr w:type="spellStart"/>
+      <w:r>
+        <w:t>35</w:t>
+      </w:r>
+      <w:proofErr w:type="spellEnd"/>
+      <w:r>
+        <w:t xml:space="preserve">  25  </w:t>
+      </w:r>
+      <w:proofErr w:type="spellStart"/>
+      <w:r>
+        <w:t>25</w:t>
+      </w:r>
+      <w:proofErr w:type="spellEnd"/>
+      <w:r>
+        <w:t xml:space="preserve">  40  </w:t>
+      </w:r>
+      <w:proofErr w:type="spellStart"/>
+      <w:r>
+        <w:t>40</w:t>
+      </w:r>
+      <w:proofErr w:type="spellEnd"/>
+      <w:r>
+        <w:t xml:space="preserve">  20  </w:t>
+      </w:r>
+      <w:proofErr w:type="spellStart"/>
+      <w:r>
+        <w:t>20</w:t>
+      </w:r>
+      <w:proofErr w:type="spellEnd"/>
+      <w:r>
+        <w:t xml:space="preserve"> ---</w:t>
+      </w:r>
+    </w:p>
+    <w:p>
+      <w:proofErr w:type="gramStart"/>
+      <w:r>
+        <w:t>room</w:t>
+      </w:r>
+      <w:proofErr w:type="gramEnd"/>
+      <w:r>
+        <w:t xml:space="preserve"> size:  40 :  ---  30  </w:t>
+      </w:r>
+      <w:proofErr w:type="spellStart"/>
+      <w:r>
+        <w:t>30</w:t>
+      </w:r>
+      <w:proofErr w:type="spellEnd"/>
+      <w:r>
+        <w:t xml:space="preserve"> ---  25  </w:t>
+      </w:r>
+      <w:proofErr w:type="spellStart"/>
+      <w:r>
+        <w:t>25</w:t>
+      </w:r>
+      <w:proofErr w:type="spellEnd"/>
+      <w:r>
+        <w:t xml:space="preserve">  </w:t>
+      </w:r>
+      <w:proofErr w:type="spellStart"/>
+      <w:r>
+        <w:t>25</w:t>
+      </w:r>
+      <w:proofErr w:type="spellEnd"/>
+      <w:r>
+        <w:t xml:space="preserve">  40  </w:t>
+      </w:r>
+      <w:proofErr w:type="spellStart"/>
+      <w:r>
+        <w:t>40</w:t>
+      </w:r>
+      <w:proofErr w:type="spellEnd"/>
+      <w:r>
+        <w:t xml:space="preserve">  </w:t>
+      </w:r>
+      <w:proofErr w:type="spellStart"/>
+      <w:r>
+        <w:t>40</w:t>
+      </w:r>
+      <w:proofErr w:type="spellEnd"/>
+      <w:r>
+        <w:t xml:space="preserve">  </w:t>
+      </w:r>
+      <w:proofErr w:type="spellStart"/>
+      <w:r>
+        <w:t>40</w:t>
+      </w:r>
+      <w:proofErr w:type="spellEnd"/>
+      <w:r>
+        <w:t xml:space="preserve">  </w:t>
+      </w:r>
+      <w:proofErr w:type="spellStart"/>
+      <w:r>
+        <w:t>40</w:t>
+      </w:r>
+      <w:proofErr w:type="spellEnd"/>
+      <w:r>
+        <w:t xml:space="preserve">  </w:t>
+      </w:r>
+      <w:proofErr w:type="spellStart"/>
+      <w:r>
+        <w:t>40</w:t>
+      </w:r>
+      <w:proofErr w:type="spellEnd"/>
+      <w:r>
+        <w:t xml:space="preserve">  </w:t>
+      </w:r>
+      <w:proofErr w:type="spellStart"/>
+      <w:r>
+        <w:t>40</w:t>
+      </w:r>
+      <w:proofErr w:type="spellEnd"/>
+      <w:r>
+        <w:t xml:space="preserve">  </w:t>
+      </w:r>
+      <w:proofErr w:type="spellStart"/>
+      <w:r>
+        <w:t>40</w:t>
+      </w:r>
+      <w:proofErr w:type="spellEnd"/>
+      <w:r>
+        <w:t xml:space="preserve">  </w:t>
+      </w:r>
+      <w:proofErr w:type="spellStart"/>
+      <w:r>
+        <w:t>40</w:t>
+      </w:r>
+      <w:proofErr w:type="spellEnd"/>
+    </w:p>
+    <w:p>
+      <w:proofErr w:type="gramStart"/>
+      <w:r>
+        <w:t>room</w:t>
+      </w:r>
+      <w:proofErr w:type="gramEnd"/>
+      <w:r>
+        <w:t xml:space="preserve"> size:  42 :  --- --- --- --- ---  25  </w:t>
+      </w:r>
+      <w:proofErr w:type="spellStart"/>
+      <w:r>
+        <w:t>25</w:t>
+      </w:r>
+      <w:proofErr w:type="spellEnd"/>
+      <w:r>
+        <w:t xml:space="preserve">  </w:t>
+      </w:r>
+      <w:proofErr w:type="spellStart"/>
+      <w:r>
+        <w:t>25</w:t>
+      </w:r>
+      <w:proofErr w:type="spellEnd"/>
+      <w:r>
+        <w:t xml:space="preserve">  35  </w:t>
+      </w:r>
+      <w:proofErr w:type="spellStart"/>
+      <w:r>
+        <w:t>35</w:t>
+      </w:r>
+      <w:proofErr w:type="spellEnd"/>
+      <w:r>
+        <w:t xml:space="preserve">  </w:t>
+      </w:r>
+      <w:proofErr w:type="spellStart"/>
+      <w:r>
+        <w:t>35</w:t>
+      </w:r>
+      <w:proofErr w:type="spellEnd"/>
+      <w:r>
+        <w:t xml:space="preserve">  </w:t>
+      </w:r>
+      <w:proofErr w:type="spellStart"/>
+      <w:r>
+        <w:t>35</w:t>
+      </w:r>
+      <w:proofErr w:type="spellEnd"/>
+      <w:r>
+        <w:t xml:space="preserve"> --- --- --- ---</w:t>
+      </w:r>
+    </w:p>
+    <w:p>
+      <w:proofErr w:type="gramStart"/>
+      <w:r>
+        <w:t>room</w:t>
+      </w:r>
+      <w:proofErr w:type="gramEnd"/>
+      <w:r>
+        <w:t xml:space="preserve"> size:  45 :   44  </w:t>
+      </w:r>
+      <w:proofErr w:type="spellStart"/>
+      <w:r>
+        <w:t>44</w:t>
+      </w:r>
+      <w:proofErr w:type="spellEnd"/>
+      <w:r>
+        <w:t xml:space="preserve">  </w:t>
+      </w:r>
+      <w:proofErr w:type="spellStart"/>
+      <w:r>
+        <w:t>44</w:t>
+      </w:r>
+      <w:proofErr w:type="spellEnd"/>
+      <w:r>
+        <w:t xml:space="preserve">  20  </w:t>
+      </w:r>
+      <w:proofErr w:type="spellStart"/>
+      <w:r>
+        <w:t>20</w:t>
+      </w:r>
+      <w:proofErr w:type="spellEnd"/>
+      <w:r>
+        <w:t xml:space="preserve">  </w:t>
+      </w:r>
+      <w:proofErr w:type="spellStart"/>
+      <w:r>
+        <w:t>20</w:t>
+      </w:r>
+      <w:proofErr w:type="spellEnd"/>
+      <w:r>
+        <w:t xml:space="preserve"> ---  24  </w:t>
+      </w:r>
+      <w:proofErr w:type="spellStart"/>
+      <w:r>
+        <w:t>24</w:t>
+      </w:r>
+      <w:proofErr w:type="spellEnd"/>
+      <w:r>
+        <w:t xml:space="preserve"> ---  20  </w:t>
+      </w:r>
+      <w:proofErr w:type="spellStart"/>
+      <w:r>
+        <w:t>20</w:t>
+      </w:r>
+      <w:proofErr w:type="spellEnd"/>
+      <w:r>
+        <w:t xml:space="preserve"> --- ---  20  </w:t>
+      </w:r>
+      <w:proofErr w:type="spellStart"/>
+      <w:r>
+        <w:t>20</w:t>
+      </w:r>
+      <w:proofErr w:type="spellEnd"/>
+    </w:p>
+    <w:p>
+      <w:proofErr w:type="gramStart"/>
+      <w:r>
+        <w:t>room</w:t>
+      </w:r>
+      <w:proofErr w:type="gramEnd"/>
+      <w:r>
+        <w:t xml:space="preserve"> size:  45 :   40  </w:t>
+      </w:r>
+      <w:proofErr w:type="spellStart"/>
+      <w:r>
+        <w:t>40</w:t>
+      </w:r>
+      <w:proofErr w:type="spellEnd"/>
+      <w:r>
+        <w:t xml:space="preserve">  </w:t>
+      </w:r>
+      <w:proofErr w:type="spellStart"/>
+      <w:r>
+        <w:t>40</w:t>
+      </w:r>
+      <w:proofErr w:type="spellEnd"/>
+      <w:r>
+        <w:t xml:space="preserve"> --- --- --- ---  45  </w:t>
+      </w:r>
+      <w:proofErr w:type="spellStart"/>
+      <w:r>
+        <w:t>45</w:t>
+      </w:r>
+      <w:proofErr w:type="spellEnd"/>
+      <w:r>
+        <w:t xml:space="preserve">  </w:t>
+      </w:r>
+      <w:proofErr w:type="spellStart"/>
+      <w:r>
+        <w:t>45</w:t>
+      </w:r>
+      <w:proofErr w:type="spellEnd"/>
+      <w:r>
+        <w:t xml:space="preserve">  35 --- --- --- --- ---</w:t>
+      </w:r>
+    </w:p>
+    <w:p>
+      <w:pPr>
+        <w:rPr>
+          <w:sz w:val="28"/>
+          <w:szCs w:val="28"/>
+        </w:rPr>
+      </w:pPr>
+      <w:bookmarkStart w:id="0" w:name="_GoBack"/>
+      <w:bookmarkEnd w:id="0"/>
+    </w:p>
+    <w:p>
+      <w:pPr>
+        <w:rPr>
+          <w:sz w:val="28"/>
+          <w:szCs w:val="28"/>
+        </w:rPr>
+      </w:pPr>
+      <w:r>
+        <w:rPr>
+          <w:sz w:val="28"/>
+          <w:szCs w:val="28"/>
+        </w:rPr>
+        <w:t>Further more, there is still some constraint violation in one of classroom below. This classroom allows a maximum of 104 students. Howev</w:t>
+      </w:r>
+      <w:r>
+        <w:rPr>
+          <w:sz w:val="28"/>
+          <w:szCs w:val="28"/>
+        </w:rPr>
+        <w:t>er, some slots have 110 students. Another problem with using simulated annealing is that it runs for approximate 3 hours to come up with the result above.</w:t>
+      </w:r>
+    </w:p>
+    <w:p>
+      <w:pPr>
+        <w:rPr>
+          <w:sz w:val="28"/>
+          <w:szCs w:val="28"/>
+        </w:rPr>
+      </w:pPr>
+    </w:p>
+    <w:p>
+      <w:proofErr w:type="gramStart"/>
+      <w:r>
+        <w:t>room</w:t>
+      </w:r>
+      <w:proofErr w:type="gramEnd"/>
+      <w:r>
+        <w:t xml:space="preserve"> size: 104 :  100 </w:t>
+      </w:r>
+      <w:proofErr w:type="spellStart"/>
+      <w:r>
+        <w:t>100</w:t>
+      </w:r>
+      <w:proofErr w:type="spellEnd"/>
+      <w:r>
+        <w:t xml:space="preserve"> </w:t>
+      </w:r>
+      <w:proofErr w:type="spellStart"/>
+      <w:r>
+        <w:t>100</w:t>
+      </w:r>
+      <w:proofErr w:type="spellEnd"/>
+      <w:r>
+        <w:t xml:space="preserve"> 110 100 </w:t>
+      </w:r>
+      <w:proofErr w:type="spellStart"/>
+      <w:r>
+        <w:t>100</w:t>
+      </w:r>
+      <w:proofErr w:type="spellEnd"/>
+      <w:r>
+        <w:t xml:space="preserve"> </w:t>
+      </w:r>
+      <w:proofErr w:type="spellStart"/>
+      <w:r>
+        <w:t>100</w:t>
+      </w:r>
+      <w:proofErr w:type="spellEnd"/>
+      <w:r>
+        <w:t xml:space="preserve"> </w:t>
+      </w:r>
+      <w:proofErr w:type="spellStart"/>
+      <w:r>
+        <w:t>100</w:t>
+      </w:r>
+      <w:proofErr w:type="spellEnd"/>
+      <w:r>
+        <w:t xml:space="preserve"> </w:t>
+      </w:r>
+      <w:proofErr w:type="spellStart"/>
+      <w:r>
+        <w:t>100</w:t>
+      </w:r>
+      <w:proofErr w:type="spellEnd"/>
+      <w:r>
+        <w:t xml:space="preserve"> </w:t>
+      </w:r>
+      <w:proofErr w:type="spellStart"/>
+      <w:r>
+        <w:t>100</w:t>
+      </w:r>
+      <w:proofErr w:type="spellEnd"/>
+      <w:r>
+        <w:t xml:space="preserve"> 110 104 </w:t>
+      </w:r>
+      <w:proofErr w:type="spellStart"/>
+      <w:r>
+        <w:t>104</w:t>
+      </w:r>
+      <w:proofErr w:type="spellEnd"/>
+      <w:r>
+        <w:t xml:space="preserve"> </w:t>
+      </w:r>
+      <w:proofErr w:type="spellStart"/>
+      <w:r>
+        <w:t>104</w:t>
+      </w:r>
+      <w:proofErr w:type="spellEnd"/>
+      <w:r>
+        <w:t xml:space="preserve"> 100 </w:t>
+      </w:r>
+      <w:proofErr w:type="spellStart"/>
+      <w:r>
+        <w:t>100</w:t>
+      </w:r>
+      <w:proofErr w:type="spellEnd"/>
+    </w:p>
+    <w:p>
+      <w:pPr>
+        <w:rPr>
+          <w:sz w:val="28"/>
+          <w:szCs w:val="28"/>
+        </w:rPr>
+      </w:pPr>
+    </w:p>
+    <w:p>
+      <w:pPr>
+        <w:rPr>
           <w:b/>
           <w:sz w:val="28"/>
           <w:szCs w:val="28"/>
@@ -1713,6 +2718,7 @@
           <w:sz w:val="28"/>
           <w:szCs w:val="28"/>
         </w:rPr>
+        <w:lastRenderedPageBreak/>
         <w:t>Conclusion</w:t>
       </w:r>
     </w:p>
@@ -1761,7 +2767,7 @@
 </file>
 
 <file path=word/numbering.xml><?xml version="1.0" encoding="utf-8"?>
-<w:numbering xmlns:ve="http://schemas.openxmlformats.org/markup-compatibility/2006" xmlns:o="urn:schemas-microsoft-com:office:office" xmlns:r="http://schemas.openxmlformats.org/officeDocument/2006/relationships" xmlns:m="http://schemas.openxmlformats.org/officeDocument/2006/math" xmlns:v="urn:schemas-microsoft-com:vml" xmlns:wp="http://schemas.openxmlformats.org/drawingml/2006/wordprocessingDrawing" xmlns:w10="urn:schemas-microsoft-com:office:word" xmlns:w="http://schemas.openxmlformats.org/wordprocessingml/2006/main" xmlns:wne="http://schemas.microsoft.com/office/word/2006/wordml">
+<w:numbering xmlns:wpc="http://schemas.microsoft.com/office/word/2010/wordprocessingCanvas" xmlns:mo="http://schemas.microsoft.com/office/mac/office/2008/main" xmlns:mc="http://schemas.openxmlformats.org/markup-compatibility/2006" xmlns:mv="urn:schemas-microsoft-com:mac:vml" xmlns:o="urn:schemas-microsoft-com:office:office" xmlns:r="http://schemas.openxmlformats.org/officeDocument/2006/relationships" xmlns:m="http://schemas.openxmlformats.org/officeDocument/2006/math" xmlns:v="urn:schemas-microsoft-com:vml" xmlns:wp14="http://schemas.microsoft.com/office/word/2010/wordprocessingDrawing" xmlns:wp="http://schemas.openxmlformats.org/drawingml/2006/wordprocessingDrawing" xmlns:w10="urn:schemas-microsoft-com:office:word" xmlns:w="http://schemas.openxmlformats.org/wordprocessingml/2006/main" xmlns:w14="http://schemas.microsoft.com/office/word/2010/wordml" xmlns:wpg="http://schemas.microsoft.com/office/word/2010/wordprocessingGroup" xmlns:wpi="http://schemas.microsoft.com/office/word/2010/wordprocessingInk" xmlns:wne="http://schemas.microsoft.com/office/word/2006/wordml" xmlns:wps="http://schemas.microsoft.com/office/word/2010/wordprocessingShape" mc:Ignorable="w14 wp14">
   <w:abstractNum w:abstractNumId="0">
     <w:nsid w:val="1F0B12DC"/>
     <w:multiLevelType w:val="hybridMultilevel"/>
@@ -1971,7 +2977,7 @@
 </file>
 
 <file path=word/styles.xml><?xml version="1.0" encoding="utf-8"?>
-<w:styles xmlns:r="http://schemas.openxmlformats.org/officeDocument/2006/relationships" xmlns:w="http://schemas.openxmlformats.org/wordprocessingml/2006/main">
+<w:styles xmlns:mc="http://schemas.openxmlformats.org/markup-compatibility/2006" xmlns:r="http://schemas.openxmlformats.org/officeDocument/2006/relationships" xmlns:w="http://schemas.openxmlformats.org/wordprocessingml/2006/main" xmlns:w14="http://schemas.microsoft.com/office/word/2010/wordml" mc:Ignorable="w14">
   <w:docDefaults>
     <w:rPrDefault>
       <w:rPr>
@@ -1987,7 +2993,7 @@
       </w:pPr>
     </w:pPrDefault>
   </w:docDefaults>
-  <w:latentStyles w:defLockedState="0" w:defUIPriority="99" w:defSemiHidden="1" w:defUnhideWhenUsed="1" w:defQFormat="0" w:count="267">
+  <w:latentStyles w:defLockedState="0" w:defUIPriority="99" w:defSemiHidden="1" w:defUnhideWhenUsed="1" w:defQFormat="0" w:count="276">
     <w:lsdException w:name="Normal" w:semiHidden="0" w:uiPriority="0" w:unhideWhenUsed="0" w:qFormat="1"/>
     <w:lsdException w:name="heading 1" w:semiHidden="0" w:uiPriority="9" w:unhideWhenUsed="0" w:qFormat="1"/>
     <w:lsdException w:name="heading 2" w:uiPriority="9" w:qFormat="1"/>
@@ -2165,7 +3171,6 @@
     <w:uiPriority w:val="99"/>
     <w:semiHidden/>
     <w:unhideWhenUsed/>
-    <w:qFormat/>
     <w:tblPr>
       <w:tblInd w:w="0" w:type="dxa"/>
       <w:tblCellMar>
@@ -2237,6 +3242,192 @@
       <w:sz w:val="16"/>
       <w:szCs w:val="16"/>
     </w:rPr>
+  </w:style>
+</w:styles>
+</file>
+
+<file path=word/stylesWithEffects.xml><?xml version="1.0" encoding="utf-8"?>
+<w:styles xmlns:wpc="http://schemas.microsoft.com/office/word/2010/wordprocessingCanvas" xmlns:mo="http://schemas.microsoft.com/office/mac/office/2008/main" xmlns:mc="http://schemas.openxmlformats.org/markup-compatibility/2006" xmlns:mv="urn:schemas-microsoft-com:mac:vml" xmlns:o="urn:schemas-microsoft-com:office:office" xmlns:r="http://schemas.openxmlformats.org/officeDocument/2006/relationships" xmlns:m="http://schemas.openxmlformats.org/officeDocument/2006/math" xmlns:v="urn:schemas-microsoft-com:vml" xmlns:wp14="http://schemas.microsoft.com/office/word/2010/wordprocessingDrawing" xmlns:wp="http://schemas.openxmlformats.org/drawingml/2006/wordprocessingDrawing" xmlns:w10="urn:schemas-microsoft-com:office:word" xmlns:w="http://schemas.openxmlformats.org/wordprocessingml/2006/main" xmlns:w14="http://schemas.microsoft.com/office/word/2010/wordml" xmlns:wpg="http://schemas.microsoft.com/office/word/2010/wordprocessingGroup" xmlns:wpi="http://schemas.microsoft.com/office/word/2010/wordprocessingInk" xmlns:wne="http://schemas.microsoft.com/office/word/2006/wordml" xmlns:wps="http://schemas.microsoft.com/office/word/2010/wordprocessingShape" mc:Ignorable="w14 wp14">
+  <w:docDefaults>
+    <w:rPrDefault>
+      <w:rPr>
+        <w:rFonts w:asciiTheme="minorHAnsi" w:eastAsiaTheme="minorEastAsia" w:hAnsiTheme="minorHAnsi" w:cstheme="minorBidi"/>
+        <w:sz w:val="24"/>
+        <w:szCs w:val="24"/>
+        <w:lang w:val="en-US" w:eastAsia="ja-JP" w:bidi="ar-SA"/>
+      </w:rPr>
+    </w:rPrDefault>
+    <w:pPrDefault/>
+  </w:docDefaults>
+  <w:latentStyles w:defLockedState="0" w:defUIPriority="99" w:defSemiHidden="1" w:defUnhideWhenUsed="1" w:defQFormat="0" w:count="276">
+    <w:lsdException w:name="Normal" w:semiHidden="0" w:uiPriority="0" w:unhideWhenUsed="0" w:qFormat="1"/>
+    <w:lsdException w:name="heading 1" w:semiHidden="0" w:uiPriority="9" w:unhideWhenUsed="0" w:qFormat="1"/>
+    <w:lsdException w:name="heading 2" w:uiPriority="9" w:qFormat="1"/>
+    <w:lsdException w:name="heading 3" w:uiPriority="9" w:qFormat="1"/>
+    <w:lsdException w:name="heading 4" w:uiPriority="9" w:qFormat="1"/>
+    <w:lsdException w:name="heading 5" w:uiPriority="9" w:qFormat="1"/>
+    <w:lsdException w:name="heading 6" w:uiPriority="9" w:qFormat="1"/>
+    <w:lsdException w:name="heading 7" w:uiPriority="9" w:qFormat="1"/>
+    <w:lsdException w:name="heading 8" w:uiPriority="9" w:qFormat="1"/>
+    <w:lsdException w:name="heading 9" w:uiPriority="9" w:qFormat="1"/>
+    <w:lsdException w:name="toc 1" w:uiPriority="39"/>
+    <w:lsdException w:name="toc 2" w:uiPriority="39"/>
+    <w:lsdException w:name="toc 3" w:uiPriority="39"/>
+    <w:lsdException w:name="toc 4" w:uiPriority="39"/>
+    <w:lsdException w:name="toc 5" w:uiPriority="39"/>
+    <w:lsdException w:name="toc 6" w:uiPriority="39"/>
+    <w:lsdException w:name="toc 7" w:uiPriority="39"/>
+    <w:lsdException w:name="toc 8" w:uiPriority="39"/>
+    <w:lsdException w:name="toc 9" w:uiPriority="39"/>
+    <w:lsdException w:name="caption" w:uiPriority="35" w:qFormat="1"/>
+    <w:lsdException w:name="Title" w:semiHidden="0" w:uiPriority="10" w:unhideWhenUsed="0" w:qFormat="1"/>
+    <w:lsdException w:name="Default Paragraph Font" w:uiPriority="1"/>
+    <w:lsdException w:name="Subtitle" w:semiHidden="0" w:uiPriority="11" w:unhideWhenUsed="0" w:qFormat="1"/>
+    <w:lsdException w:name="Strong" w:semiHidden="0" w:uiPriority="22" w:unhideWhenUsed="0" w:qFormat="1"/>
+    <w:lsdException w:name="Emphasis" w:semiHidden="0" w:uiPriority="20" w:unhideWhenUsed="0" w:qFormat="1"/>
+    <w:lsdException w:name="Table Grid" w:semiHidden="0" w:uiPriority="59" w:unhideWhenUsed="0"/>
+    <w:lsdException w:name="Placeholder Text" w:unhideWhenUsed="0"/>
+    <w:lsdException w:name="No Spacing" w:semiHidden="0" w:uiPriority="1" w:unhideWhenUsed="0" w:qFormat="1"/>
+    <w:lsdException w:name="Light Shading" w:semiHidden="0" w:uiPriority="60" w:unhideWhenUsed="0"/>
+    <w:lsdException w:name="Light List" w:semiHidden="0" w:uiPriority="61" w:unhideWhenUsed="0"/>
+    <w:lsdException w:name="Light Grid" w:semiHidden="0" w:uiPriority="62" w:unhideWhenUsed="0"/>
+    <w:lsdException w:name="Medium Shading 1" w:semiHidden="0" w:uiPriority="63" w:unhideWhenUsed="0"/>
+    <w:lsdException w:name="Medium Shading 2" w:semiHidden="0" w:uiPriority="64" w:unhideWhenUsed="0"/>
+    <w:lsdException w:name="Medium List 1" w:semiHidden="0" w:uiPriority="65" w:unhideWhenUsed="0"/>
+    <w:lsdException w:name="Medium List 2" w:semiHidden="0" w:uiPriority="66" w:unhideWhenUsed="0"/>
+    <w:lsdException w:name="Medium Grid 1" w:semiHidden="0" w:uiPriority="67" w:unhideWhenUsed="0"/>
+    <w:lsdException w:name="Medium Grid 2" w:semiHidden="0" w:uiPriority="68" w:unhideWhenUsed="0"/>
+    <w:lsdException w:name="Medium Grid 3" w:semiHidden="0" w:uiPriority="69" w:unhideWhenUsed="0"/>
+    <w:lsdException w:name="Dark List" w:semiHidden="0" w:uiPriority="70" w:unhideWhenUsed="0"/>
+    <w:lsdException w:name="Colorful Shading" w:semiHidden="0" w:uiPriority="71" w:unhideWhenUsed="0"/>
+    <w:lsdException w:name="Colorful List" w:semiHidden="0" w:uiPriority="72" w:unhideWhenUsed="0"/>
+    <w:lsdException w:name="Colorful Grid" w:semiHidden="0" w:uiPriority="73" w:unhideWhenUsed="0"/>
+    <w:lsdException w:name="Light Shading Accent 1" w:semiHidden="0" w:uiPriority="60" w:unhideWhenUsed="0"/>
+    <w:lsdException w:name="Light List Accent 1" w:semiHidden="0" w:uiPriority="61" w:unhideWhenUsed="0"/>
+    <w:lsdException w:name="Light Grid Accent 1" w:semiHidden="0" w:uiPriority="62" w:unhideWhenUsed="0"/>
+    <w:lsdException w:name="Medium Shading 1 Accent 1" w:semiHidden="0" w:uiPriority="63" w:unhideWhenUsed="0"/>
+    <w:lsdException w:name="Medium Shading 2 Accent 1" w:semiHidden="0" w:uiPriority="64" w:unhideWhenUsed="0"/>
+    <w:lsdException w:name="Medium List 1 Accent 1" w:semiHidden="0" w:uiPriority="65" w:unhideWhenUsed="0"/>
+    <w:lsdException w:name="Revision" w:unhideWhenUsed="0"/>
+    <w:lsdException w:name="List Paragraph" w:semiHidden="0" w:uiPriority="34" w:unhideWhenUsed="0" w:qFormat="1"/>
+    <w:lsdException w:name="Quote" w:semiHidden="0" w:uiPriority="29" w:unhideWhenUsed="0" w:qFormat="1"/>
+    <w:lsdException w:name="Intense Quote" w:semiHidden="0" w:uiPriority="30" w:unhideWhenUsed="0" w:qFormat="1"/>
+    <w:lsdException w:name="Medium List 2 Accent 1" w:semiHidden="0" w:uiPriority="66" w:unhideWhenUsed="0"/>
+    <w:lsdException w:name="Medium Grid 1 Accent 1" w:semiHidden="0" w:uiPriority="67" w:unhideWhenUsed="0"/>
+    <w:lsdException w:name="Medium Grid 2 Accent 1" w:semiHidden="0" w:uiPriority="68" w:unhideWhenUsed="0"/>
+    <w:lsdException w:name="Medium Grid 3 Accent 1" w:semiHidden="0" w:uiPriority="69" w:unhideWhenUsed="0"/>
+    <w:lsdException w:name="Dark List Accent 1" w:semiHidden="0" w:uiPriority="70" w:unhideWhenUsed="0"/>
+    <w:lsdException w:name="Colorful Shading Accent 1" w:semiHidden="0" w:uiPriority="71" w:unhideWhenUsed="0"/>
+    <w:lsdException w:name="Colorful List Accent 1" w:semiHidden="0" w:uiPriority="72" w:unhideWhenUsed="0"/>
+    <w:lsdException w:name="Colorful Grid Accent 1" w:semiHidden="0" w:uiPriority="73" w:unhideWhenUsed="0"/>
+    <w:lsdException w:name="Light Shading Accent 2" w:semiHidden="0" w:uiPriority="60" w:unhideWhenUsed="0"/>
+    <w:lsdException w:name="Light List Accent 2" w:semiHidden="0" w:uiPriority="61" w:unhideWhenUsed="0"/>
+    <w:lsdException w:name="Light Grid Accent 2" w:semiHidden="0" w:uiPriority="62" w:unhideWhenUsed="0"/>
+    <w:lsdException w:name="Medium Shading 1 Accent 2" w:semiHidden="0" w:uiPriority="63" w:unhideWhenUsed="0"/>
+    <w:lsdException w:name="Medium Shading 2 Accent 2" w:semiHidden="0" w:uiPriority="64" w:unhideWhenUsed="0"/>
+    <w:lsdException w:name="Medium List 1 Accent 2" w:semiHidden="0" w:uiPriority="65" w:unhideWhenUsed="0"/>
+    <w:lsdException w:name="Medium List 2 Accent 2" w:semiHidden="0" w:uiPriority="66" w:unhideWhenUsed="0"/>
+    <w:lsdException w:name="Medium Grid 1 Accent 2" w:semiHidden="0" w:uiPriority="67" w:unhideWhenUsed="0"/>
+    <w:lsdException w:name="Medium Grid 2 Accent 2" w:semiHidden="0" w:uiPriority="68" w:unhideWhenUsed="0"/>
+    <w:lsdException w:name="Medium Grid 3 Accent 2" w:semiHidden="0" w:uiPriority="69" w:unhideWhenUsed="0"/>
+    <w:lsdException w:name="Dark List Accent 2" w:semiHidden="0" w:uiPriority="70" w:unhideWhenUsed="0"/>
+    <w:lsdException w:name="Colorful Shading Accent 2" w:semiHidden="0" w:uiPriority="71" w:unhideWhenUsed="0"/>
+    <w:lsdException w:name="Colorful List Accent 2" w:semiHidden="0" w:uiPriority="72" w:unhideWhenUsed="0"/>
+    <w:lsdException w:name="Colorful Grid Accent 2" w:semiHidden="0" w:uiPriority="73" w:unhideWhenUsed="0"/>
+    <w:lsdException w:name="Light Shading Accent 3" w:semiHidden="0" w:uiPriority="60" w:unhideWhenUsed="0"/>
+    <w:lsdException w:name="Light List Accent 3" w:semiHidden="0" w:uiPriority="61" w:unhideWhenUsed="0"/>
+    <w:lsdException w:name="Light Grid Accent 3" w:semiHidden="0" w:uiPriority="62" w:unhideWhenUsed="0"/>
+    <w:lsdException w:name="Medium Shading 1 Accent 3" w:semiHidden="0" w:uiPriority="63" w:unhideWhenUsed="0"/>
+    <w:lsdException w:name="Medium Shading 2 Accent 3" w:semiHidden="0" w:uiPriority="64" w:unhideWhenUsed="0"/>
+    <w:lsdException w:name="Medium List 1 Accent 3" w:semiHidden="0" w:uiPriority="65" w:unhideWhenUsed="0"/>
+    <w:lsdException w:name="Medium List 2 Accent 3" w:semiHidden="0" w:uiPriority="66" w:unhideWhenUsed="0"/>
+    <w:lsdException w:name="Medium Grid 1 Accent 3" w:semiHidden="0" w:uiPriority="67" w:unhideWhenUsed="0"/>
+    <w:lsdException w:name="Medium Grid 2 Accent 3" w:semiHidden="0" w:uiPriority="68" w:unhideWhenUsed="0"/>
+    <w:lsdException w:name="Medium Grid 3 Accent 3" w:semiHidden="0" w:uiPriority="69" w:unhideWhenUsed="0"/>
+    <w:lsdException w:name="Dark List Accent 3" w:semiHidden="0" w:uiPriority="70" w:unhideWhenUsed="0"/>
+    <w:lsdException w:name="Colorful Shading Accent 3" w:semiHidden="0" w:uiPriority="71" w:unhideWhenUsed="0"/>
+    <w:lsdException w:name="Colorful List Accent 3" w:semiHidden="0" w:uiPriority="72" w:unhideWhenUsed="0"/>
+    <w:lsdException w:name="Colorful Grid Accent 3" w:semiHidden="0" w:uiPriority="73" w:unhideWhenUsed="0"/>
+    <w:lsdException w:name="Light Shading Accent 4" w:semiHidden="0" w:uiPriority="60" w:unhideWhenUsed="0"/>
+    <w:lsdException w:name="Light List Accent 4" w:semiHidden="0" w:uiPriority="61" w:unhideWhenUsed="0"/>
+    <w:lsdException w:name="Light Grid Accent 4" w:semiHidden="0" w:uiPriority="62" w:unhideWhenUsed="0"/>
+    <w:lsdException w:name="Medium Shading 1 Accent 4" w:semiHidden="0" w:uiPriority="63" w:unhideWhenUsed="0"/>
+    <w:lsdException w:name="Medium Shading 2 Accent 4" w:semiHidden="0" w:uiPriority="64" w:unhideWhenUsed="0"/>
+    <w:lsdException w:name="Medium List 1 Accent 4" w:semiHidden="0" w:uiPriority="65" w:unhideWhenUsed="0"/>
+    <w:lsdException w:name="Medium List 2 Accent 4" w:semiHidden="0" w:uiPriority="66" w:unhideWhenUsed="0"/>
+    <w:lsdException w:name="Medium Grid 1 Accent 4" w:semiHidden="0" w:uiPriority="67" w:unhideWhenUsed="0"/>
+    <w:lsdException w:name="Medium Grid 2 Accent 4" w:semiHidden="0" w:uiPriority="68" w:unhideWhenUsed="0"/>
+    <w:lsdException w:name="Medium Grid 3 Accent 4" w:semiHidden="0" w:uiPriority="69" w:unhideWhenUsed="0"/>
+    <w:lsdException w:name="Dark List Accent 4" w:semiHidden="0" w:uiPriority="70" w:unhideWhenUsed="0"/>
+    <w:lsdException w:name="Colorful Shading Accent 4" w:semiHidden="0" w:uiPriority="71" w:unhideWhenUsed="0"/>
+    <w:lsdException w:name="Colorful List Accent 4" w:semiHidden="0" w:uiPriority="72" w:unhideWhenUsed="0"/>
+    <w:lsdException w:name="Colorful Grid Accent 4" w:semiHidden="0" w:uiPriority="73" w:unhideWhenUsed="0"/>
+    <w:lsdException w:name="Light Shading Accent 5" w:semiHidden="0" w:uiPriority="60" w:unhideWhenUsed="0"/>
+    <w:lsdException w:name="Light List Accent 5" w:semiHidden="0" w:uiPriority="61" w:unhideWhenUsed="0"/>
+    <w:lsdException w:name="Light Grid Accent 5" w:semiHidden="0" w:uiPriority="62" w:unhideWhenUsed="0"/>
+    <w:lsdException w:name="Medium Shading 1 Accent 5" w:semiHidden="0" w:uiPriority="63" w:unhideWhenUsed="0"/>
+    <w:lsdException w:name="Medium Shading 2 Accent 5" w:semiHidden="0" w:uiPriority="64" w:unhideWhenUsed="0"/>
+    <w:lsdException w:name="Medium List 1 Accent 5" w:semiHidden="0" w:uiPriority="65" w:unhideWhenUsed="0"/>
+    <w:lsdException w:name="Medium List 2 Accent 5" w:semiHidden="0" w:uiPriority="66" w:unhideWhenUsed="0"/>
+    <w:lsdException w:name="Medium Grid 1 Accent 5" w:semiHidden="0" w:uiPriority="67" w:unhideWhenUsed="0"/>
+    <w:lsdException w:name="Medium Grid 2 Accent 5" w:semiHidden="0" w:uiPriority="68" w:unhideWhenUsed="0"/>
+    <w:lsdException w:name="Medium Grid 3 Accent 5" w:semiHidden="0" w:uiPriority="69" w:unhideWhenUsed="0"/>
+    <w:lsdException w:name="Dark List Accent 5" w:semiHidden="0" w:uiPriority="70" w:unhideWhenUsed="0"/>
+    <w:lsdException w:name="Colorful Shading Accent 5" w:semiHidden="0" w:uiPriority="71" w:unhideWhenUsed="0"/>
+    <w:lsdException w:name="Colorful List Accent 5" w:semiHidden="0" w:uiPriority="72" w:unhideWhenUsed="0"/>
+    <w:lsdException w:name="Colorful Grid Accent 5" w:semiHidden="0" w:uiPriority="73" w:unhideWhenUsed="0"/>
+    <w:lsdException w:name="Light Shading Accent 6" w:semiHidden="0" w:uiPriority="60" w:unhideWhenUsed="0"/>
+    <w:lsdException w:name="Light List Accent 6" w:semiHidden="0" w:uiPriority="61" w:unhideWhenUsed="0"/>
+    <w:lsdException w:name="Light Grid Accent 6" w:semiHidden="0" w:uiPriority="62" w:unhideWhenUsed="0"/>
+    <w:lsdException w:name="Medium Shading 1 Accent 6" w:semiHidden="0" w:uiPriority="63" w:unhideWhenUsed="0"/>
+    <w:lsdException w:name="Medium Shading 2 Accent 6" w:semiHidden="0" w:uiPriority="64" w:unhideWhenUsed="0"/>
+    <w:lsdException w:name="Medium List 1 Accent 6" w:semiHidden="0" w:uiPriority="65" w:unhideWhenUsed="0"/>
+    <w:lsdException w:name="Medium List 2 Accent 6" w:semiHidden="0" w:uiPriority="66" w:unhideWhenUsed="0"/>
+    <w:lsdException w:name="Medium Grid 1 Accent 6" w:semiHidden="0" w:uiPriority="67" w:unhideWhenUsed="0"/>
+    <w:lsdException w:name="Medium Grid 2 Accent 6" w:semiHidden="0" w:uiPriority="68" w:unhideWhenUsed="0"/>
+    <w:lsdException w:name="Medium Grid 3 Accent 6" w:semiHidden="0" w:uiPriority="69" w:unhideWhenUsed="0"/>
+    <w:lsdException w:name="Dark List Accent 6" w:semiHidden="0" w:uiPriority="70" w:unhideWhenUsed="0"/>
+    <w:lsdException w:name="Colorful Shading Accent 6" w:semiHidden="0" w:uiPriority="71" w:unhideWhenUsed="0"/>
+    <w:lsdException w:name="Colorful List Accent 6" w:semiHidden="0" w:uiPriority="72" w:unhideWhenUsed="0"/>
+    <w:lsdException w:name="Colorful Grid Accent 6" w:semiHidden="0" w:uiPriority="73" w:unhideWhenUsed="0"/>
+    <w:lsdException w:name="Subtle Emphasis" w:semiHidden="0" w:uiPriority="19" w:unhideWhenUsed="0" w:qFormat="1"/>
+    <w:lsdException w:name="Intense Emphasis" w:semiHidden="0" w:uiPriority="21" w:unhideWhenUsed="0" w:qFormat="1"/>
+    <w:lsdException w:name="Subtle Reference" w:semiHidden="0" w:uiPriority="31" w:unhideWhenUsed="0" w:qFormat="1"/>
+    <w:lsdException w:name="Intense Reference" w:semiHidden="0" w:uiPriority="32" w:unhideWhenUsed="0" w:qFormat="1"/>
+    <w:lsdException w:name="Book Title" w:semiHidden="0" w:uiPriority="33" w:unhideWhenUsed="0" w:qFormat="1"/>
+    <w:lsdException w:name="Bibliography" w:uiPriority="37"/>
+    <w:lsdException w:name="TOC Heading" w:uiPriority="39" w:qFormat="1"/>
+  </w:latentStyles>
+  <w:style w:type="paragraph" w:default="1" w:styleId="Normal">
+    <w:name w:val="Normal"/>
+    <w:qFormat/>
+  </w:style>
+  <w:style w:type="character" w:default="1" w:styleId="DefaultParagraphFont">
+    <w:name w:val="Default Paragraph Font"/>
+    <w:uiPriority w:val="1"/>
+    <w:semiHidden/>
+    <w:unhideWhenUsed/>
+  </w:style>
+  <w:style w:type="table" w:default="1" w:styleId="TableNormal">
+    <w:name w:val="Normal Table"/>
+    <w:uiPriority w:val="99"/>
+    <w:semiHidden/>
+    <w:unhideWhenUsed/>
+    <w:tblPr>
+      <w:tblInd w:w="0" w:type="dxa"/>
+      <w:tblCellMar>
+        <w:top w:w="0" w:type="dxa"/>
+        <w:left w:w="108" w:type="dxa"/>
+        <w:bottom w:w="0" w:type="dxa"/>
+        <w:right w:w="108" w:type="dxa"/>
+      </w:tblCellMar>
+    </w:tblPr>
+  </w:style>
+  <w:style w:type="numbering" w:default="1" w:styleId="NoList">
+    <w:name w:val="No List"/>
+    <w:uiPriority w:val="99"/>
+    <w:semiHidden/>
+    <w:unhideWhenUsed/>
   </w:style>
 </w:styles>
 </file>

--- a/Write up.docx
+++ b/Write up.docx
@@ -1,6 +1,6 @@
 
 <file path=word/document.xml><?xml version="1.0" encoding="utf-8"?>
-<w:document xmlns:wpc="http://schemas.microsoft.com/office/word/2010/wordprocessingCanvas" xmlns:mo="http://schemas.microsoft.com/office/mac/office/2008/main" xmlns:mc="http://schemas.openxmlformats.org/markup-compatibility/2006" xmlns:mv="urn:schemas-microsoft-com:mac:vml" xmlns:o="urn:schemas-microsoft-com:office:office" xmlns:r="http://schemas.openxmlformats.org/officeDocument/2006/relationships" xmlns:m="http://schemas.openxmlformats.org/officeDocument/2006/math" xmlns:v="urn:schemas-microsoft-com:vml" xmlns:wp14="http://schemas.microsoft.com/office/word/2010/wordprocessingDrawing" xmlns:wp="http://schemas.openxmlformats.org/drawingml/2006/wordprocessingDrawing" xmlns:w10="urn:schemas-microsoft-com:office:word" xmlns:w="http://schemas.openxmlformats.org/wordprocessingml/2006/main" xmlns:w14="http://schemas.microsoft.com/office/word/2010/wordml" xmlns:wpg="http://schemas.microsoft.com/office/word/2010/wordprocessingGroup" xmlns:wpi="http://schemas.microsoft.com/office/word/2010/wordprocessingInk" xmlns:wne="http://schemas.microsoft.com/office/word/2006/wordml" xmlns:wps="http://schemas.microsoft.com/office/word/2010/wordprocessingShape" mc:Ignorable="w14 wp14">
+<w:document xmlns:ve="http://schemas.openxmlformats.org/markup-compatibility/2006" xmlns:o="urn:schemas-microsoft-com:office:office" xmlns:r="http://schemas.openxmlformats.org/officeDocument/2006/relationships" xmlns:m="http://schemas.openxmlformats.org/officeDocument/2006/math" xmlns:v="urn:schemas-microsoft-com:vml" xmlns:wp="http://schemas.openxmlformats.org/drawingml/2006/wordprocessingDrawing" xmlns:w10="urn:schemas-microsoft-com:office:word" xmlns:w="http://schemas.openxmlformats.org/wordprocessingml/2006/main" xmlns:wne="http://schemas.microsoft.com/office/word/2006/wordml">
   <w:body>
     <w:p>
       <w:r>
@@ -69,35 +69,13 @@
         <w:t>Universities have thousands of students enrolled and offer hundreds of courses from different schools</w:t>
       </w:r>
       <w:r>
-        <w:t xml:space="preserve">. However, universities have limited classrooms to hold lectures and discussion for these courses. They are </w:t>
-      </w:r>
-      <w:proofErr w:type="gramStart"/>
-      <w:r>
-        <w:t xml:space="preserve">tasked </w:t>
-      </w:r>
-      <w:r>
-        <w:t xml:space="preserve"> </w:t>
-      </w:r>
-      <w:r>
-        <w:t>with</w:t>
-      </w:r>
-      <w:proofErr w:type="gramEnd"/>
-      <w:r>
-        <w:t xml:space="preserve"> assigning a number of courses to classrooms, taking into consideration certain constraints, such as the size of a classroom and conflicting</w:t>
+        <w:t>. However, universities have limited classrooms to hold lectures and discussion for these courses. They are tasked with assigning a number of courses to classrooms, taking into consideration certain constraints, such as the size of a classroom and conflicting</w:t>
       </w:r>
       <w:r>
         <w:t xml:space="preserve"> times. The </w:t>
       </w:r>
-      <w:proofErr w:type="gramStart"/>
-      <w:r>
-        <w:t>class scheduling</w:t>
-      </w:r>
-      <w:proofErr w:type="gramEnd"/>
-      <w:r>
-        <w:t xml:space="preserve"> problem is a nonlinear, multivariable problem. </w:t>
-      </w:r>
-      <w:r>
-        <w:t xml:space="preserve"> </w:t>
+      <w:r>
+        <w:t xml:space="preserve">class scheduling problem is a nonlinear, multivariable problem. </w:t>
       </w:r>
     </w:p>
     <w:p>
@@ -218,26 +196,13 @@
         <w:t>, one has to assign courses to classroom and maxi</w:t>
       </w:r>
       <w:r>
-        <w:t xml:space="preserve">mize its utility. For example, some </w:t>
-      </w:r>
-      <w:proofErr w:type="gramStart"/>
-      <w:r>
-        <w:t>professor like</w:t>
-      </w:r>
-      <w:proofErr w:type="gramEnd"/>
+        <w:t>mize its utility. For example, some professor like</w:t>
+      </w:r>
       <w:r>
         <w:t xml:space="preserve"> to work in the morning. Others like to work in the afternoon. A good schedule should try to fit the professor's preference</w:t>
       </w:r>
       <w:r>
-        <w:t xml:space="preserve"> as much as </w:t>
-      </w:r>
-      <w:proofErr w:type="gramStart"/>
-      <w:r>
-        <w:t>possible,</w:t>
-      </w:r>
-      <w:proofErr w:type="gramEnd"/>
-      <w:r>
-        <w:t xml:space="preserve"> especially</w:t>
+        <w:t xml:space="preserve"> as much as possible, especially</w:t>
       </w:r>
       <w:r>
         <w:t xml:space="preserve"> it's not enough to only assign a course to a classroom with higher capacity. It does not make sense to put a class with 45 students to a hall supporting 300 students. However, putting a 50 student to a classroom of 80 can h</w:t>
@@ -246,15 +211,7 @@
         <w:t xml:space="preserve">ave some benefits. For instance, </w:t>
       </w:r>
       <w:r>
-        <w:t xml:space="preserve">it reduces </w:t>
-      </w:r>
-      <w:proofErr w:type="gramStart"/>
-      <w:r>
-        <w:t>a chances</w:t>
-      </w:r>
-      <w:proofErr w:type="gramEnd"/>
-      <w:r>
-        <w:t xml:space="preserve"> of students' cheating. There are many models and formulations </w:t>
+        <w:t xml:space="preserve">it reduces a chances of students' cheating. There are many models and formulations </w:t>
       </w:r>
       <w:r>
         <w:t>that are used to solve this</w:t>
@@ -294,18 +251,10 @@
         <w:t xml:space="preserve"> use of local search techniques </w:t>
       </w:r>
       <w:r>
-        <w:t xml:space="preserve">that try to find a good </w:t>
-      </w:r>
-      <w:proofErr w:type="gramStart"/>
-      <w:r>
-        <w:t xml:space="preserve">solution </w:t>
+        <w:t xml:space="preserve">that try to find a good solution </w:t>
       </w:r>
       <w:r>
         <w:t>,</w:t>
-      </w:r>
-      <w:proofErr w:type="gramEnd"/>
-      <w:r>
-        <w:t xml:space="preserve"> </w:t>
       </w:r>
       <w:r>
         <w:t xml:space="preserve">such as </w:t>
@@ -336,9 +285,6 @@
       </w:r>
       <w:r>
         <w:t>. One advantage of this approach is that it can tell if problem has a solution or not. SAT problem is</w:t>
-      </w:r>
-      <w:r>
-        <w:t xml:space="preserve"> </w:t>
       </w:r>
       <w:r>
         <w:t>formulated in CNF form below.</w:t>
@@ -427,19 +373,11 @@
           <w:rFonts w:eastAsiaTheme="minorEastAsia"/>
         </w:rPr>
       </w:pPr>
-      <w:proofErr w:type="gramStart"/>
-      <w:r>
-        <w:rPr>
-          <w:rFonts w:eastAsiaTheme="minorEastAsia"/>
-        </w:rPr>
-        <w:t>where</w:t>
-      </w:r>
-      <w:proofErr w:type="gramEnd"/>
-      <w:r>
-        <w:rPr>
-          <w:rFonts w:eastAsiaTheme="minorEastAsia"/>
-        </w:rPr>
-        <w:t xml:space="preserve"> (</w:t>
+      <w:r>
+        <w:rPr>
+          <w:rFonts w:eastAsiaTheme="minorEastAsia"/>
+        </w:rPr>
+        <w:t>where (</w:t>
       </w:r>
       <w:r>
         <w:rPr>
@@ -451,21 +389,8 @@
         <w:rPr>
           <w:rFonts w:eastAsiaTheme="minorEastAsia"/>
         </w:rPr>
-        <w:t xml:space="preserve">) represents logical OR, </w:t>
-      </w:r>
-      <w:r>
-        <w:rPr>
-          <w:rFonts w:eastAsiaTheme="minorEastAsia"/>
-        </w:rPr>
-        <w:t xml:space="preserve"> </w:t>
-      </w:r>
-      <w:r>
-        <w:rPr>
-          <w:rFonts w:eastAsiaTheme="minorEastAsia"/>
-        </w:rPr>
-        <w:t xml:space="preserve">a period (.)  </w:t>
-      </w:r>
-      <w:proofErr w:type="gramStart"/>
+        <w:t xml:space="preserve">) represents logical OR, a period (.)  </w:t>
+      </w:r>
       <w:r>
         <w:rPr>
           <w:rFonts w:eastAsiaTheme="minorEastAsia"/>
@@ -476,14 +401,7 @@
         <w:rPr>
           <w:rFonts w:eastAsiaTheme="minorEastAsia"/>
         </w:rPr>
-        <w:t>resents</w:t>
-      </w:r>
-      <w:proofErr w:type="gramEnd"/>
-      <w:r>
-        <w:rPr>
-          <w:rFonts w:eastAsiaTheme="minorEastAsia"/>
-        </w:rPr>
-        <w:t xml:space="preserve"> logical AND </w:t>
+        <w:t xml:space="preserve">resents logical AND </w:t>
       </w:r>
       <w:proofErr w:type="spellStart"/>
       <w:r>
@@ -492,76 +410,40 @@
         </w:rPr>
         <w:t>and</w:t>
       </w:r>
+      <w:r>
+        <w:rPr>
+          <w:i/>
+        </w:rPr>
+        <w:t>a,b,c</w:t>
+      </w:r>
       <w:proofErr w:type="spellEnd"/>
       <w:r>
-        <w:rPr>
-          <w:rFonts w:eastAsiaTheme="minorEastAsia"/>
-        </w:rPr>
-        <w:t xml:space="preserve">  </w:t>
+        <w:t xml:space="preserve"> are B</w:t>
+      </w:r>
+      <w:r>
+        <w:t>oolean variables with domain {0,1}</w:t>
+      </w:r>
+    </w:p>
+    <w:p>
+      <w:pPr>
+        <w:rPr>
+          <w:oMath/>
+          <w:rFonts w:ascii="Cambria Math" w:hAnsi="Cambria Math"/>
+        </w:rPr>
+      </w:pPr>
+      <w:r>
+        <w:t>The problem is to find a solution that makes</w:t>
+      </w:r>
+      <w:r>
+        <w:t xml:space="preserve"> the function</w:t>
       </w:r>
       <w:r>
         <w:rPr>
           <w:i/>
         </w:rPr>
-        <w:t>a,</w:t>
-      </w:r>
-      <w:r>
-        <w:rPr>
-          <w:i/>
-        </w:rPr>
-        <w:t xml:space="preserve"> </w:t>
-      </w:r>
-      <w:r>
-        <w:rPr>
-          <w:i/>
-        </w:rPr>
-        <w:t>b,</w:t>
-      </w:r>
-      <w:r>
-        <w:rPr>
-          <w:i/>
-        </w:rPr>
-        <w:t xml:space="preserve"> </w:t>
-      </w:r>
-      <w:r>
-        <w:rPr>
-          <w:i/>
-        </w:rPr>
-        <w:t>c</w:t>
-      </w:r>
-      <w:r>
-        <w:t xml:space="preserve"> are B</w:t>
-      </w:r>
-      <w:r>
-        <w:t>oolean variables with domain {0,1}</w:t>
-      </w:r>
-    </w:p>
-    <w:p>
-      <w:pPr>
-        <w:rPr>
-          <w:rFonts w:ascii="Cambria Math" w:hAnsi="Cambria Math"/>
-          <w:oMath/>
-        </w:rPr>
-      </w:pPr>
-      <w:r>
-        <w:t>The problem is to find a solution that makes</w:t>
-      </w:r>
-      <w:r>
-        <w:t xml:space="preserve"> the function</w:t>
-      </w:r>
-      <w:r>
-        <w:t xml:space="preserve"> </w:t>
-      </w:r>
-      <w:r>
-        <w:rPr>
-          <w:i/>
-        </w:rPr>
         <w:t>f</w:t>
       </w:r>
       <w:r>
-        <w:t xml:space="preserve"> </w:t>
-      </w:r>
-      <w:r>
         <w:t>become 1. Unfortunately</w:t>
       </w:r>
       <w:r>
@@ -583,15 +465,7 @@
         <w:t>s</w:t>
       </w:r>
       <w:r>
-        <w:t xml:space="preserve"> use of backtracking search with some heuristic functions. </w:t>
-      </w:r>
-      <w:proofErr w:type="gramStart"/>
-      <w:r>
-        <w:t>SAT solvers has</w:t>
-      </w:r>
-      <w:proofErr w:type="gramEnd"/>
-      <w:r>
-        <w:t xml:space="preserve"> been optimized with algorithm such as </w:t>
+        <w:t xml:space="preserve"> use of backtracking search with some heuristic functions. SAT solvers has been optimized with algorithm such as </w:t>
       </w:r>
       <w:r>
         <w:t xml:space="preserve">to </w:t>
@@ -627,13 +501,7 @@
         <w:t>s</w:t>
       </w:r>
       <w:r>
-        <w:t xml:space="preserve"> usage. Some researcher</w:t>
-      </w:r>
-      <w:r>
-        <w:t xml:space="preserve"> </w:t>
-      </w:r>
-      <w:r>
-        <w:t>propose pseudo-</w:t>
+        <w:t xml:space="preserve"> usage. Some researcherpropose pseudo-</w:t>
       </w:r>
       <m:oMath>
         <m:r>
@@ -647,8 +515,8 @@
     <w:p>
       <w:pPr>
         <w:rPr>
+          <w:oMath/>
           <w:rFonts w:ascii="Cambria Math" w:eastAsiaTheme="minorEastAsia" w:hAnsi="Cambria Math" w:hint="eastAsia"/>
-          <w:oMath/>
         </w:rPr>
       </w:pPr>
       <m:oMathPara>
@@ -663,42 +531,47 @@
       </m:oMathPara>
     </w:p>
     <w:p>
-      <w:proofErr w:type="gramStart"/>
+      <w:proofErr w:type="spellStart"/>
       <w:r>
         <w:t>where</w:t>
       </w:r>
-      <w:proofErr w:type="gramEnd"/>
+      <w:r>
+        <w:rPr>
+          <w:i/>
+        </w:rPr>
+        <w:t>a</w:t>
+      </w:r>
+      <w:proofErr w:type="spellEnd"/>
+      <w:r>
+        <w:rPr>
+          <w:i/>
+        </w:rPr>
+        <w:t>[</w:t>
+      </w:r>
+      <w:proofErr w:type="spellStart"/>
+      <w:r>
+        <w:rPr>
+          <w:i/>
+        </w:rPr>
+        <w:t>i</w:t>
+      </w:r>
+      <w:proofErr w:type="spellEnd"/>
+      <w:r>
+        <w:rPr>
+          <w:i/>
+        </w:rPr>
+        <w:t>], b</w:t>
+      </w:r>
       <w:r>
         <w:t xml:space="preserve"> </w:t>
       </w:r>
-      <w:r>
-        <w:rPr>
-          <w:i/>
-        </w:rPr>
-        <w:t>a[</w:t>
-      </w:r>
       <w:proofErr w:type="spellStart"/>
       <w:r>
-        <w:rPr>
-          <w:i/>
-        </w:rPr>
-        <w:t>i</w:t>
+        <w:t>arepositive</w:t>
       </w:r>
       <w:proofErr w:type="spellEnd"/>
       <w:r>
-        <w:rPr>
-          <w:i/>
-        </w:rPr>
-        <w:t>], b</w:t>
-      </w:r>
-      <w:r>
-        <w:t xml:space="preserve"> are</w:t>
-      </w:r>
-      <w:r>
-        <w:t xml:space="preserve"> </w:t>
-      </w:r>
-      <w:r>
-        <w:t xml:space="preserve">positive integer and </w:t>
+        <w:t xml:space="preserve"> integer and </w:t>
       </w:r>
       <w:r>
         <w:rPr>
@@ -840,8 +713,8 @@
           <w:numId w:val="2"/>
         </w:numPr>
         <w:rPr>
+          <w:oMath/>
           <w:rFonts w:ascii="Cambria Math" w:hAnsi="Cambria Math"/>
-          <w:oMath/>
         </w:rPr>
       </w:pPr>
       <w:r>
@@ -859,8 +732,8 @@
           <w:numId w:val="2"/>
         </w:numPr>
         <w:rPr>
+          <w:oMath/>
           <w:rFonts w:ascii="Cambria Math" w:hAnsi="Cambria Math"/>
-          <w:oMath/>
         </w:rPr>
       </w:pPr>
       <w:r>
@@ -878,8 +751,8 @@
           <w:numId w:val="2"/>
         </w:numPr>
         <w:rPr>
+          <w:oMath/>
           <w:rFonts w:ascii="Cambria Math" w:hAnsi="Cambria Math"/>
-          <w:oMath/>
         </w:rPr>
       </w:pPr>
       <w:r>
@@ -899,42 +772,20 @@
         <w:rPr>
           <w:rFonts w:eastAsiaTheme="minorEastAsia"/>
         </w:rPr>
-        <w:t xml:space="preserve">Discussing about utility, it needs t avoid putting </w:t>
-      </w:r>
-      <w:proofErr w:type="gramStart"/>
-      <w:r>
-        <w:rPr>
-          <w:rFonts w:eastAsiaTheme="minorEastAsia"/>
-        </w:rPr>
-        <w:t>low-capacity</w:t>
-      </w:r>
-      <w:proofErr w:type="gramEnd"/>
-      <w:r>
-        <w:rPr>
-          <w:rFonts w:eastAsiaTheme="minorEastAsia"/>
-        </w:rPr>
-        <w:t xml:space="preserve"> to big-capacity classroom.</w:t>
-      </w:r>
-    </w:p>
-    <w:p>
-      <w:pPr>
-        <w:rPr>
-          <w:rFonts w:eastAsiaTheme="minorEastAsia"/>
-        </w:rPr>
-      </w:pPr>
-      <w:proofErr w:type="gramStart"/>
-      <w:r>
-        <w:rPr>
-          <w:rFonts w:eastAsiaTheme="minorEastAsia"/>
-        </w:rPr>
-        <w:t>the</w:t>
-      </w:r>
-      <w:proofErr w:type="gramEnd"/>
-      <w:r>
-        <w:rPr>
-          <w:rFonts w:eastAsiaTheme="minorEastAsia"/>
-        </w:rPr>
-        <w:t xml:space="preserve"> problem becomes minimizing </w:t>
+        <w:t>Discussing about utility, it needs t avoid putting low-capacity to big-capacity classroom.</w:t>
+      </w:r>
+    </w:p>
+    <w:p>
+      <w:pPr>
+        <w:rPr>
+          <w:rFonts w:eastAsiaTheme="minorEastAsia"/>
+        </w:rPr>
+      </w:pPr>
+      <w:r>
+        <w:rPr>
+          <w:rFonts w:eastAsiaTheme="minorEastAsia"/>
+        </w:rPr>
+        <w:t xml:space="preserve">the problem becomes minimizing </w:t>
       </w:r>
     </w:p>
     <w:p>
@@ -952,7 +803,7 @@
             <m:naryPr>
               <m:chr m:val="∑"/>
               <m:limLoc m:val="undOvr"/>
-              <m:supHide m:val="1"/>
+              <m:supHide m:val="on"/>
               <m:ctrlPr>
                 <w:rPr>
                   <w:rFonts w:ascii="Cambria Math" w:eastAsiaTheme="minorEastAsia" w:hAnsi="Cambria Math"/>
@@ -1073,26 +924,27 @@
           <w:rFonts w:eastAsiaTheme="minorEastAsia"/>
         </w:rPr>
       </w:pPr>
-      <w:proofErr w:type="gramStart"/>
+      <w:proofErr w:type="spellStart"/>
       <w:r>
         <w:rPr>
           <w:rFonts w:eastAsiaTheme="minorEastAsia"/>
         </w:rPr>
         <w:t>with</w:t>
       </w:r>
-      <w:proofErr w:type="gramEnd"/>
-      <w:r>
-        <w:rPr>
-          <w:rFonts w:eastAsiaTheme="minorEastAsia"/>
-        </w:rPr>
-        <w:t xml:space="preserve"> </w:t>
-      </w:r>
       <w:r>
         <w:rPr>
           <w:rFonts w:eastAsiaTheme="minorEastAsia"/>
           <w:i/>
         </w:rPr>
-        <w:t>c[</w:t>
+        <w:t>c</w:t>
+      </w:r>
+      <w:proofErr w:type="spellEnd"/>
+      <w:r>
+        <w:rPr>
+          <w:rFonts w:eastAsiaTheme="minorEastAsia"/>
+          <w:i/>
+        </w:rPr>
+        <w:t>[</w:t>
       </w:r>
       <w:proofErr w:type="spellStart"/>
       <w:r>
@@ -1127,95 +979,80 @@
         <w:rPr>
           <w:rFonts w:eastAsiaTheme="minorEastAsia"/>
         </w:rPr>
-        <w:t xml:space="preserve"> divided by the number of students in course</w:t>
+        <w:t xml:space="preserve"> divided by the number of students in </w:t>
+      </w:r>
+      <w:proofErr w:type="spellStart"/>
+      <w:r>
+        <w:rPr>
+          <w:rFonts w:eastAsiaTheme="minorEastAsia"/>
+        </w:rPr>
+        <w:t>course</w:t>
       </w:r>
       <w:r>
         <w:rPr>
           <w:rFonts w:eastAsiaTheme="minorEastAsia"/>
           <w:i/>
         </w:rPr>
-        <w:t xml:space="preserve"> </w:t>
+        <w:t>i</w:t>
+      </w:r>
+      <w:proofErr w:type="spellEnd"/>
+      <w:r>
+        <w:rPr>
+          <w:rFonts w:eastAsiaTheme="minorEastAsia"/>
+          <w:i/>
+        </w:rPr>
+        <w:t>.</w:t>
+      </w:r>
+      <w:r>
+        <w:rPr>
+          <w:rFonts w:eastAsiaTheme="minorEastAsia"/>
+        </w:rPr>
+        <w:t xml:space="preserve"> Using some Integer Linear Programming solver, like CPLEX, it could solve 100 courses with optimal results in 0.3 secon</w:t>
+      </w:r>
+      <w:r>
+        <w:rPr>
+          <w:rFonts w:eastAsiaTheme="minorEastAsia"/>
+        </w:rPr>
+        <w:t>ds on a computer with 4GB of RAM</w:t>
+      </w:r>
+      <w:r>
+        <w:rPr>
+          <w:rFonts w:eastAsiaTheme="minorEastAsia"/>
+        </w:rPr>
+        <w:t>, and 3GHz for CPU.</w:t>
+      </w:r>
+    </w:p>
+    <w:p>
+      <w:pPr>
+        <w:rPr>
+          <w:rFonts w:eastAsiaTheme="minorEastAsia"/>
+        </w:rPr>
+      </w:pPr>
+      <w:r>
+        <w:rPr>
+          <w:rFonts w:eastAsiaTheme="minorEastAsia"/>
+        </w:rPr>
+        <w:tab/>
+      </w:r>
+      <w:r>
+        <w:rPr>
+          <w:rFonts w:eastAsiaTheme="minorEastAsia"/>
+        </w:rPr>
+        <w:t xml:space="preserve">In the paper by </w:t>
       </w:r>
       <w:proofErr w:type="spellStart"/>
       <w:r>
         <w:rPr>
           <w:rFonts w:eastAsiaTheme="minorEastAsia"/>
-          <w:i/>
-        </w:rPr>
-        <w:t>i</w:t>
+        </w:rPr>
+        <w:t>Pupeikiene</w:t>
       </w:r>
       <w:proofErr w:type="spellEnd"/>
       <w:r>
         <w:rPr>
           <w:rFonts w:eastAsiaTheme="minorEastAsia"/>
-          <w:i/>
-        </w:rPr>
-        <w:t>.</w:t>
-      </w:r>
-      <w:r>
-        <w:rPr>
-          <w:rFonts w:eastAsiaTheme="minorEastAsia"/>
-        </w:rPr>
-        <w:t xml:space="preserve"> Using some Integer Linear Programming solver, like CPLEX, it could solve 100 courses with optimal results in 0.3 secon</w:t>
-      </w:r>
-      <w:r>
-        <w:rPr>
-          <w:rFonts w:eastAsiaTheme="minorEastAsia"/>
-        </w:rPr>
-        <w:t>ds on a computer with 4GB of RAM</w:t>
-      </w:r>
-      <w:r>
-        <w:rPr>
-          <w:rFonts w:eastAsiaTheme="minorEastAsia"/>
-        </w:rPr>
-        <w:t>, and 3GHz for CPU.</w:t>
-      </w:r>
-    </w:p>
-    <w:p>
-      <w:pPr>
-        <w:rPr>
-          <w:rFonts w:eastAsiaTheme="minorEastAsia"/>
-        </w:rPr>
-      </w:pPr>
-      <w:r>
-        <w:rPr>
-          <w:rFonts w:eastAsiaTheme="minorEastAsia"/>
-        </w:rPr>
-        <w:tab/>
-      </w:r>
-      <w:r>
-        <w:rPr>
-          <w:rFonts w:eastAsiaTheme="minorEastAsia"/>
-        </w:rPr>
-        <w:t xml:space="preserve">In the paper by </w:t>
-      </w:r>
-      <w:proofErr w:type="spellStart"/>
-      <w:r>
-        <w:rPr>
-          <w:rFonts w:eastAsiaTheme="minorEastAsia"/>
-        </w:rPr>
-        <w:t>Pupeikiene</w:t>
-      </w:r>
-      <w:proofErr w:type="spellEnd"/>
-      <w:r>
-        <w:rPr>
-          <w:rFonts w:eastAsiaTheme="minorEastAsia"/>
-        </w:rPr>
-        <w:t>, et al.</w:t>
-      </w:r>
-      <w:proofErr w:type="gramStart"/>
-      <w:r>
-        <w:rPr>
-          <w:rFonts w:eastAsiaTheme="minorEastAsia"/>
-        </w:rPr>
-        <w:t>,  they</w:t>
-      </w:r>
-      <w:proofErr w:type="gramEnd"/>
-      <w:r>
-        <w:rPr>
-          <w:rFonts w:eastAsiaTheme="minorEastAsia"/>
-        </w:rPr>
-        <w:t xml:space="preserve"> attempt to solve the class scheduling problem in a high school setting, rather than a university. This problem is slightly different in that there are </w:t>
+        </w:rPr>
+        <w:t xml:space="preserve">, et al.,  they attempt to solve the class scheduling problem in a high school setting, rather than a university. This problem is slightly different in that there are </w:t>
       </w:r>
       <w:r>
         <w:rPr>
@@ -1234,7 +1071,224 @@
         <w:rPr>
           <w:rFonts w:eastAsiaTheme="minorEastAsia"/>
         </w:rPr>
-        <w:t>to solving the CS problem</w:t>
+        <w:t>to solving the CS problemis through</w:t>
+      </w:r>
+      <w:r>
+        <w:rPr>
+          <w:rFonts w:eastAsiaTheme="minorEastAsia"/>
+        </w:rPr>
+        <w:t xml:space="preserve"> simulated annealing. </w:t>
+      </w:r>
+      <w:r>
+        <w:rPr>
+          <w:rFonts w:eastAsiaTheme="minorEastAsia"/>
+        </w:rPr>
+        <w:t>This formulation pay</w:t>
+      </w:r>
+      <w:r>
+        <w:rPr>
+          <w:rFonts w:eastAsiaTheme="minorEastAsia"/>
+        </w:rPr>
+        <w:t>s attention to the making of a</w:t>
+      </w:r>
+      <w:r>
+        <w:rPr>
+          <w:rFonts w:eastAsiaTheme="minorEastAsia"/>
+        </w:rPr>
+        <w:t xml:space="preserve"> class schedule for student</w:t>
+      </w:r>
+      <w:r>
+        <w:rPr>
+          <w:rFonts w:eastAsiaTheme="minorEastAsia"/>
+        </w:rPr>
+        <w:t>s</w:t>
+      </w:r>
+      <w:r>
+        <w:rPr>
+          <w:rFonts w:eastAsiaTheme="minorEastAsia"/>
+        </w:rPr>
+        <w:t xml:space="preserve"> and</w:t>
+      </w:r>
+      <w:r>
+        <w:rPr>
+          <w:rFonts w:eastAsiaTheme="minorEastAsia"/>
+        </w:rPr>
+        <w:t xml:space="preserve"> teachers</w:t>
+      </w:r>
+      <w:r>
+        <w:rPr>
+          <w:rFonts w:eastAsiaTheme="minorEastAsia"/>
+        </w:rPr>
+        <w:t xml:space="preserve"> in high school. The objective function emphasizes reduction in the gap between each class. It should try to red</w:t>
+      </w:r>
+      <w:r>
+        <w:rPr>
+          <w:rFonts w:eastAsiaTheme="minorEastAsia"/>
+        </w:rPr>
+        <w:t>uce the gap as much as possible for the teachers and eliminate the gap for students all together.</w:t>
+      </w:r>
+      <w:r>
+        <w:rPr>
+          <w:rFonts w:eastAsiaTheme="minorEastAsia"/>
+        </w:rPr>
+        <w:t xml:space="preserve"> The solver for class scheduling combines three methods</w:t>
+      </w:r>
+      <w:r>
+        <w:rPr>
+          <w:rFonts w:eastAsiaTheme="minorEastAsia"/>
+        </w:rPr>
+        <w:t xml:space="preserve">: </w:t>
+      </w:r>
+      <w:r>
+        <w:rPr>
+          <w:rFonts w:eastAsiaTheme="minorEastAsia"/>
+        </w:rPr>
+        <w:t xml:space="preserve"> Monte Carlo, Simulated Annealing, </w:t>
+      </w:r>
+      <w:r>
+        <w:rPr>
+          <w:rFonts w:eastAsiaTheme="minorEastAsia"/>
+        </w:rPr>
+        <w:t xml:space="preserve">and </w:t>
+      </w:r>
+      <w:r>
+        <w:rPr>
+          <w:rFonts w:eastAsiaTheme="minorEastAsia"/>
+        </w:rPr>
+        <w:t>Based heuristic approach. Some experiment</w:t>
+      </w:r>
+      <w:r>
+        <w:rPr>
+          <w:rFonts w:eastAsiaTheme="minorEastAsia"/>
+        </w:rPr>
+        <w:t>s were done with</w:t>
+      </w:r>
+      <w:r>
+        <w:rPr>
+          <w:rFonts w:eastAsiaTheme="minorEastAsia"/>
+        </w:rPr>
+        <w:t xml:space="preserve"> 350 students and 66 teachers. A</w:t>
+      </w:r>
+      <w:r>
+        <w:rPr>
+          <w:rFonts w:eastAsiaTheme="minorEastAsia"/>
+        </w:rPr>
+        <w:t>fter 10000 iterations, it found a</w:t>
+      </w:r>
+      <w:r>
+        <w:rPr>
+          <w:rFonts w:eastAsiaTheme="minorEastAsia"/>
+        </w:rPr>
+        <w:t xml:space="preserve"> fai</w:t>
+      </w:r>
+      <w:r>
+        <w:rPr>
+          <w:rFonts w:eastAsiaTheme="minorEastAsia"/>
+        </w:rPr>
+        <w:t>rly good schedule. However, when the data was increased to include</w:t>
+      </w:r>
+      <w:r>
+        <w:rPr>
+          <w:rFonts w:eastAsiaTheme="minorEastAsia"/>
+        </w:rPr>
+        <w:t xml:space="preserve"> student</w:t>
+      </w:r>
+      <w:r>
+        <w:rPr>
+          <w:rFonts w:eastAsiaTheme="minorEastAsia"/>
+        </w:rPr>
+        <w:t>s</w:t>
+      </w:r>
+      <w:r>
+        <w:rPr>
+          <w:rFonts w:eastAsiaTheme="minorEastAsia"/>
+        </w:rPr>
+        <w:t xml:space="preserve"> of around 3000, it takes around 2 hours to generate a good schedule. </w:t>
+      </w:r>
+    </w:p>
+    <w:p>
+      <w:pPr>
+        <w:rPr>
+          <w:rFonts w:eastAsiaTheme="minorEastAsia"/>
+        </w:rPr>
+      </w:pPr>
+      <w:r>
+        <w:rPr>
+          <w:rFonts w:eastAsiaTheme="minorEastAsia"/>
+        </w:rPr>
+        <w:tab/>
+      </w:r>
+      <w:r>
+        <w:rPr>
+          <w:rFonts w:eastAsiaTheme="minorEastAsia"/>
+        </w:rPr>
+        <w:t>Another variant of</w:t>
+      </w:r>
+      <w:r>
+        <w:rPr>
+          <w:rFonts w:eastAsiaTheme="minorEastAsia"/>
+        </w:rPr>
+        <w:t xml:space="preserve"> the </w:t>
+      </w:r>
+      <w:r>
+        <w:rPr>
+          <w:rFonts w:eastAsiaTheme="minorEastAsia"/>
+        </w:rPr>
+        <w:t xml:space="preserve">class scheduling </w:t>
+      </w:r>
+      <w:r>
+        <w:rPr>
+          <w:rFonts w:eastAsiaTheme="minorEastAsia"/>
+        </w:rPr>
+        <w:t xml:space="preserve">problem </w:t>
+      </w:r>
+      <w:r>
+        <w:rPr>
+          <w:rFonts w:eastAsiaTheme="minorEastAsia"/>
+        </w:rPr>
+        <w:t xml:space="preserve">is </w:t>
+      </w:r>
+      <w:r>
+        <w:rPr>
+          <w:rFonts w:eastAsiaTheme="minorEastAsia"/>
+        </w:rPr>
+        <w:t xml:space="preserve">the </w:t>
+      </w:r>
+      <w:r>
+        <w:rPr>
+          <w:rFonts w:eastAsiaTheme="minorEastAsia"/>
+        </w:rPr>
+        <w:t xml:space="preserve">examination table problem (ETP). The problems is defined as </w:t>
+      </w:r>
+      <w:r>
+        <w:rPr>
+          <w:rFonts w:eastAsiaTheme="minorEastAsia"/>
+        </w:rPr>
+        <w:t xml:space="preserve">an </w:t>
+      </w:r>
+      <w:r>
+        <w:rPr>
+          <w:rFonts w:eastAsiaTheme="minorEastAsia"/>
+        </w:rPr>
+        <w:t>assignment of courses to be examined, candidates to time periods and examination rooms that utilized the facilities. There are several constraints</w:t>
+      </w:r>
+      <w:r>
+        <w:rPr>
+          <w:rFonts w:eastAsiaTheme="minorEastAsia"/>
+        </w:rPr>
+        <w:t>, such as having avoiding a high capacity classroom to a course with not many students enrolled</w:t>
+      </w:r>
+      <w:r>
+        <w:rPr>
+          <w:rFonts w:eastAsiaTheme="minorEastAsia"/>
+        </w:rPr>
+        <w:t>. The diffe</w:t>
+      </w:r>
+      <w:r>
+        <w:rPr>
+          <w:rFonts w:eastAsiaTheme="minorEastAsia"/>
+        </w:rPr>
+        <w:t>rence</w:t>
       </w:r>
       <w:r>
         <w:rPr>
@@ -1246,31 +1300,13 @@
         <w:rPr>
           <w:rFonts w:eastAsiaTheme="minorEastAsia"/>
         </w:rPr>
-        <w:t>is through</w:t>
-      </w:r>
-      <w:r>
-        <w:rPr>
-          <w:rFonts w:eastAsiaTheme="minorEastAsia"/>
-        </w:rPr>
-        <w:t xml:space="preserve"> simulated annealing. </w:t>
-      </w:r>
-      <w:r>
-        <w:rPr>
-          <w:rFonts w:eastAsiaTheme="minorEastAsia"/>
-        </w:rPr>
-        <w:t>This formulation pay</w:t>
-      </w:r>
-      <w:r>
-        <w:rPr>
-          <w:rFonts w:eastAsiaTheme="minorEastAsia"/>
-        </w:rPr>
-        <w:t>s attention to the making of a</w:t>
-      </w:r>
-      <w:r>
-        <w:rPr>
-          <w:rFonts w:eastAsiaTheme="minorEastAsia"/>
-        </w:rPr>
-        <w:t xml:space="preserve"> class schedule for student</w:t>
+        <w:t>between this approach</w:t>
+      </w:r>
+      <w:r>
+        <w:rPr>
+          <w:rFonts w:eastAsiaTheme="minorEastAsia"/>
+        </w:rPr>
+        <w:t xml:space="preserve"> is that the constraint</w:t>
       </w:r>
       <w:r>
         <w:rPr>
@@ -1282,91 +1318,19 @@
         <w:rPr>
           <w:rFonts w:eastAsiaTheme="minorEastAsia"/>
         </w:rPr>
-        <w:t xml:space="preserve"> and</w:t>
-      </w:r>
-      <w:r>
-        <w:rPr>
-          <w:rFonts w:eastAsiaTheme="minorEastAsia"/>
-        </w:rPr>
-        <w:t xml:space="preserve"> teachers</w:t>
-      </w:r>
-      <w:r>
-        <w:rPr>
-          <w:rFonts w:eastAsiaTheme="minorEastAsia"/>
-        </w:rPr>
-        <w:t xml:space="preserve"> in high school. The objective function emphasizes reduction in the gap between each class. It should try to red</w:t>
-      </w:r>
-      <w:r>
-        <w:rPr>
-          <w:rFonts w:eastAsiaTheme="minorEastAsia"/>
-        </w:rPr>
-        <w:t>uce the gap as much as possible for the teachers and eliminate the gap for students all together.</w:t>
-      </w:r>
-      <w:r>
-        <w:rPr>
-          <w:rFonts w:eastAsiaTheme="minorEastAsia"/>
-        </w:rPr>
-        <w:t xml:space="preserve"> The solver for class scheduling combines three methods</w:t>
-      </w:r>
-      <w:r>
-        <w:rPr>
-          <w:rFonts w:eastAsiaTheme="minorEastAsia"/>
-        </w:rPr>
-        <w:t xml:space="preserve">: </w:t>
-      </w:r>
-      <w:r>
-        <w:rPr>
-          <w:rFonts w:eastAsiaTheme="minorEastAsia"/>
-        </w:rPr>
-        <w:t xml:space="preserve"> Monte Carlo, Simulated Annealing, </w:t>
-      </w:r>
-      <w:r>
-        <w:rPr>
-          <w:rFonts w:eastAsiaTheme="minorEastAsia"/>
-        </w:rPr>
-        <w:t xml:space="preserve">and </w:t>
-      </w:r>
-      <w:r>
-        <w:rPr>
-          <w:rFonts w:eastAsiaTheme="minorEastAsia"/>
-        </w:rPr>
-        <w:t>Based heuristic approach. Some experiment</w:t>
-      </w:r>
-      <w:r>
-        <w:rPr>
-          <w:rFonts w:eastAsiaTheme="minorEastAsia"/>
-        </w:rPr>
-        <w:t>s were done with</w:t>
-      </w:r>
-      <w:r>
-        <w:rPr>
-          <w:rFonts w:eastAsiaTheme="minorEastAsia"/>
-        </w:rPr>
-        <w:t xml:space="preserve"> 350 students and 66 teachers. A</w:t>
-      </w:r>
-      <w:r>
-        <w:rPr>
-          <w:rFonts w:eastAsiaTheme="minorEastAsia"/>
-        </w:rPr>
-        <w:t>fter 10000 iterations, it found a</w:t>
-      </w:r>
-      <w:r>
-        <w:rPr>
-          <w:rFonts w:eastAsiaTheme="minorEastAsia"/>
-        </w:rPr>
-        <w:t xml:space="preserve"> fai</w:t>
-      </w:r>
-      <w:r>
-        <w:rPr>
-          <w:rFonts w:eastAsiaTheme="minorEastAsia"/>
-        </w:rPr>
-        <w:t>rly good schedule. However, when the data was increased to include</w:t>
-      </w:r>
-      <w:r>
-        <w:rPr>
-          <w:rFonts w:eastAsiaTheme="minorEastAsia"/>
-        </w:rPr>
-        <w:t xml:space="preserve"> student</w:t>
+        <w:t xml:space="preserve"> </w:t>
+      </w:r>
+      <w:r>
+        <w:rPr>
+          <w:rFonts w:eastAsiaTheme="minorEastAsia"/>
+        </w:rPr>
+        <w:t>are</w:t>
+      </w:r>
+      <w:r>
+        <w:rPr>
+          <w:rFonts w:eastAsiaTheme="minorEastAsia"/>
+        </w:rPr>
+        <w:t xml:space="preserve"> divided into soft and hard constraint</w:t>
       </w:r>
       <w:r>
         <w:rPr>
@@ -1378,16 +1342,182 @@
         <w:rPr>
           <w:rFonts w:eastAsiaTheme="minorEastAsia"/>
         </w:rPr>
-        <w:t xml:space="preserve"> of around 3000, it takes around 2 hours to generate a good schedule. </w:t>
-      </w:r>
-    </w:p>
-    <w:p>
-      <w:pPr>
-        <w:rPr>
+        <w:t>. The soft constraint</w:t>
+      </w:r>
+      <w:r>
+        <w:rPr>
+          <w:rFonts w:eastAsiaTheme="minorEastAsia"/>
+        </w:rPr>
+        <w:t>s</w:t>
+      </w:r>
+      <w:r>
+        <w:rPr>
+          <w:rFonts w:eastAsiaTheme="minorEastAsia"/>
+        </w:rPr>
+        <w:t xml:space="preserve"> can be relaxed. O</w:t>
+      </w:r>
+      <w:r>
+        <w:rPr>
+          <w:rFonts w:eastAsiaTheme="minorEastAsia"/>
+        </w:rPr>
+        <w:t>f course, there is</w:t>
+      </w:r>
+      <w:r>
+        <w:rPr>
+          <w:rFonts w:eastAsiaTheme="minorEastAsia"/>
+        </w:rPr>
+        <w:t xml:space="preserve"> no unique algorithm to apply to all of these variant ETPs. However, there exists some algorithm</w:t>
+      </w:r>
+      <w:r>
+        <w:rPr>
+          <w:rFonts w:eastAsiaTheme="minorEastAsia"/>
+        </w:rPr>
+        <w:t>s</w:t>
+      </w:r>
+      <w:r>
+        <w:rPr>
+          <w:rFonts w:eastAsiaTheme="minorEastAsia"/>
+        </w:rPr>
+        <w:t xml:space="preserve"> applicable to variety of problems. </w:t>
+      </w:r>
+      <w:r>
+        <w:rPr>
+          <w:rFonts w:eastAsiaTheme="minorEastAsia"/>
+        </w:rPr>
+        <w:t>Some  research also introduced</w:t>
+      </w:r>
+      <w:r>
+        <w:rPr>
+          <w:rFonts w:eastAsiaTheme="minorEastAsia"/>
+        </w:rPr>
+        <w:t xml:space="preserve"> the concept of </w:t>
+      </w:r>
+      <w:r>
+        <w:rPr>
+          <w:rFonts w:eastAsiaTheme="minorEastAsia"/>
+        </w:rPr>
+        <w:t>a graph to the ETP where an</w:t>
+      </w:r>
+      <w:r>
+        <w:rPr>
+          <w:rFonts w:eastAsiaTheme="minorEastAsia"/>
+        </w:rPr>
+        <w:t xml:space="preserve"> arc joins two vertices only if they cannot be scheduled at same time. The problem is solved using fuzzy integer linear programming. It is implemented in Microsoft Visual C++ 6 under window </w:t>
+      </w:r>
+      <w:proofErr w:type="spellStart"/>
+      <w:r>
+        <w:rPr>
+          <w:rFonts w:eastAsiaTheme="minorEastAsia"/>
+        </w:rPr>
+        <w:t>Xp</w:t>
+      </w:r>
+      <w:proofErr w:type="spellEnd"/>
+      <w:r>
+        <w:rPr>
+          <w:rFonts w:eastAsiaTheme="minorEastAsia"/>
+        </w:rPr>
+        <w:t xml:space="preserve"> on 2GHz Intel Core 2 Duo with 512 RAM and 1 GB of memory. Here </w:t>
+      </w:r>
+      <w:r>
+        <w:rPr>
+          <w:rFonts w:eastAsiaTheme="minorEastAsia"/>
+        </w:rPr>
+        <w:t>are the</w:t>
+      </w:r>
+      <w:r>
+        <w:rPr>
+          <w:rFonts w:eastAsiaTheme="minorEastAsia"/>
+        </w:rPr>
+        <w:t xml:space="preserve"> result</w:t>
+      </w:r>
+      <w:r>
+        <w:rPr>
+          <w:rFonts w:eastAsiaTheme="minorEastAsia"/>
+        </w:rPr>
+        <w:t>s</w:t>
+      </w:r>
+      <w:r>
+        <w:rPr>
+          <w:rFonts w:eastAsiaTheme="minorEastAsia"/>
+        </w:rPr>
+        <w:t>.</w:t>
+      </w:r>
+    </w:p>
+    <w:p>
+      <w:pPr>
+        <w:rPr>
+          <w:rFonts w:eastAsiaTheme="minorEastAsia"/>
+        </w:rPr>
+      </w:pPr>
+      <w:r>
+        <w:rPr>
+          <w:b/>
+          <w:bCs/>
+          <w:noProof/>
+          <w:color w:val="000000"/>
+          <w:sz w:val="57"/>
+          <w:szCs w:val="57"/>
+        </w:rPr>
+        <w:drawing>
+          <wp:inline distT="0" distB="0" distL="0" distR="0">
+            <wp:extent cx="4992337" cy="2228515"/>
+            <wp:effectExtent l="19050" t="0" r="0" b="0"/>
+            <wp:docPr id="7" name="Picture 7" descr="https://lh6.googleusercontent.com/8rjSrJUL2VnppkyVB2jk96cTXCzTXQX6NnqHi35nvSj4rRm0hpvQ9rcxdMlv-0viZKsYhBdYTOA8-RjVyuz4rDVT2m0UyjWv3wGOCZ8Vh9e1msgGfXEZM3kgeDJ5tmXH28UdjJ3B"/>
+            <wp:cNvGraphicFramePr>
+              <a:graphicFrameLocks xmlns:a="http://schemas.openxmlformats.org/drawingml/2006/main" noChangeAspect="1"/>
+            </wp:cNvGraphicFramePr>
+            <a:graphic xmlns:a="http://schemas.openxmlformats.org/drawingml/2006/main">
+              <a:graphicData uri="http://schemas.openxmlformats.org/drawingml/2006/picture">
+                <pic:pic xmlns:pic="http://schemas.openxmlformats.org/drawingml/2006/picture">
+                  <pic:nvPicPr>
+                    <pic:cNvPr id="0" name="Picture 7" descr="https://lh6.googleusercontent.com/8rjSrJUL2VnppkyVB2jk96cTXCzTXQX6NnqHi35nvSj4rRm0hpvQ9rcxdMlv-0viZKsYhBdYTOA8-RjVyuz4rDVT2m0UyjWv3wGOCZ8Vh9e1msgGfXEZM3kgeDJ5tmXH28UdjJ3B"/>
+                    <pic:cNvPicPr>
+                      <a:picLocks noChangeAspect="1" noChangeArrowheads="1"/>
+                    </pic:cNvPicPr>
+                  </pic:nvPicPr>
+                  <pic:blipFill>
+                    <a:blip r:embed="rId5"/>
+                    <a:srcRect/>
+                    <a:stretch>
+                      <a:fillRect/>
+                    </a:stretch>
+                  </pic:blipFill>
+                  <pic:spPr bwMode="auto">
+                    <a:xfrm>
+                      <a:off x="0" y="0"/>
+                      <a:ext cx="5001667" cy="2232680"/>
+                    </a:xfrm>
+                    <a:prstGeom prst="rect">
+                      <a:avLst/>
+                    </a:prstGeom>
+                    <a:noFill/>
+                    <a:ln w="9525">
+                      <a:noFill/>
+                      <a:miter lim="800000"/>
+                      <a:headEnd/>
+                      <a:tailEnd/>
+                    </a:ln>
+                  </pic:spPr>
+                </pic:pic>
+              </a:graphicData>
+            </a:graphic>
+          </wp:inline>
+        </w:drawing>
+      </w:r>
+    </w:p>
+    <w:p>
+      <w:pPr>
+        <w:rPr>
+          <w:oMath/>
           <w:rFonts w:ascii="Cambria Math" w:hAnsi="Cambria Math"/>
-          <w:oMath/>
-        </w:rPr>
-      </w:pPr>
+        </w:rPr>
+      </w:pPr>
+      <w:r>
+        <w:rPr>
+          <w:rFonts w:eastAsiaTheme="minorEastAsia"/>
+        </w:rPr>
+        <w:tab/>
+      </w:r>
       <w:r>
         <w:rPr>
           <w:rFonts w:eastAsiaTheme="minorEastAsia"/>
@@ -1458,7 +1588,7 @@
         <w:rPr>
           <w:rFonts w:eastAsiaTheme="minorEastAsia"/>
         </w:rPr>
-        <w:t xml:space="preserve"> </w:t>
+        <w:t xml:space="preserve"> The other previous work approaches the class scheduling problem in a different way, constructing a graph to help solve the problem and separating constraints into soft and hard constraints.</w:t>
       </w:r>
     </w:p>
     <w:p>
@@ -1474,6 +1604,7 @@
           <w:rFonts w:ascii="Times New Roman" w:hAnsi="Times New Roman" w:cs="Times New Roman"/>
           <w:color w:val="auto"/>
         </w:rPr>
+        <w:lastRenderedPageBreak/>
         <w:t>Decomposition</w:t>
       </w:r>
     </w:p>
@@ -1539,47 +1670,22 @@
         <w:rPr>
           <w:i/>
         </w:rPr>
-        <w:t xml:space="preserve">New data </w:t>
-      </w:r>
-      <w:proofErr w:type="gramStart"/>
+        <w:t>New data structure</w:t>
+      </w:r>
       <w:r>
         <w:rPr>
           <w:i/>
         </w:rPr>
-        <w:t>structure</w:t>
-      </w:r>
-      <w:r>
-        <w:rPr>
-          <w:i/>
-        </w:rPr>
         <w:t>s</w:t>
       </w:r>
       <w:r>
-        <w:rPr>
-          <w:i/>
-        </w:rPr>
-        <w:t xml:space="preserve"> </w:t>
-      </w:r>
-      <w:r>
-        <w:t>:</w:t>
-      </w:r>
-      <w:proofErr w:type="gramEnd"/>
-      <w:r>
-        <w:t xml:space="preserve"> Since a class has many properties, we decided to introduce </w:t>
+        <w:t xml:space="preserve">: Since a class has many properties, we decided to introduce </w:t>
       </w:r>
       <w:r>
         <w:t xml:space="preserve">a new Python class, called "Class", that would contain the information of a class, such as the major it is under, the number of students enrolled in the course, its course number, and the timeslot it is assigned. </w:t>
       </w:r>
       <w:r>
-        <w:t xml:space="preserve"> For similar reasons, we also made a class, called "Classroom" for each room. The Classroom class contains the following information of each classroom: the size of the room (number of seats), the number of timeslots that the </w:t>
-      </w:r>
-      <w:proofErr w:type="gramStart"/>
-      <w:r>
-        <w:t>rooms has</w:t>
-      </w:r>
-      <w:proofErr w:type="gramEnd"/>
-      <w:r>
-        <w:t>, the ID of the classroom, and the assigned timeslots to the classroom.</w:t>
+        <w:t xml:space="preserve"> For similar reasons, we also made a class, called "Classroom" for each room. The Classroom class contains the following information of each classroom: the size of the room (number of seats), the number of timeslots that the rooms has, the ID of the classroom, and the assigned timeslots to the classroom.</w:t>
       </w:r>
     </w:p>
     <w:p>
@@ -1600,15 +1706,7 @@
         <w:t xml:space="preserve">Function to Optimize: </w:t>
       </w:r>
       <w:r>
-        <w:t xml:space="preserve">In order to measure the effectiveness of our </w:t>
-      </w:r>
-      <w:proofErr w:type="gramStart"/>
-      <w:r>
-        <w:t>class scheduling</w:t>
-      </w:r>
-      <w:proofErr w:type="gramEnd"/>
-      <w:r>
-        <w:t xml:space="preserve"> algorithm, we introduced a function that calculated the </w:t>
+        <w:t xml:space="preserve">In order to measure the effectiveness of our class scheduling algorithm, we introduced a function that calculated the </w:t>
       </w:r>
       <w:r>
         <w:t>cost of our current schedule. As mentioned previously, the cost is simply the number of students that are in a class with a conflicting schedule or that do not have space in the classroom due to insufficient space</w:t>
@@ -1635,216 +1733,202 @@
         <w:t>Optimization Code</w:t>
       </w:r>
       <w:r>
-        <w:t xml:space="preserve">: Once we have this function, we can optimize it to compute an effective class schedule. We use the simulated annealing method for optimizing our cost function, as it makes things easier since it requires no derivatives. Since one of our homework assignments was to </w:t>
-      </w:r>
-      <w:proofErr w:type="gramStart"/>
-      <w:r>
-        <w:t>implement  simulated</w:t>
-      </w:r>
-      <w:proofErr w:type="gramEnd"/>
-      <w:r>
-        <w:t xml:space="preserve"> annealing, the majority of the code was reused, with only a few minor adjustments.</w:t>
+        <w:t>: Once we have this function, we can optimize it to compute an effective class schedule. We use the simulated annealing method for optimizing our cost function, as it makes things easier since it requires no derivatives. Since one of our homework assignments was to implement  simulated annealing, the majority of the code was reused, with only a few minor adjustments.</w:t>
+      </w:r>
+    </w:p>
+    <w:p>
+      <w:r>
+        <w:tab/>
+        <w:t xml:space="preserve">The decomposition for the project write up followed the structure of the write up in the stated in the project requirements. This resulted in the write up being split into the following partitions: problem statement, citation to previous work, decomposition of the project, experience in coding, </w:t>
+      </w:r>
+      <w:r>
+        <w:t>experience and results, conclusions from our results, and the bibliography. Since the poster was just a summary of our project, it was simple enough that no further decomposition was needed.</w:t>
+      </w:r>
+    </w:p>
+    <w:p>
+      <w:r>
+        <w:tab/>
+        <w:t xml:space="preserve">As far as responsibilities go, Derek was the major contributor for the code section, doing everything except for coding up the Python class "Class", which was done by Tu. The write up was left for Rodrigo Hernandez, except for citations to previous work, in which Tu and Dylan researched previous work in class scheduling and wrote the citations for them. The poster was done by Tu, as he has had experience in making poster before. </w:t>
+      </w:r>
+      <w:r>
+        <w:t xml:space="preserve">Tu was also responsible for creating the graphs in the results </w:t>
+      </w:r>
+      <w:r>
+        <w:t>Dylan was the one responsible for gathering data about all th</w:t>
+      </w:r>
+      <w:r>
+        <w:t>e classes and classrooms in UCI so that we can test our class scheduler with real-world data.</w:t>
+      </w:r>
+    </w:p>
+    <w:p>
+      <w:pPr>
+        <w:rPr>
+          <w:b/>
+          <w:sz w:val="28"/>
+          <w:szCs w:val="28"/>
+        </w:rPr>
+      </w:pPr>
+      <w:r>
+        <w:rPr>
+          <w:b/>
+          <w:sz w:val="28"/>
+          <w:szCs w:val="28"/>
+        </w:rPr>
+        <w:lastRenderedPageBreak/>
+        <w:t>Coding Experience</w:t>
+      </w:r>
+      <w:r>
+        <w:rPr>
+          <w:b/>
+          <w:sz w:val="28"/>
+          <w:szCs w:val="28"/>
+        </w:rPr>
+        <w:t>/ Milestones</w:t>
+      </w:r>
+    </w:p>
+    <w:p>
+      <w:r>
+        <w:tab/>
+        <w:t xml:space="preserve">After the initial brainstorming of how to approach the problem and getting a general idea of what needed to be done, we set our first milestone. Our first milestone was simple, have a working simulator and optimizer. </w:t>
+      </w:r>
+      <w:r>
+        <w:t xml:space="preserve">We decided to use an optimizer that didn't rely on derivatives, so we decided on simulated annealing. Since a previous assignment was to implement simulated annealing, we already had the majority of our code for that part. As for the simulator, we decided to start small scale and without much constraints until later. </w:t>
+      </w:r>
+      <w:r>
+        <w:t xml:space="preserve">Our first version of the code was very crude as many things were hard-coded as well as the optimizer not working </w:t>
+      </w:r>
+      <w:r>
+        <w:t xml:space="preserve">as </w:t>
+      </w:r>
+      <w:r>
+        <w:t>well</w:t>
+      </w:r>
+      <w:r>
+        <w:t xml:space="preserve"> as we had hoped</w:t>
+      </w:r>
+      <w:r>
+        <w:t xml:space="preserve">, but it provided a foundation for us to work with. </w:t>
+      </w:r>
+    </w:p>
+    <w:p>
+      <w:r>
+        <w:tab/>
+      </w:r>
+      <w:r>
+        <w:t xml:space="preserve">It was after this initial version of the class scheduling problem  in which we realized that a class that encapsulated all the properties of a course and a class that encapsulated the properties of a classroom would simplify things. This resulted in our second milestone: Write two classes, one that simulates a course and another that has the properties of a classroom, as well was rewrite out code so that it implements these new classes and working on the optimizer so that it produced better results. It was also after completing our first milestone that we decided to split the group so that the code and the write up are being worked on in conjunction. This resulted in the write up being partially written by the time the new classes were rewritten and implemented into the code. </w:t>
+      </w:r>
+      <w:r>
+        <w:t>Writing the classes wasn't hard as it served mostly as a container of information. Once it was written</w:t>
+      </w:r>
+      <w:r>
+        <w:t xml:space="preserve"> and implemented</w:t>
+      </w:r>
+      <w:r>
+        <w:t>, however, it made our code much more manageable and easier to change</w:t>
+      </w:r>
+      <w:r>
+        <w:t>.</w:t>
+      </w:r>
+    </w:p>
+    <w:p>
+      <w:r>
+        <w:tab/>
+        <w:t>With our second milestone finished, our classroom/course generator was more automated, as well as the code being more readable and easier to change because of the implementation of the two classes. A new function for swapping rooms, courses, and time slots resulted in our optimizer to produce better results. However, our cod</w:t>
+      </w:r>
+      <w:r>
+        <w:t>e still had minor issues. T</w:t>
+      </w:r>
+      <w:r>
+        <w:t>he problem generator was created classes and rooms with infeasible or illogical sizes/enrollment, such as classrooms with space for only one student, or classes with 3 students. At this point the write up had the problem statement written, as well as the decomposition</w:t>
+      </w:r>
+      <w:r>
+        <w:t xml:space="preserve">, and some of the coding experience. </w:t>
+      </w:r>
+      <w:r>
+        <w:t>We decided to continue working on the write up and code separately since it was working well so far. Our next milestone was to have a problem generator that modeled that of a real University, namely the UC Irvine and to finish the write up, except for the result and conclusion section, which could not be completed until the actual code was finished.</w:t>
+      </w:r>
+    </w:p>
+    <w:p>
+      <w:r>
+        <w:tab/>
+      </w:r>
+      <w:r>
+        <w:t>Once</w:t>
+      </w:r>
+      <w:r>
+        <w:t xml:space="preserve"> the entire UCI class information for the winter quarter was collected</w:t>
+      </w:r>
+      <w:r>
+        <w:t xml:space="preserve"> , the code was ran with this data. Now that we had  numerical results, we constructed a graph to show the effects of our simulated annealing, and wrote down the results in our write up, finishing up this project.</w:t>
+      </w:r>
+    </w:p>
+    <w:p>
+      <w:pPr>
+        <w:rPr>
+          <w:b/>
+          <w:sz w:val="28"/>
+          <w:szCs w:val="28"/>
+        </w:rPr>
+      </w:pPr>
+      <w:r>
+        <w:rPr>
+          <w:b/>
+          <w:sz w:val="28"/>
+          <w:szCs w:val="28"/>
+        </w:rPr>
+        <w:t>Results</w:t>
       </w:r>
     </w:p>
     <w:p>
       <w:r>
         <w:lastRenderedPageBreak/>
         <w:tab/>
-        <w:t xml:space="preserve">The decomposition for the project write up followed the structure of the write up in the stated in the project requirements. This resulted in the write up being split into the following partitions: problem statement, citation to previous work, decomposition of the project, experience in coding, </w:t>
-      </w:r>
-      <w:r>
-        <w:t>experience and results, conclusions from our results, and the bibliography. Since the poster was just a summary of our project, it was simple enough that no further decomposition was needed.</w:t>
-      </w:r>
-    </w:p>
-    <w:p>
+      </w:r>
+      <w:r>
+        <w:t xml:space="preserve">Using the classroom and course data from UCI for the </w:t>
+      </w:r>
+      <w:r>
+        <w:t xml:space="preserve">2016 </w:t>
+      </w:r>
+      <w:r>
+        <w:t>winter quarter</w:t>
+      </w:r>
+      <w:r>
+        <w:t>, we ran our code.</w:t>
+      </w:r>
+      <w:r>
+        <w:t xml:space="preserve"> </w:t>
+      </w:r>
+      <w:r>
+        <w:t>UCI had 1347 different classes (discussion included) along with 131 available classrooms, where each classroom had 15 different time slots available for scheduling classes.</w:t>
+      </w:r>
+    </w:p>
+    <w:p>
+      <w:r>
+        <w:t xml:space="preserve"> </w:t>
+      </w:r>
       <w:r>
         <w:tab/>
-        <w:t xml:space="preserve">As far as responsibilities go, Derek was the major contributor for the code section, doing everything except for coding up the Python class "Class", which was done by Tu. The write up was left for Rodrigo Hernandez, except for citations to previous work, in which Tu and Dylan researched previous work in class scheduling and wrote the citations for them. </w:t>
-      </w:r>
-      <w:proofErr w:type="gramStart"/>
-      <w:r>
-        <w:t>The poster was done by Tu</w:t>
-      </w:r>
-      <w:proofErr w:type="gramEnd"/>
-      <w:r>
-        <w:t xml:space="preserve">, as he has had experience in making poster before. </w:t>
-      </w:r>
-      <w:r>
-        <w:t xml:space="preserve">Tu was also responsible for creating the graphs in the results </w:t>
-      </w:r>
-      <w:r>
-        <w:t xml:space="preserve">Dylan </w:t>
-      </w:r>
-      <w:proofErr w:type="gramStart"/>
-      <w:r>
-        <w:t xml:space="preserve">was </w:t>
-      </w:r>
-      <w:r>
-        <w:t xml:space="preserve"> </w:t>
-      </w:r>
-      <w:r>
-        <w:t>the</w:t>
-      </w:r>
-      <w:proofErr w:type="gramEnd"/>
-      <w:r>
-        <w:t xml:space="preserve"> one responsible for gathering data about all th</w:t>
-      </w:r>
-      <w:r>
-        <w:t>e classes and classrooms in UCI so that we can test our class scheduler with real-world data.</w:t>
-      </w:r>
-    </w:p>
-    <w:p>
-      <w:pPr>
+      </w:r>
+      <w:r>
+        <w:t>We plotted a graph of the temperature and cost, as well as the table showing which classes were assigned which classrooms (the data for this is not in this write up as it is too big. It is in the file named "</w:t>
+      </w:r>
+      <w:r>
+        <w:t>classScheduleResutls.txt</w:t>
+      </w:r>
+      <w:r>
+        <w:t>"</w:t>
+      </w:r>
+    </w:p>
+    <w:p>
+      <w:pPr>
+        <w:jc w:val="center"/>
+      </w:pPr>
+      <w:r>
         <w:rPr>
           <w:b/>
-          <w:sz w:val="28"/>
-          <w:szCs w:val="28"/>
-        </w:rPr>
-      </w:pPr>
-      <w:r>
-        <w:rPr>
-          <w:b/>
-          <w:sz w:val="28"/>
-          <w:szCs w:val="28"/>
-        </w:rPr>
-        <w:t>Coding Experience</w:t>
-      </w:r>
-      <w:r>
-        <w:rPr>
-          <w:b/>
-          <w:sz w:val="28"/>
-          <w:szCs w:val="28"/>
-        </w:rPr>
-        <w:t>/ Milestones</w:t>
-      </w:r>
-    </w:p>
-    <w:p>
-      <w:r>
-        <w:tab/>
-        <w:t xml:space="preserve">After the initial brainstorming of how to approach the problem and getting a general idea of what needed to be done, we set our first milestone. Our first milestone was simple, have a working simulator and optimizer. </w:t>
-      </w:r>
-      <w:r>
-        <w:t xml:space="preserve">We decided to use an optimizer that didn't rely on derivatives, so we decided on simulated annealing. Since a previous assignment was to implement simulated annealing, we already had the majority of our code for that part. As for the simulator, we decided to start small scale and without much constraints until later. </w:t>
-      </w:r>
-      <w:r>
-        <w:t xml:space="preserve">Our first version of the code was very crude as many things were hard-coded as well as the optimizer not working </w:t>
-      </w:r>
-      <w:r>
-        <w:t xml:space="preserve">as </w:t>
-      </w:r>
-      <w:r>
-        <w:t>well</w:t>
-      </w:r>
-      <w:r>
-        <w:t xml:space="preserve"> as we had hoped</w:t>
-      </w:r>
-      <w:r>
-        <w:t xml:space="preserve">, but it provided a foundation for us to work with. </w:t>
-      </w:r>
-    </w:p>
-    <w:p>
-      <w:r>
-        <w:tab/>
-      </w:r>
-      <w:r>
-        <w:t xml:space="preserve">It was after this initial version of the class scheduling </w:t>
-      </w:r>
-      <w:proofErr w:type="gramStart"/>
-      <w:r>
-        <w:t>problem  in</w:t>
-      </w:r>
-      <w:proofErr w:type="gramEnd"/>
-      <w:r>
-        <w:t xml:space="preserve"> which we realized that a class that encapsulated all the properties of a course and a class that encapsulated the properties of a classroom would simplify things. This resulted in our second milestone: Write two classes, one that simulates a course and another that has the properties of a classroom, as well was rewrite out code so that it implements these new classes and working on the optimizer so that it produced better results. It was also after completing our first milestone that we decided to split the group so that the code and the write up are being worked on in conjunction. This resulted in the write up being partially written by the time the new classes were rewritten and implemented into the code. </w:t>
-      </w:r>
-      <w:r>
-        <w:t>Writing the classes wasn't hard as it served mostly as a container of information. Once it was written</w:t>
-      </w:r>
-      <w:r>
-        <w:t xml:space="preserve"> and implemented</w:t>
-      </w:r>
-      <w:r>
-        <w:t>, however, it made our code much more manageable and easier to change</w:t>
-      </w:r>
-      <w:r>
-        <w:t>.</w:t>
-      </w:r>
-    </w:p>
-    <w:p>
-      <w:r>
-        <w:tab/>
-        <w:t>With our second milestone finished, our classroom/course generator was more automated, as well as the code being more readable and easier to change because of the implementation of the two classes. A new function for swapping rooms, courses, and time slots resulted in our optimizer to produce better results. However, our cod</w:t>
-      </w:r>
-      <w:r>
-        <w:t>e still had minor issues. T</w:t>
-      </w:r>
-      <w:r>
-        <w:t xml:space="preserve">he </w:t>
-      </w:r>
-      <w:r>
-        <w:lastRenderedPageBreak/>
-        <w:t>problem generator was created classes and rooms with infeasible or illogical sizes/enrollment, such as classrooms with space for only one student, or classes with 3 students. At this point the write up had the problem statement written, as well as the decomposition</w:t>
-      </w:r>
-      <w:r>
-        <w:t xml:space="preserve">, and some of the coding experience. </w:t>
-      </w:r>
-      <w:r>
-        <w:t>We decided to continue working on the write up and code separately since it was working well so far. Our next milestone was to have a problem generator that modeled that of a real University, namely the UC Irvine and to finish the write up, except for the result and conclusion section, which could not be completed until the actual code was finished.</w:t>
-      </w:r>
-    </w:p>
-    <w:p>
-      <w:pPr>
-        <w:rPr>
-          <w:i/>
-        </w:rPr>
-      </w:pPr>
-      <w:r>
-        <w:rPr>
-          <w:i/>
-        </w:rPr>
-        <w:t xml:space="preserve">[Add final milestone (gathering results and conclusion with full UCI </w:t>
-      </w:r>
-      <w:proofErr w:type="gramStart"/>
-      <w:r>
-        <w:rPr>
-          <w:i/>
-        </w:rPr>
-        <w:t>class ]</w:t>
-      </w:r>
-      <w:proofErr w:type="gramEnd"/>
-    </w:p>
-    <w:p>
-      <w:pPr>
-        <w:rPr>
-          <w:b/>
-          <w:sz w:val="28"/>
-          <w:szCs w:val="28"/>
-        </w:rPr>
-      </w:pPr>
-      <w:r>
-        <w:rPr>
-          <w:b/>
-          <w:sz w:val="28"/>
-          <w:szCs w:val="28"/>
-        </w:rPr>
-        <w:t>Results</w:t>
-      </w:r>
-    </w:p>
-    <w:p>
-      <w:pPr>
-        <w:rPr>
-          <w:i/>
-          <w:sz w:val="28"/>
-          <w:szCs w:val="28"/>
-        </w:rPr>
-      </w:pPr>
-      <w:r>
-        <w:rPr>
-          <w:i/>
-          <w:sz w:val="28"/>
-          <w:szCs w:val="28"/>
-        </w:rPr>
-        <w:t>[Add information about results]</w:t>
+        </w:rPr>
+        <w:t>Simulated Temperature and Cost</w:t>
       </w:r>
     </w:p>
     <w:p>
@@ -1863,7 +1947,7 @@
           <w:szCs w:val="28"/>
         </w:rPr>
         <w:drawing>
-          <wp:inline distT="0" distB="0" distL="0" distR="0" wp14:anchorId="75ACF771" wp14:editId="218BCCC4">
+          <wp:inline distT="0" distB="0" distL="0" distR="0">
             <wp:extent cx="5372100" cy="4032518"/>
             <wp:effectExtent l="0" t="0" r="0" b="0"/>
             <wp:docPr id="2" name="Picture 1" descr="Macintosh HD:Users:tule:Desktop:Screen Shot 2015-12-08 at 10.55.40 PM.png"/>
@@ -1883,7 +1967,7 @@
                     <a:blip r:embed="rId6">
                       <a:extLst>
                         <a:ext uri="{28A0092B-C50C-407E-A947-70E740481C1C}">
-                          <a14:useLocalDpi xmlns:a14="http://schemas.microsoft.com/office/drawing/2010/main" val="0"/>
+                          <a14:useLocalDpi xmlns:a14="http://schemas.microsoft.com/office/drawing/2010/main" xmlns:wps="http://schemas.microsoft.com/office/word/2010/wordprocessingShape" xmlns:wpi="http://schemas.microsoft.com/office/word/2010/wordprocessingInk" xmlns:wpg="http://schemas.microsoft.com/office/word/2010/wordprocessingGroup" xmlns:w14="http://schemas.microsoft.com/office/word/2010/wordml" xmlns:w="http://schemas.openxmlformats.org/wordprocessingml/2006/main" xmlns:w10="urn:schemas-microsoft-com:office:word" xmlns:wp14="http://schemas.microsoft.com/office/word/2010/wordprocessingDrawing" xmlns:v="urn:schemas-microsoft-com:vml" xmlns:o="urn:schemas-microsoft-com:office:office" xmlns:mv="urn:schemas-microsoft-com:mac:vml" xmlns:mc="http://schemas.openxmlformats.org/markup-compatibility/2006" xmlns:mo="http://schemas.microsoft.com/office/mac/office/2008/main" xmlns:wpc="http://schemas.microsoft.com/office/word/2010/wordprocessingCanvas" xmlns="" val="0"/>
                         </a:ext>
                       </a:extLst>
                     </a:blip>
@@ -1932,184 +2016,185 @@
     <w:p>
       <w:pPr>
         <w:rPr>
-          <w:sz w:val="28"/>
-          <w:szCs w:val="28"/>
-        </w:rPr>
-      </w:pPr>
-      <w:r>
-        <w:rPr>
-          <w:sz w:val="28"/>
-          <w:szCs w:val="28"/>
-        </w:rPr>
-        <w:t xml:space="preserve">After running the code with UCI schedule, we come’s up with a fairly good result. However, </w:t>
-      </w:r>
-      <w:r>
-        <w:rPr>
-          <w:sz w:val="28"/>
-          <w:szCs w:val="28"/>
-        </w:rPr>
-        <w:t>there are</w:t>
-      </w:r>
-      <w:r>
-        <w:rPr>
-          <w:sz w:val="28"/>
-          <w:szCs w:val="28"/>
-        </w:rPr>
-        <w:t xml:space="preserve"> still some conflict</w:t>
-      </w:r>
-      <w:r>
-        <w:rPr>
-          <w:sz w:val="28"/>
-          <w:szCs w:val="28"/>
-        </w:rPr>
-        <w:t>s</w:t>
-      </w:r>
-      <w:r>
-        <w:rPr>
-          <w:sz w:val="28"/>
-          <w:szCs w:val="28"/>
-        </w:rPr>
-        <w:t xml:space="preserve"> and some problem</w:t>
-      </w:r>
-      <w:r>
-        <w:rPr>
-          <w:sz w:val="28"/>
-          <w:szCs w:val="28"/>
-        </w:rPr>
-        <w:t>s</w:t>
-      </w:r>
-      <w:r>
-        <w:rPr>
-          <w:sz w:val="28"/>
-          <w:szCs w:val="28"/>
-        </w:rPr>
-        <w:t xml:space="preserve"> in the outcome. </w:t>
-      </w:r>
-      <w:r>
-        <w:rPr>
-          <w:sz w:val="28"/>
-          <w:szCs w:val="28"/>
-        </w:rPr>
-        <w:t>Firstly, if we take a look on the simulated annealing graph, the convergence very slowly with the whole temperature.</w:t>
-      </w:r>
-      <w:r>
-        <w:rPr>
-          <w:sz w:val="28"/>
-          <w:szCs w:val="28"/>
-        </w:rPr>
-        <w:t xml:space="preserve"> The temperature goes from 5000 to 0. However, The </w:t>
-      </w:r>
+          <w:i/>
+          <w:sz w:val="28"/>
+          <w:szCs w:val="28"/>
+        </w:rPr>
+      </w:pPr>
+    </w:p>
+    <w:p>
+      <w:pPr>
+        <w:rPr>
+          <w:sz w:val="28"/>
+          <w:szCs w:val="28"/>
+        </w:rPr>
+      </w:pPr>
+      <w:r>
+        <w:rPr>
+          <w:sz w:val="28"/>
+          <w:szCs w:val="28"/>
+        </w:rPr>
+        <w:tab/>
+        <w:t xml:space="preserve">Looking at our results, we can see that once the temperature dropped down to around 10, </w:t>
+      </w:r>
+      <w:r>
+        <w:rPr>
+          <w:sz w:val="28"/>
+          <w:szCs w:val="28"/>
+        </w:rPr>
+        <w:t>our graph started to converge. Our final schedule gave a cost of 3514, with 11 dropped classes, and took around 9360 seconds (160 minutes) to run.</w:t>
+      </w:r>
+    </w:p>
+    <w:p>
+      <w:pPr>
+        <w:rPr>
+          <w:b/>
+          <w:sz w:val="28"/>
+          <w:szCs w:val="28"/>
+        </w:rPr>
+      </w:pPr>
+      <w:r>
+        <w:rPr>
+          <w:b/>
+          <w:sz w:val="28"/>
+          <w:szCs w:val="28"/>
+        </w:rPr>
+        <w:t>Conclusion</w:t>
+      </w:r>
+    </w:p>
+    <w:p>
+      <w:pPr>
+        <w:rPr>
+          <w:sz w:val="28"/>
+          <w:szCs w:val="28"/>
+        </w:rPr>
+      </w:pPr>
       <w:r>
         <w:rPr>
           <w:sz w:val="28"/>
           <w:szCs w:val="28"/>
         </w:rPr>
         <w:lastRenderedPageBreak/>
-        <w:t xml:space="preserve">graph only converges until the temperatures reach approximately 100 and it does not </w:t>
-      </w:r>
-      <w:r>
-        <w:rPr>
-          <w:sz w:val="28"/>
-          <w:szCs w:val="28"/>
-        </w:rPr>
-        <w:t>reduce</w:t>
-      </w:r>
-      <w:r>
-        <w:rPr>
-          <w:sz w:val="28"/>
-          <w:szCs w:val="28"/>
-        </w:rPr>
-        <w:t xml:space="preserve"> much when the temperate is around 10. </w:t>
-      </w:r>
-      <w:r>
-        <w:rPr>
-          <w:sz w:val="28"/>
-          <w:szCs w:val="28"/>
-        </w:rPr>
-        <w:t xml:space="preserve">So we can say that, the constraint is really strict that it </w:t>
-      </w:r>
-      <w:r>
-        <w:rPr>
-          <w:sz w:val="28"/>
-          <w:szCs w:val="28"/>
-        </w:rPr>
-        <w:t>is hard</w:t>
-      </w:r>
-      <w:r>
-        <w:rPr>
-          <w:sz w:val="28"/>
-          <w:szCs w:val="28"/>
-        </w:rPr>
-        <w:t xml:space="preserve"> to </w:t>
-      </w:r>
-      <w:r>
-        <w:rPr>
-          <w:sz w:val="28"/>
-          <w:szCs w:val="28"/>
-        </w:rPr>
-        <w:t>reduce the cost (violation</w:t>
-      </w:r>
-      <w:r>
-        <w:rPr>
-          <w:sz w:val="28"/>
-          <w:szCs w:val="28"/>
-        </w:rPr>
-        <w:t>s</w:t>
-      </w:r>
-      <w:r>
-        <w:rPr>
-          <w:sz w:val="28"/>
-          <w:szCs w:val="28"/>
-        </w:rPr>
-        <w:t>)</w:t>
-      </w:r>
-      <w:r>
-        <w:rPr>
-          <w:sz w:val="28"/>
-          <w:szCs w:val="28"/>
-        </w:rPr>
-        <w:t>.</w:t>
-      </w:r>
-      <w:r>
-        <w:rPr>
-          <w:sz w:val="28"/>
-          <w:szCs w:val="28"/>
-        </w:rPr>
-        <w:t xml:space="preserve"> Moreover, let’s take a look on our result (a part of result) like the one below. The column on the left is the size of room. --- If that slot has no class using that room and number represent the number of students in the class taking that slot. We can see that a lot of slots are not utilized well. For example, the rooms with size 35 in row 2,3,4 have many slots, which are not used at all. We can say that this configuration does not </w:t>
-      </w:r>
-      <w:proofErr w:type="gramStart"/>
-      <w:r>
-        <w:rPr>
-          <w:sz w:val="28"/>
-          <w:szCs w:val="28"/>
-        </w:rPr>
-        <w:t>utilized</w:t>
-      </w:r>
-      <w:proofErr w:type="gramEnd"/>
-      <w:r>
-        <w:rPr>
-          <w:sz w:val="28"/>
-          <w:szCs w:val="28"/>
-        </w:rPr>
-        <w:t xml:space="preserve"> the facilities</w:t>
-      </w:r>
-      <w:r>
-        <w:rPr>
-          <w:sz w:val="28"/>
-          <w:szCs w:val="28"/>
-        </w:rPr>
-        <w:t>.</w:t>
+        <w:tab/>
+      </w:r>
+      <w:r>
+        <w:rPr>
+          <w:sz w:val="28"/>
+          <w:szCs w:val="28"/>
+        </w:rPr>
+        <w:t>While our class scheduler came up with good results, it did not match UCI</w:t>
+      </w:r>
+      <w:r>
+        <w:rPr>
+          <w:sz w:val="28"/>
+          <w:szCs w:val="28"/>
+        </w:rPr>
+        <w:t xml:space="preserve">'s system of scheduling classes. This is because 11 classes had to be dropped due to conflicts, which means 3514 students were not able to get a class that they signed up for. </w:t>
+      </w:r>
+      <w:r>
+        <w:rPr>
+          <w:sz w:val="28"/>
+          <w:szCs w:val="28"/>
+        </w:rPr>
+        <w:t xml:space="preserve"> </w:t>
+      </w:r>
+      <w:r>
+        <w:rPr>
+          <w:sz w:val="28"/>
+          <w:szCs w:val="28"/>
+        </w:rPr>
+        <w:t xml:space="preserve">As seen in the simulated annealing graph, it converges at around the 100 mark. This convergence is a slow one, giving the range of the temperature (from 5000 to 0 ). </w:t>
+      </w:r>
+      <w:r>
+        <w:rPr>
+          <w:sz w:val="28"/>
+          <w:szCs w:val="28"/>
+        </w:rPr>
+        <w:t xml:space="preserve">As the temperature decreases from the 100 mark, the cost is not reduced much, which means our constraints were strict and made it difficult for our cost to be reduced. </w:t>
+      </w:r>
+    </w:p>
+    <w:p>
+      <w:pPr>
+        <w:rPr>
+          <w:sz w:val="28"/>
+          <w:szCs w:val="28"/>
+        </w:rPr>
+      </w:pPr>
+      <w:r>
+        <w:rPr>
+          <w:sz w:val="28"/>
+          <w:szCs w:val="28"/>
+        </w:rPr>
+        <w:tab/>
+      </w:r>
+      <w:r>
+        <w:rPr>
+          <w:sz w:val="28"/>
+          <w:szCs w:val="28"/>
+        </w:rPr>
+        <w:t>Moreover, let’s take a look on our result (a part of result) like the one below. The column on the left is the size of room</w:t>
+      </w:r>
+      <w:r>
+        <w:rPr>
+          <w:sz w:val="28"/>
+          <w:szCs w:val="28"/>
+        </w:rPr>
+        <w:t xml:space="preserve"> and any subsequent columns are the timeslots, with the value in the columns representing the number of students in the class that take up that particular time slot.</w:t>
+      </w:r>
+      <w:r>
+        <w:rPr>
+          <w:sz w:val="28"/>
+          <w:szCs w:val="28"/>
+        </w:rPr>
+        <w:t xml:space="preserve"> </w:t>
+      </w:r>
+      <w:r>
+        <w:rPr>
+          <w:sz w:val="28"/>
+          <w:szCs w:val="28"/>
+        </w:rPr>
+        <w:t>A "</w:t>
+      </w:r>
+      <w:r>
+        <w:rPr>
+          <w:sz w:val="28"/>
+          <w:szCs w:val="28"/>
+        </w:rPr>
+        <w:t>---</w:t>
+      </w:r>
+      <w:r>
+        <w:rPr>
+          <w:sz w:val="28"/>
+          <w:szCs w:val="28"/>
+        </w:rPr>
+        <w:t>" appears i</w:t>
+      </w:r>
+      <w:r>
+        <w:rPr>
+          <w:sz w:val="28"/>
+          <w:szCs w:val="28"/>
+        </w:rPr>
+        <w:t xml:space="preserve">f that slot has no class using that room </w:t>
+      </w:r>
+      <w:r>
+        <w:rPr>
+          <w:sz w:val="28"/>
+          <w:szCs w:val="28"/>
+        </w:rPr>
+        <w:t xml:space="preserve">during that timeslot. </w:t>
+      </w:r>
+      <w:r>
+        <w:rPr>
+          <w:sz w:val="28"/>
+          <w:szCs w:val="28"/>
+        </w:rPr>
+        <w:t>We can see that a lot of slots are not utilized well. For example, the rooms with size 35 in row 2,3,4 have many slots, which are not used at all. We can say that this configuration does not utilized the facilities.</w:t>
       </w:r>
     </w:p>
     <w:p/>
     <w:p>
-      <w:proofErr w:type="gramStart"/>
-      <w:r>
-        <w:t>room</w:t>
-      </w:r>
-      <w:proofErr w:type="gramEnd"/>
-      <w:r>
-        <w:t xml:space="preserve"> size:  33 :  ---  15  </w:t>
+      <w:r>
+        <w:t xml:space="preserve">room size:  33 :  ---  15  1515 --- ---  15  </w:t>
       </w:r>
       <w:proofErr w:type="spellStart"/>
       <w:r>
@@ -2117,456 +2202,137 @@
       </w:r>
       <w:proofErr w:type="spellEnd"/>
       <w:r>
-        <w:t xml:space="preserve">  </w:t>
+        <w:t xml:space="preserve">  30  3030  32  3232 --- ---</w:t>
+      </w:r>
+    </w:p>
+    <w:p>
+      <w:r>
+        <w:t xml:space="preserve">room size:  35 :  --- --- --- --- --- --- --- ---  12  </w:t>
       </w:r>
       <w:proofErr w:type="spellStart"/>
       <w:r>
-        <w:t>15</w:t>
+        <w:t>12</w:t>
       </w:r>
       <w:proofErr w:type="spellEnd"/>
       <w:r>
-        <w:t xml:space="preserve"> --- ---  15  </w:t>
+        <w:t xml:space="preserve">  30  </w:t>
       </w:r>
       <w:proofErr w:type="spellStart"/>
       <w:r>
-        <w:t>15</w:t>
+        <w:t>30</w:t>
       </w:r>
       <w:proofErr w:type="spellEnd"/>
       <w:r>
-        <w:t xml:space="preserve">  30  </w:t>
+        <w:t xml:space="preserve"> ---  35  3535</w:t>
+      </w:r>
+    </w:p>
+    <w:p>
+      <w:r>
+        <w:t xml:space="preserve">room size:  35 :  --- --- --- --- --- --- --- --- --- ---  24  </w:t>
       </w:r>
       <w:proofErr w:type="spellStart"/>
       <w:r>
+        <w:t>24</w:t>
+      </w:r>
+      <w:proofErr w:type="spellEnd"/>
+      <w:r>
+        <w:t xml:space="preserve"> --- --- --- ---</w:t>
+      </w:r>
+    </w:p>
+    <w:p>
+      <w:r>
+        <w:t>room size:  35 :  --- --- --- --- --- --- --- --- ---  31 --- --- --- --- --- ---</w:t>
+      </w:r>
+    </w:p>
+    <w:p>
+      <w:r>
+        <w:t>room size:  36 :  --- --- --- ---  30  3030 --- --- --- --- --- --- --- --- ---</w:t>
+      </w:r>
+    </w:p>
+    <w:p>
+      <w:r>
+        <w:t xml:space="preserve">room size:  40 :  --- --- --- ---  30  </w:t>
+      </w:r>
+      <w:proofErr w:type="spellStart"/>
+      <w:r>
         <w:t>30</w:t>
       </w:r>
       <w:proofErr w:type="spellEnd"/>
       <w:r>
-        <w:t xml:space="preserve">  </w:t>
+        <w:t xml:space="preserve">  35  3535  25  </w:t>
       </w:r>
       <w:proofErr w:type="spellStart"/>
       <w:r>
+        <w:t>25</w:t>
+      </w:r>
+      <w:proofErr w:type="spellEnd"/>
+      <w:r>
+        <w:t xml:space="preserve">  40  </w:t>
+      </w:r>
+      <w:proofErr w:type="spellStart"/>
+      <w:r>
+        <w:t>40</w:t>
+      </w:r>
+      <w:proofErr w:type="spellEnd"/>
+      <w:r>
+        <w:t xml:space="preserve">  20  </w:t>
+      </w:r>
+      <w:proofErr w:type="spellStart"/>
+      <w:r>
+        <w:t>20</w:t>
+      </w:r>
+      <w:proofErr w:type="spellEnd"/>
+      <w:r>
+        <w:t xml:space="preserve"> ---</w:t>
+      </w:r>
+    </w:p>
+    <w:p>
+      <w:r>
+        <w:t xml:space="preserve">room size:  40 :  ---  30  </w:t>
+      </w:r>
+      <w:proofErr w:type="spellStart"/>
+      <w:r>
         <w:t>30</w:t>
       </w:r>
       <w:proofErr w:type="spellEnd"/>
       <w:r>
-        <w:t xml:space="preserve">  32  </w:t>
+        <w:t xml:space="preserve"> ---  25  2525  40  4040404040404040</w:t>
+      </w:r>
+    </w:p>
+    <w:p>
+      <w:r>
+        <w:t>room size:  42 :  --- --- --- --- ---  25  2525  35  353535 --- --- --- ---</w:t>
+      </w:r>
+    </w:p>
+    <w:p>
+      <w:r>
+        <w:t xml:space="preserve">room size:  45 :   44  4444  20  2020 ---  24  </w:t>
       </w:r>
       <w:proofErr w:type="spellStart"/>
       <w:r>
-        <w:t>32</w:t>
+        <w:t>24</w:t>
       </w:r>
       <w:proofErr w:type="spellEnd"/>
       <w:r>
-        <w:t xml:space="preserve">  </w:t>
+        <w:t xml:space="preserve"> ---  20  </w:t>
       </w:r>
       <w:proofErr w:type="spellStart"/>
       <w:r>
-        <w:t>32</w:t>
+        <w:t>20</w:t>
       </w:r>
       <w:proofErr w:type="spellEnd"/>
       <w:r>
-        <w:t xml:space="preserve"> --- ---</w:t>
-      </w:r>
-    </w:p>
-    <w:p>
-      <w:proofErr w:type="gramStart"/>
-      <w:r>
-        <w:t>room</w:t>
-      </w:r>
-      <w:proofErr w:type="gramEnd"/>
-      <w:r>
-        <w:t xml:space="preserve"> size:  35 :  --- --- --- --- --- --- --- ---  12  </w:t>
+        <w:t xml:space="preserve"> --- ---  20  </w:t>
       </w:r>
       <w:proofErr w:type="spellStart"/>
       <w:r>
-        <w:t>12</w:t>
+        <w:t>20</w:t>
       </w:r>
       <w:proofErr w:type="spellEnd"/>
-      <w:r>
-        <w:t xml:space="preserve">  30  </w:t>
-      </w:r>
-      <w:proofErr w:type="spellStart"/>
-      <w:r>
-        <w:t>30</w:t>
-      </w:r>
-      <w:proofErr w:type="spellEnd"/>
-      <w:r>
-        <w:t xml:space="preserve"> ---  35  </w:t>
-      </w:r>
-      <w:proofErr w:type="spellStart"/>
-      <w:r>
-        <w:t>35</w:t>
-      </w:r>
-      <w:proofErr w:type="spellEnd"/>
-      <w:r>
-        <w:t xml:space="preserve">  </w:t>
-      </w:r>
-      <w:proofErr w:type="spellStart"/>
-      <w:r>
-        <w:t>35</w:t>
-      </w:r>
-      <w:proofErr w:type="spellEnd"/>
-    </w:p>
-    <w:p>
-      <w:proofErr w:type="gramStart"/>
-      <w:r>
-        <w:t>room</w:t>
-      </w:r>
-      <w:proofErr w:type="gramEnd"/>
-      <w:r>
-        <w:t xml:space="preserve"> size:  35 :  --- --- --- --- --- --- --- --- --- ---  24  </w:t>
-      </w:r>
-      <w:proofErr w:type="spellStart"/>
-      <w:r>
-        <w:t>24</w:t>
-      </w:r>
-      <w:proofErr w:type="spellEnd"/>
-      <w:r>
-        <w:t xml:space="preserve"> --- --- --- ---</w:t>
-      </w:r>
-    </w:p>
-    <w:p>
-      <w:proofErr w:type="gramStart"/>
-      <w:r>
-        <w:t>room</w:t>
-      </w:r>
-      <w:proofErr w:type="gramEnd"/>
-      <w:r>
-        <w:t xml:space="preserve"> size:  35 :  --- --- --- --- --- --- --- --- ---  31 --- --- --- --- --- ---</w:t>
-      </w:r>
-    </w:p>
-    <w:p>
-      <w:proofErr w:type="gramStart"/>
-      <w:r>
-        <w:t>room</w:t>
-      </w:r>
-      <w:proofErr w:type="gramEnd"/>
-      <w:r>
-        <w:t xml:space="preserve"> size:  36 :  --- --- --- ---  30  </w:t>
-      </w:r>
-      <w:proofErr w:type="spellStart"/>
-      <w:r>
-        <w:t>30</w:t>
-      </w:r>
-      <w:proofErr w:type="spellEnd"/>
-      <w:r>
-        <w:t xml:space="preserve">  </w:t>
-      </w:r>
-      <w:proofErr w:type="spellStart"/>
-      <w:r>
-        <w:t>30</w:t>
-      </w:r>
-      <w:proofErr w:type="spellEnd"/>
-      <w:r>
-        <w:t xml:space="preserve"> --- --- --- --- --- --- --- --- ---</w:t>
-      </w:r>
-    </w:p>
-    <w:p>
-      <w:proofErr w:type="gramStart"/>
-      <w:r>
-        <w:t>room</w:t>
-      </w:r>
-      <w:proofErr w:type="gramEnd"/>
-      <w:r>
-        <w:t xml:space="preserve"> size:  40 :  --- --- --- ---  30  </w:t>
-      </w:r>
-      <w:proofErr w:type="spellStart"/>
-      <w:r>
-        <w:t>30</w:t>
-      </w:r>
-      <w:proofErr w:type="spellEnd"/>
-      <w:r>
-        <w:t xml:space="preserve">  35  </w:t>
-      </w:r>
-      <w:proofErr w:type="spellStart"/>
-      <w:r>
-        <w:t>35</w:t>
-      </w:r>
-      <w:proofErr w:type="spellEnd"/>
-      <w:r>
-        <w:t xml:space="preserve">  </w:t>
-      </w:r>
-      <w:proofErr w:type="spellStart"/>
-      <w:r>
-        <w:t>35</w:t>
-      </w:r>
-      <w:proofErr w:type="spellEnd"/>
-      <w:r>
-        <w:t xml:space="preserve">  25  </w:t>
-      </w:r>
-      <w:proofErr w:type="spellStart"/>
-      <w:r>
-        <w:t>25</w:t>
-      </w:r>
-      <w:proofErr w:type="spellEnd"/>
-      <w:r>
-        <w:t xml:space="preserve">  40  </w:t>
-      </w:r>
-      <w:proofErr w:type="spellStart"/>
-      <w:r>
-        <w:t>40</w:t>
-      </w:r>
-      <w:proofErr w:type="spellEnd"/>
-      <w:r>
-        <w:t xml:space="preserve">  20  </w:t>
-      </w:r>
-      <w:proofErr w:type="spellStart"/>
-      <w:r>
-        <w:t>20</w:t>
-      </w:r>
-      <w:proofErr w:type="spellEnd"/>
-      <w:r>
-        <w:t xml:space="preserve"> ---</w:t>
-      </w:r>
-    </w:p>
-    <w:p>
-      <w:proofErr w:type="gramStart"/>
-      <w:r>
-        <w:t>room</w:t>
-      </w:r>
-      <w:proofErr w:type="gramEnd"/>
-      <w:r>
-        <w:t xml:space="preserve"> size:  40 :  ---  30  </w:t>
-      </w:r>
-      <w:proofErr w:type="spellStart"/>
-      <w:r>
-        <w:t>30</w:t>
-      </w:r>
-      <w:proofErr w:type="spellEnd"/>
-      <w:r>
-        <w:t xml:space="preserve"> ---  25  </w:t>
-      </w:r>
-      <w:proofErr w:type="spellStart"/>
-      <w:r>
-        <w:t>25</w:t>
-      </w:r>
-      <w:proofErr w:type="spellEnd"/>
-      <w:r>
-        <w:t xml:space="preserve">  </w:t>
-      </w:r>
-      <w:proofErr w:type="spellStart"/>
-      <w:r>
-        <w:t>25</w:t>
-      </w:r>
-      <w:proofErr w:type="spellEnd"/>
-      <w:r>
-        <w:t xml:space="preserve">  40  </w:t>
-      </w:r>
-      <w:proofErr w:type="spellStart"/>
-      <w:r>
-        <w:t>40</w:t>
-      </w:r>
-      <w:proofErr w:type="spellEnd"/>
-      <w:r>
-        <w:t xml:space="preserve">  </w:t>
-      </w:r>
-      <w:proofErr w:type="spellStart"/>
-      <w:r>
-        <w:t>40</w:t>
-      </w:r>
-      <w:proofErr w:type="spellEnd"/>
-      <w:r>
-        <w:t xml:space="preserve">  </w:t>
-      </w:r>
-      <w:proofErr w:type="spellStart"/>
-      <w:r>
-        <w:t>40</w:t>
-      </w:r>
-      <w:proofErr w:type="spellEnd"/>
-      <w:r>
-        <w:t xml:space="preserve">  </w:t>
-      </w:r>
-      <w:proofErr w:type="spellStart"/>
-      <w:r>
-        <w:t>40</w:t>
-      </w:r>
-      <w:proofErr w:type="spellEnd"/>
-      <w:r>
-        <w:t xml:space="preserve">  </w:t>
-      </w:r>
-      <w:proofErr w:type="spellStart"/>
-      <w:r>
-        <w:t>40</w:t>
-      </w:r>
-      <w:proofErr w:type="spellEnd"/>
-      <w:r>
-        <w:t xml:space="preserve">  </w:t>
-      </w:r>
-      <w:proofErr w:type="spellStart"/>
-      <w:r>
-        <w:t>40</w:t>
-      </w:r>
-      <w:proofErr w:type="spellEnd"/>
-      <w:r>
-        <w:t xml:space="preserve">  </w:t>
-      </w:r>
-      <w:proofErr w:type="spellStart"/>
-      <w:r>
-        <w:t>40</w:t>
-      </w:r>
-      <w:proofErr w:type="spellEnd"/>
-      <w:r>
-        <w:t xml:space="preserve">  </w:t>
-      </w:r>
-      <w:proofErr w:type="spellStart"/>
-      <w:r>
-        <w:t>40</w:t>
-      </w:r>
-      <w:proofErr w:type="spellEnd"/>
-    </w:p>
-    <w:p>
-      <w:proofErr w:type="gramStart"/>
-      <w:r>
-        <w:t>room</w:t>
-      </w:r>
-      <w:proofErr w:type="gramEnd"/>
-      <w:r>
-        <w:t xml:space="preserve"> size:  42 :  --- --- --- --- ---  25  </w:t>
-      </w:r>
-      <w:proofErr w:type="spellStart"/>
-      <w:r>
-        <w:t>25</w:t>
-      </w:r>
-      <w:proofErr w:type="spellEnd"/>
-      <w:r>
-        <w:t xml:space="preserve">  </w:t>
-      </w:r>
-      <w:proofErr w:type="spellStart"/>
-      <w:r>
-        <w:t>25</w:t>
-      </w:r>
-      <w:proofErr w:type="spellEnd"/>
-      <w:r>
-        <w:t xml:space="preserve">  35  </w:t>
-      </w:r>
-      <w:proofErr w:type="spellStart"/>
-      <w:r>
-        <w:t>35</w:t>
-      </w:r>
-      <w:proofErr w:type="spellEnd"/>
-      <w:r>
-        <w:t xml:space="preserve">  </w:t>
-      </w:r>
-      <w:proofErr w:type="spellStart"/>
-      <w:r>
-        <w:t>35</w:t>
-      </w:r>
-      <w:proofErr w:type="spellEnd"/>
-      <w:r>
-        <w:t xml:space="preserve">  </w:t>
-      </w:r>
-      <w:proofErr w:type="spellStart"/>
-      <w:r>
-        <w:t>35</w:t>
-      </w:r>
-      <w:proofErr w:type="spellEnd"/>
-      <w:r>
-        <w:t xml:space="preserve"> --- --- --- ---</w:t>
-      </w:r>
-    </w:p>
-    <w:p>
-      <w:proofErr w:type="gramStart"/>
-      <w:r>
-        <w:t>room</w:t>
-      </w:r>
-      <w:proofErr w:type="gramEnd"/>
-      <w:r>
-        <w:t xml:space="preserve"> size:  45 :   44  </w:t>
-      </w:r>
-      <w:proofErr w:type="spellStart"/>
-      <w:r>
-        <w:t>44</w:t>
-      </w:r>
-      <w:proofErr w:type="spellEnd"/>
-      <w:r>
-        <w:t xml:space="preserve">  </w:t>
-      </w:r>
-      <w:proofErr w:type="spellStart"/>
-      <w:r>
-        <w:t>44</w:t>
-      </w:r>
-      <w:proofErr w:type="spellEnd"/>
-      <w:r>
-        <w:t xml:space="preserve">  20  </w:t>
-      </w:r>
-      <w:proofErr w:type="spellStart"/>
-      <w:r>
-        <w:t>20</w:t>
-      </w:r>
-      <w:proofErr w:type="spellEnd"/>
-      <w:r>
-        <w:t xml:space="preserve">  </w:t>
-      </w:r>
-      <w:proofErr w:type="spellStart"/>
-      <w:r>
-        <w:t>20</w:t>
-      </w:r>
-      <w:proofErr w:type="spellEnd"/>
-      <w:r>
-        <w:t xml:space="preserve"> ---  24  </w:t>
-      </w:r>
-      <w:proofErr w:type="spellStart"/>
-      <w:r>
-        <w:t>24</w:t>
-      </w:r>
-      <w:proofErr w:type="spellEnd"/>
-      <w:r>
-        <w:t xml:space="preserve"> ---  20  </w:t>
-      </w:r>
-      <w:proofErr w:type="spellStart"/>
-      <w:r>
-        <w:t>20</w:t>
-      </w:r>
-      <w:proofErr w:type="spellEnd"/>
-      <w:r>
-        <w:t xml:space="preserve"> --- ---  20  </w:t>
-      </w:r>
-      <w:proofErr w:type="spellStart"/>
-      <w:r>
-        <w:t>20</w:t>
-      </w:r>
-      <w:proofErr w:type="spellEnd"/>
-    </w:p>
-    <w:p>
-      <w:proofErr w:type="gramStart"/>
-      <w:r>
-        <w:t>room</w:t>
-      </w:r>
-      <w:proofErr w:type="gramEnd"/>
-      <w:r>
-        <w:t xml:space="preserve"> size:  45 :   40  </w:t>
-      </w:r>
-      <w:proofErr w:type="spellStart"/>
-      <w:r>
-        <w:t>40</w:t>
-      </w:r>
-      <w:proofErr w:type="spellEnd"/>
-      <w:r>
-        <w:t xml:space="preserve">  </w:t>
-      </w:r>
-      <w:proofErr w:type="spellStart"/>
-      <w:r>
-        <w:t>40</w:t>
-      </w:r>
-      <w:proofErr w:type="spellEnd"/>
-      <w:r>
-        <w:t xml:space="preserve"> --- --- --- ---  45  </w:t>
-      </w:r>
-      <w:proofErr w:type="spellStart"/>
-      <w:r>
-        <w:t>45</w:t>
-      </w:r>
-      <w:proofErr w:type="spellEnd"/>
-      <w:r>
-        <w:t xml:space="preserve">  </w:t>
-      </w:r>
-      <w:proofErr w:type="spellStart"/>
-      <w:r>
-        <w:t>45</w:t>
-      </w:r>
-      <w:proofErr w:type="spellEnd"/>
-      <w:r>
-        <w:t xml:space="preserve">  35 --- --- --- --- ---</w:t>
+    </w:p>
+    <w:p>
+      <w:r>
+        <w:t>room size:  45 :   40  4040 --- --- --- ---  45  4545  35 --- --- --- --- ---</w:t>
       </w:r>
     </w:p>
     <w:p>
@@ -2591,152 +2357,47 @@
           <w:sz w:val="28"/>
           <w:szCs w:val="28"/>
         </w:rPr>
-        <w:t>Further more, there is still some constraint violation in one of classroom below. This classroom allows a maximum of 104 students. Howev</w:t>
-      </w:r>
-      <w:r>
-        <w:rPr>
-          <w:sz w:val="28"/>
-          <w:szCs w:val="28"/>
-        </w:rPr>
-        <w:t>er, some slots have 110 students. Another problem with using simulated annealing is that it runs for approximate 3 hours to come up with the result above.</w:t>
-      </w:r>
-    </w:p>
-    <w:p>
-      <w:pPr>
-        <w:rPr>
-          <w:sz w:val="28"/>
-          <w:szCs w:val="28"/>
-        </w:rPr>
-      </w:pPr>
-    </w:p>
-    <w:p>
-      <w:proofErr w:type="gramStart"/>
-      <w:r>
-        <w:t>room</w:t>
-      </w:r>
-      <w:proofErr w:type="gramEnd"/>
-      <w:r>
-        <w:t xml:space="preserve"> size: 104 :  100 </w:t>
+        <w:t>Further</w:t>
+      </w:r>
+      <w:r>
+        <w:rPr>
+          <w:sz w:val="28"/>
+          <w:szCs w:val="28"/>
+        </w:rPr>
+        <w:t>more, there is still some constrain</w:t>
+      </w:r>
+      <w:r>
+        <w:rPr>
+          <w:sz w:val="28"/>
+          <w:szCs w:val="28"/>
+        </w:rPr>
+        <w:t>t violation in one of classrooms.</w:t>
+      </w:r>
+    </w:p>
+    <w:p>
+      <w:r>
+        <w:lastRenderedPageBreak/>
+        <w:t xml:space="preserve">room size: 104 :  100 100100 110 100 100100100100100 110 104 104104 100 </w:t>
       </w:r>
       <w:proofErr w:type="spellStart"/>
       <w:r>
         <w:t>100</w:t>
       </w:r>
       <w:proofErr w:type="spellEnd"/>
-      <w:r>
-        <w:t xml:space="preserve"> </w:t>
-      </w:r>
-      <w:proofErr w:type="spellStart"/>
-      <w:r>
-        <w:t>100</w:t>
-      </w:r>
-      <w:proofErr w:type="spellEnd"/>
-      <w:r>
-        <w:t xml:space="preserve"> 110 100 </w:t>
-      </w:r>
-      <w:proofErr w:type="spellStart"/>
-      <w:r>
-        <w:t>100</w:t>
-      </w:r>
-      <w:proofErr w:type="spellEnd"/>
-      <w:r>
-        <w:t xml:space="preserve"> </w:t>
-      </w:r>
-      <w:proofErr w:type="spellStart"/>
-      <w:r>
-        <w:t>100</w:t>
-      </w:r>
-      <w:proofErr w:type="spellEnd"/>
-      <w:r>
-        <w:t xml:space="preserve"> </w:t>
-      </w:r>
-      <w:proofErr w:type="spellStart"/>
-      <w:r>
-        <w:t>100</w:t>
-      </w:r>
-      <w:proofErr w:type="spellEnd"/>
-      <w:r>
-        <w:t xml:space="preserve"> </w:t>
-      </w:r>
-      <w:proofErr w:type="spellStart"/>
-      <w:r>
-        <w:t>100</w:t>
-      </w:r>
-      <w:proofErr w:type="spellEnd"/>
-      <w:r>
-        <w:t xml:space="preserve"> </w:t>
-      </w:r>
-      <w:proofErr w:type="spellStart"/>
-      <w:r>
-        <w:t>100</w:t>
-      </w:r>
-      <w:proofErr w:type="spellEnd"/>
-      <w:r>
-        <w:t xml:space="preserve"> 110 104 </w:t>
-      </w:r>
-      <w:proofErr w:type="spellStart"/>
-      <w:r>
-        <w:t>104</w:t>
-      </w:r>
-      <w:proofErr w:type="spellEnd"/>
-      <w:r>
-        <w:t xml:space="preserve"> </w:t>
-      </w:r>
-      <w:proofErr w:type="spellStart"/>
-      <w:r>
-        <w:t>104</w:t>
-      </w:r>
-      <w:proofErr w:type="spellEnd"/>
-      <w:r>
-        <w:t xml:space="preserve"> 100 </w:t>
-      </w:r>
-      <w:proofErr w:type="spellStart"/>
-      <w:r>
-        <w:t>100</w:t>
-      </w:r>
-      <w:proofErr w:type="spellEnd"/>
-    </w:p>
-    <w:p>
-      <w:pPr>
-        <w:rPr>
-          <w:sz w:val="28"/>
-          <w:szCs w:val="28"/>
-        </w:rPr>
-      </w:pPr>
-    </w:p>
-    <w:p>
-      <w:pPr>
-        <w:rPr>
-          <w:b/>
-          <w:sz w:val="28"/>
-          <w:szCs w:val="28"/>
-        </w:rPr>
-      </w:pPr>
-      <w:r>
-        <w:rPr>
-          <w:b/>
-          <w:sz w:val="28"/>
-          <w:szCs w:val="28"/>
-        </w:rPr>
-        <w:lastRenderedPageBreak/>
-        <w:t>Conclusion</w:t>
-      </w:r>
-    </w:p>
-    <w:p>
-      <w:pPr>
-        <w:rPr>
-          <w:i/>
-          <w:sz w:val="26"/>
-          <w:szCs w:val="28"/>
-        </w:rPr>
-      </w:pPr>
-      <w:r>
-        <w:rPr>
-          <w:i/>
-          <w:sz w:val="26"/>
-          <w:szCs w:val="28"/>
-        </w:rPr>
-        <w:t>[Add information about conclusion]</w:t>
+    </w:p>
+    <w:p>
+      <w:pPr>
+        <w:rPr>
+          <w:sz w:val="28"/>
+          <w:szCs w:val="28"/>
+        </w:rPr>
+      </w:pPr>
+      <w:r>
+        <w:rPr>
+          <w:sz w:val="28"/>
+          <w:szCs w:val="28"/>
+        </w:rPr>
+        <w:t xml:space="preserve">This classroom allows a maximum of 104 students. However, some slots have 110 students. </w:t>
       </w:r>
     </w:p>
     <w:p>
@@ -2767,7 +2428,7 @@
 </file>
 
 <file path=word/numbering.xml><?xml version="1.0" encoding="utf-8"?>
-<w:numbering xmlns:wpc="http://schemas.microsoft.com/office/word/2010/wordprocessingCanvas" xmlns:mo="http://schemas.microsoft.com/office/mac/office/2008/main" xmlns:mc="http://schemas.openxmlformats.org/markup-compatibility/2006" xmlns:mv="urn:schemas-microsoft-com:mac:vml" xmlns:o="urn:schemas-microsoft-com:office:office" xmlns:r="http://schemas.openxmlformats.org/officeDocument/2006/relationships" xmlns:m="http://schemas.openxmlformats.org/officeDocument/2006/math" xmlns:v="urn:schemas-microsoft-com:vml" xmlns:wp14="http://schemas.microsoft.com/office/word/2010/wordprocessingDrawing" xmlns:wp="http://schemas.openxmlformats.org/drawingml/2006/wordprocessingDrawing" xmlns:w10="urn:schemas-microsoft-com:office:word" xmlns:w="http://schemas.openxmlformats.org/wordprocessingml/2006/main" xmlns:w14="http://schemas.microsoft.com/office/word/2010/wordml" xmlns:wpg="http://schemas.microsoft.com/office/word/2010/wordprocessingGroup" xmlns:wpi="http://schemas.microsoft.com/office/word/2010/wordprocessingInk" xmlns:wne="http://schemas.microsoft.com/office/word/2006/wordml" xmlns:wps="http://schemas.microsoft.com/office/word/2010/wordprocessingShape" mc:Ignorable="w14 wp14">
+<w:numbering xmlns:ve="http://schemas.openxmlformats.org/markup-compatibility/2006" xmlns:o="urn:schemas-microsoft-com:office:office" xmlns:r="http://schemas.openxmlformats.org/officeDocument/2006/relationships" xmlns:m="http://schemas.openxmlformats.org/officeDocument/2006/math" xmlns:v="urn:schemas-microsoft-com:vml" xmlns:wp="http://schemas.openxmlformats.org/drawingml/2006/wordprocessingDrawing" xmlns:w10="urn:schemas-microsoft-com:office:word" xmlns:w="http://schemas.openxmlformats.org/wordprocessingml/2006/main" xmlns:wne="http://schemas.microsoft.com/office/word/2006/wordml">
   <w:abstractNum w:abstractNumId="0">
     <w:nsid w:val="1F0B12DC"/>
     <w:multiLevelType w:val="hybridMultilevel"/>
@@ -2977,7 +2638,7 @@
 </file>
 
 <file path=word/styles.xml><?xml version="1.0" encoding="utf-8"?>
-<w:styles xmlns:mc="http://schemas.openxmlformats.org/markup-compatibility/2006" xmlns:r="http://schemas.openxmlformats.org/officeDocument/2006/relationships" xmlns:w="http://schemas.openxmlformats.org/wordprocessingml/2006/main" xmlns:w14="http://schemas.microsoft.com/office/word/2010/wordml" mc:Ignorable="w14">
+<w:styles xmlns:r="http://schemas.openxmlformats.org/officeDocument/2006/relationships" xmlns:w="http://schemas.openxmlformats.org/wordprocessingml/2006/main">
   <w:docDefaults>
     <w:rPrDefault>
       <w:rPr>
@@ -2993,7 +2654,7 @@
       </w:pPr>
     </w:pPrDefault>
   </w:docDefaults>
-  <w:latentStyles w:defLockedState="0" w:defUIPriority="99" w:defSemiHidden="1" w:defUnhideWhenUsed="1" w:defQFormat="0" w:count="276">
+  <w:latentStyles w:defLockedState="0" w:defUIPriority="99" w:defSemiHidden="1" w:defUnhideWhenUsed="1" w:defQFormat="0" w:count="267">
     <w:lsdException w:name="Normal" w:semiHidden="0" w:uiPriority="0" w:unhideWhenUsed="0" w:qFormat="1"/>
     <w:lsdException w:name="heading 1" w:semiHidden="0" w:uiPriority="9" w:unhideWhenUsed="0" w:qFormat="1"/>
     <w:lsdException w:name="heading 2" w:uiPriority="9" w:qFormat="1"/>
@@ -3171,6 +2832,7 @@
     <w:uiPriority w:val="99"/>
     <w:semiHidden/>
     <w:unhideWhenUsed/>
+    <w:qFormat/>
     <w:tblPr>
       <w:tblInd w:w="0" w:type="dxa"/>
       <w:tblCellMar>

--- a/Write up.docx
+++ b/Write up.docx
@@ -516,7 +516,7 @@
       <w:pPr>
         <w:rPr>
           <w:oMath/>
-          <w:rFonts w:ascii="Cambria Math" w:eastAsiaTheme="minorEastAsia" w:hAnsi="Cambria Math" w:hint="eastAsia"/>
+          <w:rFonts w:ascii="Cambria Math" w:eastAsiaTheme="minorEastAsia" w:hAnsi="Cambria Math"/>
         </w:rPr>
       </w:pPr>
       <m:oMathPara>
@@ -1967,7 +1967,7 @@
                     <a:blip r:embed="rId6">
                       <a:extLst>
                         <a:ext uri="{28A0092B-C50C-407E-A947-70E740481C1C}">
-                          <a14:useLocalDpi xmlns:a14="http://schemas.microsoft.com/office/drawing/2010/main" xmlns:wps="http://schemas.microsoft.com/office/word/2010/wordprocessingShape" xmlns:wpi="http://schemas.microsoft.com/office/word/2010/wordprocessingInk" xmlns:wpg="http://schemas.microsoft.com/office/word/2010/wordprocessingGroup" xmlns:w14="http://schemas.microsoft.com/office/word/2010/wordml" xmlns:w="http://schemas.openxmlformats.org/wordprocessingml/2006/main" xmlns:w10="urn:schemas-microsoft-com:office:word" xmlns:wp14="http://schemas.microsoft.com/office/word/2010/wordprocessingDrawing" xmlns:v="urn:schemas-microsoft-com:vml" xmlns:o="urn:schemas-microsoft-com:office:office" xmlns:mv="urn:schemas-microsoft-com:mac:vml" xmlns:mc="http://schemas.openxmlformats.org/markup-compatibility/2006" xmlns:mo="http://schemas.microsoft.com/office/mac/office/2008/main" xmlns:wpc="http://schemas.microsoft.com/office/word/2010/wordprocessingCanvas" xmlns="" val="0"/>
+                          <a14:useLocalDpi xmlns="" xmlns:wpc="http://schemas.microsoft.com/office/word/2010/wordprocessingCanvas" xmlns:mo="http://schemas.microsoft.com/office/mac/office/2008/main" xmlns:mc="http://schemas.openxmlformats.org/markup-compatibility/2006" xmlns:mv="urn:schemas-microsoft-com:mac:vml" xmlns:o="urn:schemas-microsoft-com:office:office" xmlns:v="urn:schemas-microsoft-com:vml" xmlns:wp14="http://schemas.microsoft.com/office/word/2010/wordprocessingDrawing" xmlns:w10="urn:schemas-microsoft-com:office:word" xmlns:w="http://schemas.openxmlformats.org/wordprocessingml/2006/main" xmlns:w14="http://schemas.microsoft.com/office/word/2010/wordml" xmlns:wpg="http://schemas.microsoft.com/office/word/2010/wordprocessingGroup" xmlns:wpi="http://schemas.microsoft.com/office/word/2010/wordprocessingInk" xmlns:wps="http://schemas.microsoft.com/office/word/2010/wordprocessingShape" xmlns:a14="http://schemas.microsoft.com/office/drawing/2010/main" val="0"/>
                         </a:ext>
                       </a:extLst>
                     </a:blip>
@@ -2415,6 +2415,407 @@
           <w:szCs w:val="28"/>
         </w:rPr>
         <w:t>Bibliography</w:t>
+      </w:r>
+    </w:p>
+    <w:p>
+      <w:pPr>
+        <w:rPr>
+          <w:sz w:val="28"/>
+          <w:szCs w:val="28"/>
+        </w:rPr>
+      </w:pPr>
+      <w:proofErr w:type="spellStart"/>
+      <w:r>
+        <w:rPr>
+          <w:sz w:val="28"/>
+          <w:szCs w:val="28"/>
+        </w:rPr>
+        <w:t>Chaudhari</w:t>
+      </w:r>
+      <w:proofErr w:type="spellEnd"/>
+      <w:r>
+        <w:rPr>
+          <w:sz w:val="28"/>
+          <w:szCs w:val="28"/>
+        </w:rPr>
+        <w:t xml:space="preserve">, </w:t>
+      </w:r>
+      <w:proofErr w:type="spellStart"/>
+      <w:r>
+        <w:rPr>
+          <w:sz w:val="28"/>
+          <w:szCs w:val="28"/>
+        </w:rPr>
+        <w:t>Arindam</w:t>
+      </w:r>
+      <w:proofErr w:type="spellEnd"/>
+      <w:r>
+        <w:rPr>
+          <w:sz w:val="28"/>
+          <w:szCs w:val="28"/>
+        </w:rPr>
+        <w:t xml:space="preserve"> &amp; De, </w:t>
+      </w:r>
+      <w:proofErr w:type="spellStart"/>
+      <w:r>
+        <w:rPr>
+          <w:sz w:val="28"/>
+          <w:szCs w:val="28"/>
+        </w:rPr>
+        <w:t>Kajal</w:t>
+      </w:r>
+      <w:proofErr w:type="spellEnd"/>
+      <w:r>
+        <w:rPr>
+          <w:sz w:val="28"/>
+          <w:szCs w:val="28"/>
+        </w:rPr>
+        <w:t>.</w:t>
+      </w:r>
+      <w:r>
+        <w:rPr>
+          <w:sz w:val="28"/>
+          <w:szCs w:val="28"/>
+        </w:rPr>
+        <w:t xml:space="preserve">"Fuzzy Integer Linear Programming Mathematical Models for Examination Timetable Problem." </w:t>
+      </w:r>
+      <w:r>
+        <w:rPr>
+          <w:i/>
+          <w:sz w:val="28"/>
+          <w:szCs w:val="28"/>
+        </w:rPr>
+        <w:t>CoRR</w:t>
+      </w:r>
+      <w:r>
+        <w:rPr>
+          <w:sz w:val="28"/>
+          <w:szCs w:val="28"/>
+        </w:rPr>
+        <w:t>.1307.1900 (2013). Web.</w:t>
+      </w:r>
+    </w:p>
+    <w:p>
+      <w:pPr>
+        <w:rPr>
+          <w:sz w:val="28"/>
+          <w:szCs w:val="28"/>
+        </w:rPr>
+      </w:pPr>
+      <w:proofErr w:type="spellStart"/>
+      <w:r>
+        <w:rPr>
+          <w:sz w:val="28"/>
+          <w:szCs w:val="28"/>
+        </w:rPr>
+        <w:t>Aloul</w:t>
+      </w:r>
+      <w:proofErr w:type="spellEnd"/>
+      <w:r>
+        <w:rPr>
+          <w:sz w:val="28"/>
+          <w:szCs w:val="28"/>
+        </w:rPr>
+        <w:t xml:space="preserve">, </w:t>
+      </w:r>
+      <w:proofErr w:type="spellStart"/>
+      <w:r>
+        <w:rPr>
+          <w:sz w:val="28"/>
+          <w:szCs w:val="28"/>
+        </w:rPr>
+        <w:t>Fadi</w:t>
+      </w:r>
+      <w:proofErr w:type="spellEnd"/>
+      <w:r>
+        <w:rPr>
+          <w:sz w:val="28"/>
+          <w:szCs w:val="28"/>
+        </w:rPr>
+        <w:t xml:space="preserve"> A., </w:t>
+      </w:r>
+      <w:proofErr w:type="spellStart"/>
+      <w:r>
+        <w:rPr>
+          <w:sz w:val="28"/>
+          <w:szCs w:val="28"/>
+        </w:rPr>
+        <w:t>Syed</w:t>
+      </w:r>
+      <w:proofErr w:type="spellEnd"/>
+      <w:r>
+        <w:rPr>
+          <w:sz w:val="28"/>
+          <w:szCs w:val="28"/>
+        </w:rPr>
+        <w:t xml:space="preserve"> Z. H. </w:t>
+      </w:r>
+      <w:proofErr w:type="spellStart"/>
+      <w:r>
+        <w:rPr>
+          <w:sz w:val="28"/>
+          <w:szCs w:val="28"/>
+        </w:rPr>
+        <w:t>Zahidi</w:t>
+      </w:r>
+      <w:proofErr w:type="spellEnd"/>
+      <w:r>
+        <w:rPr>
+          <w:sz w:val="28"/>
+          <w:szCs w:val="28"/>
+        </w:rPr>
+        <w:t xml:space="preserve">, </w:t>
+      </w:r>
+      <w:proofErr w:type="spellStart"/>
+      <w:r>
+        <w:rPr>
+          <w:sz w:val="28"/>
+          <w:szCs w:val="28"/>
+        </w:rPr>
+        <w:t>Anas</w:t>
+      </w:r>
+      <w:proofErr w:type="spellEnd"/>
+      <w:r>
+        <w:rPr>
+          <w:sz w:val="28"/>
+          <w:szCs w:val="28"/>
+        </w:rPr>
+        <w:t xml:space="preserve"> Al-</w:t>
+      </w:r>
+      <w:proofErr w:type="spellStart"/>
+      <w:r>
+        <w:rPr>
+          <w:sz w:val="28"/>
+          <w:szCs w:val="28"/>
+        </w:rPr>
+        <w:t>Farra</w:t>
+      </w:r>
+      <w:proofErr w:type="spellEnd"/>
+      <w:r>
+        <w:rPr>
+          <w:sz w:val="28"/>
+          <w:szCs w:val="28"/>
+        </w:rPr>
+        <w:t>, Basel Al-</w:t>
+      </w:r>
+      <w:proofErr w:type="spellStart"/>
+      <w:r>
+        <w:rPr>
+          <w:sz w:val="28"/>
+          <w:szCs w:val="28"/>
+        </w:rPr>
+        <w:t>Roh</w:t>
+      </w:r>
+      <w:proofErr w:type="spellEnd"/>
+      <w:r>
+        <w:rPr>
+          <w:sz w:val="28"/>
+          <w:szCs w:val="28"/>
+        </w:rPr>
+        <w:t xml:space="preserve">, and </w:t>
+      </w:r>
+      <w:proofErr w:type="spellStart"/>
+      <w:r>
+        <w:rPr>
+          <w:sz w:val="28"/>
+          <w:szCs w:val="28"/>
+        </w:rPr>
+        <w:t>Bashar</w:t>
+      </w:r>
+      <w:proofErr w:type="spellEnd"/>
+      <w:r>
+        <w:rPr>
+          <w:sz w:val="28"/>
+          <w:szCs w:val="28"/>
+        </w:rPr>
+        <w:t xml:space="preserve"> Al-</w:t>
+      </w:r>
+      <w:proofErr w:type="spellStart"/>
+      <w:r>
+        <w:rPr>
+          <w:sz w:val="28"/>
+          <w:szCs w:val="28"/>
+        </w:rPr>
+        <w:t>Rawi</w:t>
+      </w:r>
+      <w:proofErr w:type="spellEnd"/>
+      <w:r>
+        <w:rPr>
+          <w:sz w:val="28"/>
+          <w:szCs w:val="28"/>
+        </w:rPr>
+        <w:t xml:space="preserve">. "Solving the Employee Timetabling Problem Using Advanced SAT &amp; ILP Techniques." JCP Journal of Computers 8.4 (2013): n. </w:t>
+      </w:r>
+      <w:proofErr w:type="spellStart"/>
+      <w:r>
+        <w:rPr>
+          <w:sz w:val="28"/>
+          <w:szCs w:val="28"/>
+        </w:rPr>
+        <w:t>pag</w:t>
+      </w:r>
+      <w:proofErr w:type="spellEnd"/>
+      <w:r>
+        <w:rPr>
+          <w:sz w:val="28"/>
+          <w:szCs w:val="28"/>
+        </w:rPr>
+        <w:t>. Web.</w:t>
+      </w:r>
+    </w:p>
+    <w:p>
+      <w:pPr>
+        <w:rPr>
+          <w:sz w:val="28"/>
+          <w:szCs w:val="28"/>
+        </w:rPr>
+      </w:pPr>
+      <w:proofErr w:type="spellStart"/>
+      <w:r>
+        <w:rPr>
+          <w:sz w:val="28"/>
+          <w:szCs w:val="28"/>
+        </w:rPr>
+        <w:t>Pupeiliene</w:t>
+      </w:r>
+      <w:proofErr w:type="spellEnd"/>
+      <w:r>
+        <w:rPr>
+          <w:sz w:val="28"/>
+          <w:szCs w:val="28"/>
+        </w:rPr>
+        <w:t xml:space="preserve">, </w:t>
+      </w:r>
+      <w:proofErr w:type="spellStart"/>
+      <w:r>
+        <w:rPr>
+          <w:sz w:val="28"/>
+          <w:szCs w:val="28"/>
+        </w:rPr>
+        <w:t>Lina</w:t>
+      </w:r>
+      <w:proofErr w:type="spellEnd"/>
+      <w:r>
+        <w:rPr>
+          <w:sz w:val="28"/>
+          <w:szCs w:val="28"/>
+        </w:rPr>
+        <w:t xml:space="preserve">, </w:t>
+      </w:r>
+      <w:proofErr w:type="spellStart"/>
+      <w:r>
+        <w:rPr>
+          <w:sz w:val="28"/>
+          <w:szCs w:val="28"/>
+        </w:rPr>
+        <w:t>St</w:t>
+      </w:r>
+      <w:r>
+        <w:rPr>
+          <w:sz w:val="28"/>
+          <w:szCs w:val="28"/>
+        </w:rPr>
+        <w:t>rukov</w:t>
+      </w:r>
+      <w:proofErr w:type="spellEnd"/>
+      <w:r>
+        <w:rPr>
+          <w:sz w:val="28"/>
+          <w:szCs w:val="28"/>
+        </w:rPr>
+        <w:t xml:space="preserve">, Denis &amp; </w:t>
+      </w:r>
+      <w:proofErr w:type="spellStart"/>
+      <w:r>
+        <w:rPr>
+          <w:sz w:val="28"/>
+          <w:szCs w:val="28"/>
+        </w:rPr>
+        <w:t>Bivainis</w:t>
+      </w:r>
+      <w:proofErr w:type="spellEnd"/>
+      <w:r>
+        <w:rPr>
+          <w:sz w:val="28"/>
+          <w:szCs w:val="28"/>
+        </w:rPr>
+        <w:t xml:space="preserve"> </w:t>
+      </w:r>
+      <w:proofErr w:type="spellStart"/>
+      <w:r>
+        <w:rPr>
+          <w:sz w:val="28"/>
+          <w:szCs w:val="28"/>
+        </w:rPr>
+        <w:t>Vytenis</w:t>
+      </w:r>
+      <w:proofErr w:type="spellEnd"/>
+      <w:r>
+        <w:rPr>
+          <w:sz w:val="28"/>
+          <w:szCs w:val="28"/>
+        </w:rPr>
+        <w:t>. "</w:t>
+      </w:r>
+      <w:r>
+        <w:rPr>
+          <w:sz w:val="28"/>
+          <w:szCs w:val="28"/>
+        </w:rPr>
+        <w:t>Optimization Algorithms in School Scheduling Programs: Study, Analysis and Results</w:t>
+      </w:r>
+      <w:r>
+        <w:rPr>
+          <w:sz w:val="28"/>
+          <w:szCs w:val="28"/>
+        </w:rPr>
+        <w:t xml:space="preserve">" </w:t>
+      </w:r>
+      <w:r>
+        <w:rPr>
+          <w:i/>
+          <w:sz w:val="28"/>
+          <w:szCs w:val="28"/>
+        </w:rPr>
+        <w:t>Informatics in Education</w:t>
+      </w:r>
+      <w:r>
+        <w:rPr>
+          <w:sz w:val="28"/>
+          <w:szCs w:val="28"/>
+        </w:rPr>
+        <w:t xml:space="preserve"> 8.1 (2009): m. </w:t>
+      </w:r>
+      <w:proofErr w:type="spellStart"/>
+      <w:r>
+        <w:rPr>
+          <w:sz w:val="28"/>
+          <w:szCs w:val="28"/>
+        </w:rPr>
+        <w:t>pag</w:t>
+      </w:r>
+      <w:proofErr w:type="spellEnd"/>
+      <w:r>
+        <w:rPr>
+          <w:sz w:val="28"/>
+          <w:szCs w:val="28"/>
+        </w:rPr>
+        <w:t>. Web.</w:t>
+      </w:r>
+    </w:p>
+    <w:p>
+      <w:pPr>
+        <w:rPr>
+          <w:sz w:val="28"/>
+          <w:szCs w:val="28"/>
+        </w:rPr>
+      </w:pPr>
+      <w:r>
+        <w:rPr>
+          <w:sz w:val="28"/>
+          <w:szCs w:val="28"/>
+        </w:rPr>
+        <w:t>Herrmann, Jeffrey W., and Chung-Yee Lee. "Solving a Class Scheduling Problem with a Genetic Algorithm." ORSA Journal on Computing 7.4 (1995): 443-52. Web.</w:t>
       </w:r>
     </w:p>
     <w:sectPr>
